--- a/Documents/Report/Report Repository/OATS_Report_6.docx
+++ b/Documents/Report/Report Repository/OATS_Report_6.docx
@@ -1,6 +1,6 @@
 
 <file path=word/document.xml><?xml version="1.0" encoding="utf-8"?>
-<w:document xmlns:wpc="http://schemas.microsoft.com/office/word/2010/wordprocessingCanvas" xmlns:mc="http://schemas.openxmlformats.org/markup-compatibility/2006" xmlns:o="urn:schemas-microsoft-com:office:office" xmlns:r="http://schemas.openxmlformats.org/officeDocument/2006/relationships" xmlns:m="http://schemas.openxmlformats.org/officeDocument/2006/math" xmlns:v="urn:schemas-microsoft-com:vml" xmlns:wp14="http://schemas.microsoft.com/office/word/2010/wordprocessingDrawing" xmlns:wp="http://schemas.openxmlformats.org/drawingml/2006/wordprocessingDrawing" xmlns:w10="urn:schemas-microsoft-com:office:word" xmlns:w="http://schemas.openxmlformats.org/wordprocessingml/2006/main" xmlns:w14="http://schemas.microsoft.com/office/word/2010/wordml" xmlns:wpg="http://schemas.microsoft.com/office/word/2010/wordprocessingGroup" xmlns:wpi="http://schemas.microsoft.com/office/word/2010/wordprocessingInk" xmlns:wne="http://schemas.microsoft.com/office/word/2006/wordml" xmlns:wps="http://schemas.microsoft.com/office/word/2010/wordprocessingShape" mc:Ignorable="w14 wp14">
+<w:document xmlns:ve="http://schemas.openxmlformats.org/markup-compatibility/2006" xmlns:o="urn:schemas-microsoft-com:office:office" xmlns:r="http://schemas.openxmlformats.org/officeDocument/2006/relationships" xmlns:m="http://schemas.openxmlformats.org/officeDocument/2006/math" xmlns:v="urn:schemas-microsoft-com:vml" xmlns:wp="http://schemas.openxmlformats.org/drawingml/2006/wordprocessingDrawing" xmlns:w10="urn:schemas-microsoft-com:office:word" xmlns:w="http://schemas.openxmlformats.org/wordprocessingml/2006/main" xmlns:wne="http://schemas.microsoft.com/office/word/2006/wordml">
   <w:body>
     <w:tbl>
       <w:tblPr>
@@ -11,7 +11,7 @@
           <w:insideV w:val="single" w:sz="4" w:space="0" w:color="auto"/>
         </w:tblBorders>
         <w:tblLayout w:type="fixed"/>
-        <w:tblLook w:val="01E0" w:firstRow="1" w:lastRow="1" w:firstColumn="1" w:lastColumn="1" w:noHBand="0" w:noVBand="0"/>
+        <w:tblLook w:val="01E0"/>
       </w:tblPr>
       <w:tblGrid>
         <w:gridCol w:w="3960"/>
@@ -44,7 +44,7 @@
                 <w:szCs w:val="32"/>
               </w:rPr>
               <w:drawing>
-                <wp:inline distT="0" distB="0" distL="0" distR="0" wp14:anchorId="54A35112" wp14:editId="186A0778">
+                <wp:inline distT="0" distB="0" distL="0" distR="0">
                   <wp:extent cx="2219325" cy="876300"/>
                   <wp:effectExtent l="0" t="0" r="9525" b="0"/>
                   <wp:docPr id="120" name="Picture 1" descr="Logo_FPT_University_doc"/>
@@ -158,7 +158,7 @@
       <w:tblPr>
         <w:tblW w:w="5000" w:type="pct"/>
         <w:jc w:val="center"/>
-        <w:tblLook w:val="00A0" w:firstRow="1" w:lastRow="0" w:firstColumn="1" w:lastColumn="0" w:noHBand="0" w:noVBand="0"/>
+        <w:tblLook w:val="00A0"/>
       </w:tblPr>
       <w:tblGrid>
         <w:gridCol w:w="9576"/>
@@ -326,7 +326,7 @@
                 <w:insideH w:val="single" w:sz="4" w:space="0" w:color="auto"/>
                 <w:insideV w:val="single" w:sz="4" w:space="0" w:color="auto"/>
               </w:tblBorders>
-              <w:tblLook w:val="0000" w:firstRow="0" w:lastRow="0" w:firstColumn="0" w:lastColumn="0" w:noHBand="0" w:noVBand="0"/>
+              <w:tblLook w:val="0000"/>
             </w:tblPr>
             <w:tblGrid>
               <w:gridCol w:w="2210"/>
@@ -372,6 +372,16 @@
                       <w:szCs w:val="36"/>
                     </w:rPr>
                     <w:t xml:space="preserve">Group </w:t>
+                  </w:r>
+                  <w:r>
+                    <w:rPr>
+                      <w:rFonts w:ascii="Arial" w:hAnsi="Arial" w:cs="Arial"/>
+                      <w:b/>
+                      <w:bCs/>
+                      <w:sz w:val="36"/>
+                      <w:szCs w:val="36"/>
+                    </w:rPr>
+                    <w:t>6</w:t>
                   </w:r>
                 </w:p>
               </w:tc>
@@ -966,13 +976,13 @@
     <w:tbl>
       <w:tblPr>
         <w:tblW w:w="0" w:type="auto"/>
-        <w:tblLook w:val="04A0" w:firstRow="1" w:lastRow="0" w:firstColumn="1" w:lastColumn="0" w:noHBand="0" w:noVBand="1"/>
+        <w:tblLook w:val="04A0"/>
       </w:tblPr>
       <w:tblGrid>
         <w:gridCol w:w="1857"/>
-        <w:gridCol w:w="2878"/>
+        <w:gridCol w:w="2470"/>
         <w:gridCol w:w="1852"/>
-        <w:gridCol w:w="1536"/>
+        <w:gridCol w:w="1944"/>
         <w:gridCol w:w="1453"/>
       </w:tblGrid>
       <w:tr>
@@ -1134,7 +1144,13 @@
               <w:rPr>
                 <w:rFonts w:asciiTheme="majorHAnsi" w:hAnsiTheme="majorHAnsi"/>
               </w:rPr>
-              <w:t>07/08/2013</w:t>
+              <w:t>07</w:t>
+            </w:r>
+            <w:r>
+              <w:rPr>
+                <w:rFonts w:asciiTheme="majorHAnsi" w:hAnsiTheme="majorHAnsi"/>
+              </w:rPr>
+              <w:t>/08/2013</w:t>
             </w:r>
           </w:p>
         </w:tc>
@@ -1205,14 +1221,18 @@
                 <w:rFonts w:asciiTheme="majorHAnsi" w:hAnsiTheme="majorHAnsi"/>
               </w:rPr>
             </w:pPr>
-            <w:proofErr w:type="spellStart"/>
             <w:r>
               <w:rPr>
                 <w:rFonts w:asciiTheme="majorHAnsi" w:hAnsiTheme="majorHAnsi"/>
               </w:rPr>
               <w:t>AnhAN</w:t>
             </w:r>
-            <w:proofErr w:type="spellEnd"/>
+            <w:r>
+              <w:rPr>
+                <w:rFonts w:asciiTheme="majorHAnsi" w:hAnsiTheme="majorHAnsi"/>
+              </w:rPr>
+              <w:t>60233</w:t>
+            </w:r>
           </w:p>
         </w:tc>
         <w:tc>
@@ -1236,7 +1256,134 @@
               <w:rPr>
                 <w:rFonts w:asciiTheme="majorHAnsi" w:hAnsiTheme="majorHAnsi"/>
               </w:rPr>
-              <w:t>0.1</w:t>
+              <w:t>1.0</w:t>
+            </w:r>
+          </w:p>
+        </w:tc>
+      </w:tr>
+      <w:tr>
+        <w:tc>
+          <w:tcPr>
+            <w:tcW w:w="1857" w:type="dxa"/>
+            <w:tcBorders>
+              <w:top w:val="single" w:sz="4" w:space="0" w:color="auto"/>
+              <w:left w:val="single" w:sz="4" w:space="0" w:color="auto"/>
+              <w:bottom w:val="single" w:sz="4" w:space="0" w:color="auto"/>
+              <w:right w:val="single" w:sz="4" w:space="0" w:color="auto"/>
+            </w:tcBorders>
+          </w:tcPr>
+          <w:p>
+            <w:pPr>
+              <w:ind w:left="360" w:right="90"/>
+              <w:rPr>
+                <w:rFonts w:asciiTheme="majorHAnsi" w:hAnsiTheme="majorHAnsi"/>
+              </w:rPr>
+            </w:pPr>
+            <w:r>
+              <w:rPr>
+                <w:rFonts w:asciiTheme="majorHAnsi" w:hAnsiTheme="majorHAnsi"/>
+              </w:rPr>
+              <w:t>08/08/2013</w:t>
+            </w:r>
+          </w:p>
+        </w:tc>
+        <w:tc>
+          <w:tcPr>
+            <w:tcW w:w="2878" w:type="dxa"/>
+            <w:tcBorders>
+              <w:top w:val="single" w:sz="4" w:space="0" w:color="auto"/>
+              <w:left w:val="single" w:sz="4" w:space="0" w:color="auto"/>
+              <w:bottom w:val="single" w:sz="4" w:space="0" w:color="auto"/>
+              <w:right w:val="single" w:sz="4" w:space="0" w:color="auto"/>
+            </w:tcBorders>
+          </w:tcPr>
+          <w:p>
+            <w:pPr>
+              <w:ind w:left="360" w:right="90"/>
+              <w:rPr>
+                <w:rFonts w:asciiTheme="majorHAnsi" w:hAnsiTheme="majorHAnsi"/>
+              </w:rPr>
+            </w:pPr>
+            <w:r>
+              <w:rPr>
+                <w:rFonts w:asciiTheme="majorHAnsi" w:hAnsiTheme="majorHAnsi"/>
+              </w:rPr>
+              <w:t>All</w:t>
+            </w:r>
+          </w:p>
+        </w:tc>
+        <w:tc>
+          <w:tcPr>
+            <w:tcW w:w="1852" w:type="dxa"/>
+            <w:tcBorders>
+              <w:top w:val="single" w:sz="4" w:space="0" w:color="auto"/>
+              <w:left w:val="single" w:sz="4" w:space="0" w:color="auto"/>
+              <w:bottom w:val="single" w:sz="4" w:space="0" w:color="auto"/>
+              <w:right w:val="single" w:sz="4" w:space="0" w:color="auto"/>
+            </w:tcBorders>
+          </w:tcPr>
+          <w:p>
+            <w:pPr>
+              <w:ind w:left="360" w:right="90"/>
+              <w:rPr>
+                <w:rFonts w:asciiTheme="majorHAnsi" w:hAnsiTheme="majorHAnsi"/>
+              </w:rPr>
+            </w:pPr>
+            <w:r>
+              <w:rPr>
+                <w:rFonts w:asciiTheme="majorHAnsi" w:hAnsiTheme="majorHAnsi"/>
+              </w:rPr>
+              <w:t>Add,  edit document</w:t>
+            </w:r>
+          </w:p>
+        </w:tc>
+        <w:tc>
+          <w:tcPr>
+            <w:tcW w:w="1536" w:type="dxa"/>
+            <w:tcBorders>
+              <w:top w:val="single" w:sz="4" w:space="0" w:color="auto"/>
+              <w:left w:val="single" w:sz="4" w:space="0" w:color="auto"/>
+              <w:bottom w:val="single" w:sz="4" w:space="0" w:color="auto"/>
+              <w:right w:val="single" w:sz="4" w:space="0" w:color="auto"/>
+            </w:tcBorders>
+          </w:tcPr>
+          <w:p>
+            <w:pPr>
+              <w:ind w:left="360" w:right="90"/>
+              <w:rPr>
+                <w:rFonts w:asciiTheme="majorHAnsi" w:hAnsiTheme="majorHAnsi"/>
+              </w:rPr>
+            </w:pPr>
+            <w:r>
+              <w:rPr>
+                <w:rFonts w:asciiTheme="majorHAnsi" w:hAnsiTheme="majorHAnsi"/>
+              </w:rPr>
+              <w:t>ThiBT00721</w:t>
+            </w:r>
+          </w:p>
+        </w:tc>
+        <w:tc>
+          <w:tcPr>
+            <w:tcW w:w="1453" w:type="dxa"/>
+            <w:tcBorders>
+              <w:top w:val="single" w:sz="4" w:space="0" w:color="auto"/>
+              <w:left w:val="single" w:sz="4" w:space="0" w:color="auto"/>
+              <w:bottom w:val="single" w:sz="4" w:space="0" w:color="auto"/>
+              <w:right w:val="single" w:sz="4" w:space="0" w:color="auto"/>
+            </w:tcBorders>
+          </w:tcPr>
+          <w:p>
+            <w:pPr>
+              <w:ind w:left="360" w:right="90"/>
+              <w:rPr>
+                <w:rFonts w:asciiTheme="majorHAnsi" w:hAnsiTheme="majorHAnsi"/>
+              </w:rPr>
+            </w:pPr>
+            <w:r>
+              <w:rPr>
+                <w:rFonts w:asciiTheme="majorHAnsi" w:hAnsiTheme="majorHAnsi"/>
+              </w:rPr>
+              <w:t>1.0</w:t>
             </w:r>
           </w:p>
         </w:tc>
@@ -1824,6 +1971,36 @@
     </w:p>
     <w:p>
       <w:pPr>
+        <w:rPr>
+          <w:rStyle w:val="Heading2Char"/>
+        </w:rPr>
+      </w:pPr>
+      <w:r>
+        <w:rPr>
+          <w:rStyle w:val="Heading2Char"/>
+        </w:rPr>
+        <w:lastRenderedPageBreak/>
+        <w:t>PART F</w:t>
+      </w:r>
+      <w:r>
+        <w:rPr>
+          <w:rStyle w:val="Heading2Char"/>
+        </w:rPr>
+        <w:t xml:space="preserve"> – SOFTWARE TEST DOCUMENTATION</w:t>
+      </w:r>
+    </w:p>
+    <w:p>
+      <w:pPr>
+        <w:ind w:left="360"/>
+        <w:rPr>
+          <w:rFonts w:ascii="Tahoma" w:hAnsi="Tahoma" w:cs="Tahoma"/>
+          <w:sz w:val="24"/>
+          <w:szCs w:val="24"/>
+        </w:rPr>
+      </w:pPr>
+    </w:p>
+    <w:p>
+      <w:pPr>
         <w:ind w:right="90"/>
         <w:rPr>
           <w:rFonts w:asciiTheme="majorHAnsi" w:hAnsiTheme="majorHAnsi"/>
@@ -1841,39 +2018,28 @@
     <w:p>
       <w:pPr>
         <w:pStyle w:val="Heading1"/>
-        <w:numPr>
-          <w:ilvl w:val="0"/>
-          <w:numId w:val="1"/>
-        </w:numPr>
-        <w:ind w:left="360" w:right="90"/>
-        <w:rPr>
-          <w:b/>
-        </w:rPr>
       </w:pPr>
       <w:bookmarkStart w:id="0" w:name="_Toc342479030"/>
       <w:r>
-        <w:rPr>
-          <w:b/>
-        </w:rPr>
-        <w:lastRenderedPageBreak/>
-        <w:t>Installation Guide</w:t>
+        <w:t>I.</w:t>
+      </w:r>
+      <w:r>
+        <w:t xml:space="preserve"> Installation</w:t>
+      </w:r>
+      <w:r>
+        <w:t xml:space="preserve"> Guide</w:t>
       </w:r>
       <w:bookmarkEnd w:id="0"/>
     </w:p>
     <w:p>
       <w:pPr>
         <w:pStyle w:val="Heading2"/>
-        <w:numPr>
-          <w:ilvl w:val="1"/>
-          <w:numId w:val="4"/>
-        </w:numPr>
-        <w:spacing w:before="160"/>
-        <w:ind w:left="720" w:hanging="360"/>
-        <w:rPr>
-          <w:b w:val="0"/>
-        </w:rPr>
+        <w:ind w:left="90" w:firstLine="540"/>
       </w:pPr>
       <w:bookmarkStart w:id="1" w:name="_Toc342479031"/>
+      <w:r>
+        <w:t xml:space="preserve">1. </w:t>
+      </w:r>
       <w:r>
         <w:t>S</w:t>
       </w:r>
@@ -1906,10 +2072,8 @@
     </w:p>
     <w:p>
       <w:pPr>
-        <w:pStyle w:val="Heading4"/>
-        <w:rPr>
-          <w:b w:val="0"/>
-        </w:rPr>
+        <w:pStyle w:val="Heading3"/>
+        <w:ind w:left="1350"/>
       </w:pPr>
       <w:r>
         <w:t>Hardware requirements:</w:t>
@@ -1917,12 +2081,8 @@
     </w:p>
     <w:p>
       <w:pPr>
-        <w:pStyle w:val="ListParagraph"/>
-        <w:numPr>
-          <w:ilvl w:val="0"/>
-          <w:numId w:val="2"/>
-        </w:numPr>
-        <w:spacing w:after="200" w:line="276" w:lineRule="auto"/>
+        <w:spacing w:after="0"/>
+        <w:ind w:left="1440"/>
         <w:rPr>
           <w:rFonts w:cstheme="minorHAnsi"/>
           <w:sz w:val="24"/>
@@ -1935,23 +2095,44 @@
           <w:sz w:val="24"/>
           <w:szCs w:val="24"/>
         </w:rPr>
-        <w:t xml:space="preserve">Personal computers for developing with the minimum configuration: CPU Core 2 Duo 2.0GHz, 2GB of RAM, </w:t>
-      </w:r>
-      <w:r>
+        <w:t>Personal computers for developing with the minimum configuration: CPU Core 2 Duo 2.0GHz, 2GB of RAM, 120GB of hard disk, and internet.</w:t>
+      </w:r>
+    </w:p>
+    <w:p>
+      <w:pPr>
+        <w:pStyle w:val="Heading3"/>
+        <w:ind w:left="1350"/>
+      </w:pPr>
+      <w:bookmarkStart w:id="2" w:name="_Toc325625796"/>
+      <w:bookmarkStart w:id="3" w:name="_Toc330758479"/>
+      <w:bookmarkStart w:id="4" w:name="_Toc330758641"/>
+      <w:r>
+        <w:t>Software requirements</w:t>
+      </w:r>
+      <w:r>
+        <w:t>:</w:t>
+      </w:r>
+      <w:bookmarkEnd w:id="2"/>
+      <w:bookmarkEnd w:id="3"/>
+      <w:bookmarkEnd w:id="4"/>
+    </w:p>
+    <w:p>
+      <w:pPr>
+        <w:spacing w:after="0" w:line="240" w:lineRule="auto"/>
+        <w:ind w:left="1350"/>
         <w:rPr>
           <w:rFonts w:cstheme="minorHAnsi"/>
           <w:sz w:val="24"/>
           <w:szCs w:val="24"/>
         </w:rPr>
-        <w:t>12</w:t>
-      </w:r>
+      </w:pPr>
       <w:r>
         <w:rPr>
           <w:rFonts w:cstheme="minorHAnsi"/>
           <w:sz w:val="24"/>
           <w:szCs w:val="24"/>
         </w:rPr>
-        <w:t>0GB of hard disk, and internet</w:t>
+        <w:t xml:space="preserve"> </w:t>
       </w:r>
       <w:r>
         <w:rPr>
@@ -1959,107 +2140,75 @@
           <w:sz w:val="24"/>
           <w:szCs w:val="24"/>
         </w:rPr>
-        <w:t>.</w:t>
-      </w:r>
-    </w:p>
-    <w:p>
-      <w:pPr>
-        <w:pStyle w:val="Heading4"/>
-      </w:pPr>
-      <w:bookmarkStart w:id="2" w:name="_Toc325625796"/>
-      <w:bookmarkStart w:id="3" w:name="_Toc330758479"/>
-      <w:bookmarkStart w:id="4" w:name="_Toc330758641"/>
-      <w:r>
-        <w:t>Software requirements</w:t>
-      </w:r>
-      <w:r>
-        <w:t>:</w:t>
-      </w:r>
-      <w:bookmarkEnd w:id="2"/>
-      <w:bookmarkEnd w:id="3"/>
-      <w:bookmarkEnd w:id="4"/>
-    </w:p>
-    <w:p>
-      <w:pPr>
-        <w:pStyle w:val="ListParagraph"/>
-        <w:numPr>
-          <w:ilvl w:val="1"/>
-          <w:numId w:val="3"/>
-        </w:numPr>
-        <w:spacing w:after="200" w:line="276" w:lineRule="auto"/>
+        <w:t>Operating system: Windows 7</w:t>
+      </w:r>
+      <w:r>
         <w:rPr>
           <w:rFonts w:cstheme="minorHAnsi"/>
           <w:sz w:val="24"/>
           <w:szCs w:val="24"/>
         </w:rPr>
-      </w:pPr>
-      <w:r>
+        <w:t xml:space="preserve"> or higher version</w:t>
+      </w:r>
+    </w:p>
+    <w:p>
+      <w:pPr>
+        <w:spacing w:after="0" w:line="240" w:lineRule="auto"/>
+        <w:ind w:left="1350"/>
         <w:rPr>
           <w:rFonts w:cstheme="minorHAnsi"/>
           <w:sz w:val="24"/>
           <w:szCs w:val="24"/>
         </w:rPr>
-        <w:t>Operating system: Windows 7</w:t>
-      </w:r>
-    </w:p>
-    <w:p>
-      <w:pPr>
-        <w:pStyle w:val="ListParagraph"/>
-        <w:numPr>
-          <w:ilvl w:val="1"/>
-          <w:numId w:val="3"/>
-        </w:numPr>
-        <w:spacing w:after="200" w:line="276" w:lineRule="auto"/>
+      </w:pPr>
+      <w:r>
         <w:rPr>
           <w:rFonts w:cstheme="minorHAnsi"/>
           <w:sz w:val="24"/>
           <w:szCs w:val="24"/>
         </w:rPr>
-      </w:pPr>
+        <w:t>Fram</w:t>
+      </w:r>
+      <w:r>
+        <w:rPr>
+          <w:rFonts w:ascii="Tahoma" w:hAnsi="Tahoma" w:cs="Tahoma"/>
+        </w:rPr>
+        <w:t>ework: ASP.NET MVC 4.0</w:t>
+      </w:r>
       <w:r>
         <w:rPr>
           <w:rFonts w:cstheme="minorHAnsi"/>
           <w:sz w:val="24"/>
           <w:szCs w:val="24"/>
         </w:rPr>
-        <w:t>Fram</w:t>
-      </w:r>
-      <w:r>
-        <w:rPr>
-          <w:rFonts w:ascii="Tahoma" w:hAnsi="Tahoma" w:cs="Tahoma"/>
-        </w:rPr>
-        <w:t>ework: ASP.NET MVC 4.0</w:t>
-      </w:r>
-      <w:r>
+        <w:t xml:space="preserve"> </w:t>
+      </w:r>
+    </w:p>
+    <w:p>
+      <w:pPr>
+        <w:spacing w:after="0" w:line="240" w:lineRule="auto"/>
+        <w:ind w:left="1350"/>
         <w:rPr>
           <w:rFonts w:cstheme="minorHAnsi"/>
           <w:sz w:val="24"/>
           <w:szCs w:val="24"/>
         </w:rPr>
-        <w:t xml:space="preserve"> </w:t>
-      </w:r>
-    </w:p>
-    <w:p>
-      <w:pPr>
-        <w:pStyle w:val="ListParagraph"/>
-        <w:numPr>
-          <w:ilvl w:val="1"/>
-          <w:numId w:val="3"/>
-        </w:numPr>
-        <w:spacing w:after="200" w:line="276" w:lineRule="auto"/>
+      </w:pPr>
+      <w:r>
         <w:rPr>
           <w:rFonts w:cstheme="minorHAnsi"/>
           <w:sz w:val="24"/>
           <w:szCs w:val="24"/>
         </w:rPr>
-      </w:pPr>
+        <w:t>Microsoft SQL</w:t>
+      </w:r>
       <w:r>
         <w:rPr>
           <w:rFonts w:cstheme="minorHAnsi"/>
           <w:sz w:val="24"/>
           <w:szCs w:val="24"/>
         </w:rPr>
-        <w:t>Microsoft  SQL Server 2012</w:t>
+        <w:t xml:space="preserve"> Server 2012</w:t>
       </w:r>
       <w:r>
         <w:rPr>
@@ -2067,7 +2216,7 @@
           <w:sz w:val="24"/>
           <w:szCs w:val="24"/>
         </w:rPr>
-        <w:t>:  used to creat</w:t>
+        <w:t xml:space="preserve"> or higher version</w:t>
       </w:r>
       <w:r>
         <w:rPr>
@@ -2075,37 +2224,65 @@
           <w:sz w:val="24"/>
           <w:szCs w:val="24"/>
         </w:rPr>
-        <w:t>e  and manage  the database for web application</w:t>
+        <w:t xml:space="preserve">:  used to </w:t>
+      </w:r>
+      <w:r>
+        <w:rPr>
+          <w:rFonts w:cstheme="minorHAnsi"/>
+          <w:sz w:val="24"/>
+          <w:szCs w:val="24"/>
+        </w:rPr>
+        <w:t>create and</w:t>
+      </w:r>
+      <w:r>
+        <w:rPr>
+          <w:rFonts w:cstheme="minorHAnsi"/>
+          <w:sz w:val="24"/>
+          <w:szCs w:val="24"/>
+        </w:rPr>
+        <w:t xml:space="preserve"> </w:t>
+      </w:r>
+      <w:r>
+        <w:rPr>
+          <w:rFonts w:cstheme="minorHAnsi"/>
+          <w:sz w:val="24"/>
+          <w:szCs w:val="24"/>
+        </w:rPr>
+        <w:t>manage the</w:t>
+      </w:r>
+      <w:r>
+        <w:rPr>
+          <w:rFonts w:cstheme="minorHAnsi"/>
+          <w:sz w:val="24"/>
+          <w:szCs w:val="24"/>
+        </w:rPr>
+        <w:t xml:space="preserve"> database for web application</w:t>
       </w:r>
     </w:p>
     <w:p>
       <w:pPr>
         <w:pStyle w:val="Heading2"/>
-        <w:numPr>
-          <w:ilvl w:val="1"/>
-          <w:numId w:val="4"/>
-        </w:numPr>
-        <w:spacing w:before="160"/>
-        <w:ind w:left="720" w:hanging="360"/>
+        <w:ind w:firstLine="630"/>
         <w:rPr>
           <w:b w:val="0"/>
         </w:rPr>
       </w:pPr>
       <w:bookmarkStart w:id="5" w:name="_Toc342479032"/>
       <w:r>
+        <w:t xml:space="preserve">2. </w:t>
+      </w:r>
+      <w:r>
         <w:t>Deployment at server side</w:t>
       </w:r>
       <w:bookmarkEnd w:id="5"/>
     </w:p>
     <w:p>
       <w:pPr>
-        <w:pStyle w:val="Heading4"/>
-        <w:rPr>
-          <w:b w:val="0"/>
-        </w:rPr>
-      </w:pPr>
-      <w:r>
-        <w:t>Prepare deployment package</w:t>
+        <w:pStyle w:val="Heading3"/>
+        <w:ind w:firstLine="1350"/>
+      </w:pPr>
+      <w:r>
+        <w:t>Database</w:t>
       </w:r>
     </w:p>
     <w:p>
@@ -2118,15 +2295,7 @@
         <w:ind w:left="1440"/>
       </w:pPr>
       <w:r>
-        <w:t xml:space="preserve">Extract the deployment package </w:t>
-      </w:r>
-      <w:proofErr w:type="spellStart"/>
-      <w:r>
-        <w:t>toa</w:t>
-      </w:r>
-      <w:proofErr w:type="spellEnd"/>
-      <w:r>
-        <w:t xml:space="preserve"> folder on the server. </w:t>
+        <w:t>Open SQL Server</w:t>
       </w:r>
     </w:p>
     <w:p>
@@ -2147,14 +2316,12 @@
         </w:rPr>
         <w:t xml:space="preserve">For </w:t>
       </w:r>
-      <w:proofErr w:type="spellStart"/>
       <w:r>
         <w:rPr>
           <w:i/>
         </w:rPr>
-        <w:t>exmaple</w:t>
-      </w:r>
-      <w:proofErr w:type="spellEnd"/>
+        <w:t>example</w:t>
+      </w:r>
       <w:r>
         <w:rPr>
           <w:i/>
@@ -2192,7 +2359,7 @@
           <w:noProof/>
         </w:rPr>
         <w:drawing>
-          <wp:inline distT="0" distB="0" distL="0" distR="0" wp14:anchorId="6E4C7D7B" wp14:editId="0776C828">
+          <wp:inline distT="0" distB="0" distL="0" distR="0">
             <wp:extent cx="5829300" cy="2301826"/>
             <wp:effectExtent l="0" t="0" r="0" b="3810"/>
             <wp:docPr id="1" name="Picture 1"/>
@@ -2207,7 +2374,7 @@
                     <pic:cNvPicPr/>
                   </pic:nvPicPr>
                   <pic:blipFill>
-                    <a:blip r:embed="rId7"/>
+                    <a:blip r:embed="rId7" cstate="print"/>
                     <a:stretch>
                       <a:fillRect/>
                     </a:stretch>
@@ -2287,7 +2454,6 @@
       <w:r>
         <w:rPr>
           <w:noProof/>
-          <w14:ligatures w14:val="none"/>
         </w:rPr>
         <w:lastRenderedPageBreak/>
         <w:drawing>
@@ -2308,10 +2474,10 @@
                     </pic:cNvPicPr>
                   </pic:nvPicPr>
                   <pic:blipFill>
-                    <a:blip r:embed="rId8">
+                    <a:blip r:embed="rId8" cstate="print">
                       <a:extLst>
                         <a:ext uri="{28A0092B-C50C-407E-A947-70E740481C1C}">
-                          <a14:useLocalDpi xmlns:a14="http://schemas.microsoft.com/office/drawing/2010/main" val="0"/>
+                          <a14:useLocalDpi xmlns:a14="http://schemas.microsoft.com/office/drawing/2010/main" xmlns:wps="http://schemas.microsoft.com/office/word/2010/wordprocessingShape" xmlns:wpi="http://schemas.microsoft.com/office/word/2010/wordprocessingInk" xmlns:wpg="http://schemas.microsoft.com/office/word/2010/wordprocessingGroup" xmlns:w14="http://schemas.microsoft.com/office/word/2010/wordml" xmlns:w="http://schemas.openxmlformats.org/wordprocessingml/2006/main" xmlns:w10="urn:schemas-microsoft-com:office:word" xmlns:wp14="http://schemas.microsoft.com/office/word/2010/wordprocessingDrawing" xmlns:v="urn:schemas-microsoft-com:vml" xmlns:o="urn:schemas-microsoft-com:office:office" xmlns:mc="http://schemas.openxmlformats.org/markup-compatibility/2006" xmlns:wpc="http://schemas.microsoft.com/office/word/2010/wordprocessingCanvas" xmlns="" val="0"/>
                         </a:ext>
                       </a:extLst>
                     </a:blip>
@@ -2342,7 +2508,6 @@
       <w:r>
         <w:rPr>
           <w:noProof/>
-          <w14:ligatures w14:val="none"/>
         </w:rPr>
         <w:lastRenderedPageBreak/>
         <w:drawing>
@@ -2361,7 +2526,7 @@
                     <pic:cNvPicPr/>
                   </pic:nvPicPr>
                   <pic:blipFill>
-                    <a:blip r:embed="rId9"/>
+                    <a:blip r:embed="rId9" cstate="print"/>
                     <a:stretch>
                       <a:fillRect/>
                     </a:stretch>
@@ -2474,7 +2639,7 @@
         </w:rPr>
         <w:lastRenderedPageBreak/>
         <w:drawing>
-          <wp:inline distT="0" distB="0" distL="0" distR="0" wp14:anchorId="09899EB1" wp14:editId="7F9996EE">
+          <wp:inline distT="0" distB="0" distL="0" distR="0">
             <wp:extent cx="5943600" cy="4928235"/>
             <wp:effectExtent l="0" t="0" r="0" b="5715"/>
             <wp:docPr id="12" name="Picture 12"/>
@@ -2489,7 +2654,7 @@
                     <pic:cNvPicPr/>
                   </pic:nvPicPr>
                   <pic:blipFill>
-                    <a:blip r:embed="rId10"/>
+                    <a:blip r:embed="rId10" cstate="print"/>
                     <a:stretch>
                       <a:fillRect/>
                     </a:stretch>
@@ -2564,7 +2729,7 @@
           <w:noProof/>
         </w:rPr>
         <w:drawing>
-          <wp:inline distT="0" distB="0" distL="0" distR="0" wp14:anchorId="0FA9BAA2" wp14:editId="7D6995C4">
+          <wp:inline distT="0" distB="0" distL="0" distR="0">
             <wp:extent cx="4761905" cy="3485715"/>
             <wp:effectExtent l="0" t="0" r="635" b="635"/>
             <wp:docPr id="8" name="Picture 8"/>
@@ -2579,7 +2744,7 @@
                     <pic:cNvPicPr/>
                   </pic:nvPicPr>
                   <pic:blipFill>
-                    <a:blip r:embed="rId11"/>
+                    <a:blip r:embed="rId11" cstate="print"/>
                     <a:stretch>
                       <a:fillRect/>
                     </a:stretch>
@@ -2661,7 +2826,7 @@
           <w:noProof/>
         </w:rPr>
         <w:drawing>
-          <wp:inline distT="0" distB="0" distL="0" distR="0" wp14:anchorId="3CC1C7BB" wp14:editId="711817D0">
+          <wp:inline distT="0" distB="0" distL="0" distR="0">
             <wp:extent cx="5943600" cy="4323080"/>
             <wp:effectExtent l="0" t="0" r="0" b="1270"/>
             <wp:docPr id="13" name="Picture 13"/>
@@ -2674,7 +2839,7 @@
                     <pic:cNvPicPr/>
                   </pic:nvPicPr>
                   <pic:blipFill>
-                    <a:blip r:embed="rId12"/>
+                    <a:blip r:embed="rId12" cstate="print"/>
                     <a:stretch>
                       <a:fillRect/>
                     </a:stretch>
@@ -2759,7 +2924,7 @@
                     <pic:cNvPicPr/>
                   </pic:nvPicPr>
                   <pic:blipFill>
-                    <a:blip r:embed="rId13"/>
+                    <a:blip r:embed="rId13" cstate="print"/>
                     <a:stretch>
                       <a:fillRect/>
                     </a:stretch>
@@ -2835,7 +3000,7 @@
                     <pic:cNvPicPr/>
                   </pic:nvPicPr>
                   <pic:blipFill>
-                    <a:blip r:embed="rId14"/>
+                    <a:blip r:embed="rId14" cstate="print"/>
                     <a:stretch>
                       <a:fillRect/>
                     </a:stretch>
@@ -2984,10 +3149,10 @@
                     </pic:cNvPicPr>
                   </pic:nvPicPr>
                   <pic:blipFill>
-                    <a:blip r:embed="rId15">
+                    <a:blip r:embed="rId15" cstate="print">
                       <a:extLst>
                         <a:ext uri="{28A0092B-C50C-407E-A947-70E740481C1C}">
-                          <a14:useLocalDpi xmlns:a14="http://schemas.microsoft.com/office/drawing/2010/main" val="0"/>
+                          <a14:useLocalDpi xmlns:a14="http://schemas.microsoft.com/office/drawing/2010/main" xmlns:wps="http://schemas.microsoft.com/office/word/2010/wordprocessingShape" xmlns:wpi="http://schemas.microsoft.com/office/word/2010/wordprocessingInk" xmlns:wpg="http://schemas.microsoft.com/office/word/2010/wordprocessingGroup" xmlns:w14="http://schemas.microsoft.com/office/word/2010/wordml" xmlns:w="http://schemas.openxmlformats.org/wordprocessingml/2006/main" xmlns:w10="urn:schemas-microsoft-com:office:word" xmlns:wp14="http://schemas.microsoft.com/office/word/2010/wordprocessingDrawing" xmlns:v="urn:schemas-microsoft-com:vml" xmlns:o="urn:schemas-microsoft-com:office:office" xmlns:mc="http://schemas.openxmlformats.org/markup-compatibility/2006" xmlns:wpc="http://schemas.microsoft.com/office/word/2010/wordprocessingCanvas" xmlns="" val="0"/>
                         </a:ext>
                       </a:extLst>
                     </a:blip>
@@ -3059,10 +3224,10 @@
                     </pic:cNvPicPr>
                   </pic:nvPicPr>
                   <pic:blipFill>
-                    <a:blip r:embed="rId16">
+                    <a:blip r:embed="rId16" cstate="print">
                       <a:extLst>
                         <a:ext uri="{28A0092B-C50C-407E-A947-70E740481C1C}">
-                          <a14:useLocalDpi xmlns:a14="http://schemas.microsoft.com/office/drawing/2010/main" val="0"/>
+                          <a14:useLocalDpi xmlns:a14="http://schemas.microsoft.com/office/drawing/2010/main" xmlns:wps="http://schemas.microsoft.com/office/word/2010/wordprocessingShape" xmlns:wpi="http://schemas.microsoft.com/office/word/2010/wordprocessingInk" xmlns:wpg="http://schemas.microsoft.com/office/word/2010/wordprocessingGroup" xmlns:w14="http://schemas.microsoft.com/office/word/2010/wordml" xmlns:w="http://schemas.openxmlformats.org/wordprocessingml/2006/main" xmlns:w10="urn:schemas-microsoft-com:office:word" xmlns:wp14="http://schemas.microsoft.com/office/word/2010/wordprocessingDrawing" xmlns:v="urn:schemas-microsoft-com:vml" xmlns:o="urn:schemas-microsoft-com:office:office" xmlns:mc="http://schemas.openxmlformats.org/markup-compatibility/2006" xmlns:wpc="http://schemas.microsoft.com/office/word/2010/wordprocessingCanvas" xmlns="" val="0"/>
                         </a:ext>
                       </a:extLst>
                     </a:blip>
@@ -3200,30 +3365,143 @@
 </file>
 
 <file path=word/numbering.xml><?xml version="1.0" encoding="utf-8"?>
-<w:numbering xmlns:wpc="http://schemas.microsoft.com/office/word/2010/wordprocessingCanvas" xmlns:mc="http://schemas.openxmlformats.org/markup-compatibility/2006" xmlns:o="urn:schemas-microsoft-com:office:office" xmlns:r="http://schemas.openxmlformats.org/officeDocument/2006/relationships" xmlns:m="http://schemas.openxmlformats.org/officeDocument/2006/math" xmlns:v="urn:schemas-microsoft-com:vml" xmlns:wp14="http://schemas.microsoft.com/office/word/2010/wordprocessingDrawing" xmlns:wp="http://schemas.openxmlformats.org/drawingml/2006/wordprocessingDrawing" xmlns:w10="urn:schemas-microsoft-com:office:word" xmlns:w="http://schemas.openxmlformats.org/wordprocessingml/2006/main" xmlns:w14="http://schemas.microsoft.com/office/word/2010/wordml" xmlns:wpg="http://schemas.microsoft.com/office/word/2010/wordprocessingGroup" xmlns:wpi="http://schemas.microsoft.com/office/word/2010/wordprocessingInk" xmlns:wne="http://schemas.microsoft.com/office/word/2006/wordml" xmlns:wps="http://schemas.microsoft.com/office/word/2010/wordprocessingShape" mc:Ignorable="w14 wp14">
+<w:numbering xmlns:ve="http://schemas.openxmlformats.org/markup-compatibility/2006" xmlns:o="urn:schemas-microsoft-com:office:office" xmlns:r="http://schemas.openxmlformats.org/officeDocument/2006/relationships" xmlns:m="http://schemas.openxmlformats.org/officeDocument/2006/math" xmlns:v="urn:schemas-microsoft-com:vml" xmlns:wp="http://schemas.openxmlformats.org/drawingml/2006/wordprocessingDrawing" xmlns:w10="urn:schemas-microsoft-com:office:word" xmlns:w="http://schemas.openxmlformats.org/wordprocessingml/2006/main" xmlns:wne="http://schemas.microsoft.com/office/word/2006/wordml">
   <w:abstractNum w:abstractNumId="0">
+    <w:nsid w:val="037D7767"/>
+    <w:multiLevelType w:val="hybridMultilevel"/>
+    <w:tmpl w:val="EFC059DA"/>
+    <w:lvl w:ilvl="0" w:tplc="04090003">
+      <w:start w:val="1"/>
+      <w:numFmt w:val="bullet"/>
+      <w:lvlText w:val="o"/>
+      <w:lvlJc w:val="left"/>
+      <w:pPr>
+        <w:ind w:left="1710" w:hanging="360"/>
+      </w:pPr>
+      <w:rPr>
+        <w:rFonts w:ascii="Courier New" w:hAnsi="Courier New" w:cs="Courier New" w:hint="default"/>
+      </w:rPr>
+    </w:lvl>
+    <w:lvl w:ilvl="1" w:tplc="04090003">
+      <w:start w:val="1"/>
+      <w:numFmt w:val="bullet"/>
+      <w:lvlText w:val="o"/>
+      <w:lvlJc w:val="left"/>
+      <w:pPr>
+        <w:ind w:left="2430" w:hanging="360"/>
+      </w:pPr>
+      <w:rPr>
+        <w:rFonts w:ascii="Courier New" w:hAnsi="Courier New" w:cs="Courier New" w:hint="default"/>
+      </w:rPr>
+    </w:lvl>
+    <w:lvl w:ilvl="2" w:tplc="04090005" w:tentative="1">
+      <w:start w:val="1"/>
+      <w:numFmt w:val="bullet"/>
+      <w:lvlText w:val=""/>
+      <w:lvlJc w:val="left"/>
+      <w:pPr>
+        <w:ind w:left="3150" w:hanging="360"/>
+      </w:pPr>
+      <w:rPr>
+        <w:rFonts w:ascii="Wingdings" w:hAnsi="Wingdings" w:hint="default"/>
+      </w:rPr>
+    </w:lvl>
+    <w:lvl w:ilvl="3" w:tplc="04090001" w:tentative="1">
+      <w:start w:val="1"/>
+      <w:numFmt w:val="bullet"/>
+      <w:lvlText w:val=""/>
+      <w:lvlJc w:val="left"/>
+      <w:pPr>
+        <w:ind w:left="3870" w:hanging="360"/>
+      </w:pPr>
+      <w:rPr>
+        <w:rFonts w:ascii="Symbol" w:hAnsi="Symbol" w:hint="default"/>
+      </w:rPr>
+    </w:lvl>
+    <w:lvl w:ilvl="4" w:tplc="04090003" w:tentative="1">
+      <w:start w:val="1"/>
+      <w:numFmt w:val="bullet"/>
+      <w:lvlText w:val="o"/>
+      <w:lvlJc w:val="left"/>
+      <w:pPr>
+        <w:ind w:left="4590" w:hanging="360"/>
+      </w:pPr>
+      <w:rPr>
+        <w:rFonts w:ascii="Courier New" w:hAnsi="Courier New" w:cs="Courier New" w:hint="default"/>
+      </w:rPr>
+    </w:lvl>
+    <w:lvl w:ilvl="5" w:tplc="04090005" w:tentative="1">
+      <w:start w:val="1"/>
+      <w:numFmt w:val="bullet"/>
+      <w:lvlText w:val=""/>
+      <w:lvlJc w:val="left"/>
+      <w:pPr>
+        <w:ind w:left="5310" w:hanging="360"/>
+      </w:pPr>
+      <w:rPr>
+        <w:rFonts w:ascii="Wingdings" w:hAnsi="Wingdings" w:hint="default"/>
+      </w:rPr>
+    </w:lvl>
+    <w:lvl w:ilvl="6" w:tplc="04090001" w:tentative="1">
+      <w:start w:val="1"/>
+      <w:numFmt w:val="bullet"/>
+      <w:lvlText w:val=""/>
+      <w:lvlJc w:val="left"/>
+      <w:pPr>
+        <w:ind w:left="6030" w:hanging="360"/>
+      </w:pPr>
+      <w:rPr>
+        <w:rFonts w:ascii="Symbol" w:hAnsi="Symbol" w:hint="default"/>
+      </w:rPr>
+    </w:lvl>
+    <w:lvl w:ilvl="7" w:tplc="04090003" w:tentative="1">
+      <w:start w:val="1"/>
+      <w:numFmt w:val="bullet"/>
+      <w:lvlText w:val="o"/>
+      <w:lvlJc w:val="left"/>
+      <w:pPr>
+        <w:ind w:left="6750" w:hanging="360"/>
+      </w:pPr>
+      <w:rPr>
+        <w:rFonts w:ascii="Courier New" w:hAnsi="Courier New" w:cs="Courier New" w:hint="default"/>
+      </w:rPr>
+    </w:lvl>
+    <w:lvl w:ilvl="8" w:tplc="04090005" w:tentative="1">
+      <w:start w:val="1"/>
+      <w:numFmt w:val="bullet"/>
+      <w:lvlText w:val=""/>
+      <w:lvlJc w:val="left"/>
+      <w:pPr>
+        <w:ind w:left="7470" w:hanging="360"/>
+      </w:pPr>
+      <w:rPr>
+        <w:rFonts w:ascii="Wingdings" w:hAnsi="Wingdings" w:hint="default"/>
+      </w:rPr>
+    </w:lvl>
+  </w:abstractNum>
+  <w:abstractNum w:abstractNumId="1">
     <w:nsid w:val="264B3FBC"/>
     <w:multiLevelType w:val="hybridMultilevel"/>
-    <w:tmpl w:val="6A6E6E06"/>
-    <w:lvl w:ilvl="0" w:tplc="B27A91CA">
-      <w:start w:val="1"/>
-      <w:numFmt w:val="bullet"/>
-      <w:lvlText w:val="-"/>
-      <w:lvlJc w:val="left"/>
-      <w:pPr>
-        <w:ind w:left="1080" w:hanging="360"/>
-      </w:pPr>
-      <w:rPr>
-        <w:rFonts w:ascii="Calibri" w:eastAsiaTheme="minorHAnsi" w:hAnsi="Calibri" w:cs="Calibri" w:hint="default"/>
-      </w:rPr>
-    </w:lvl>
-    <w:lvl w:ilvl="1" w:tplc="04090003">
+    <w:tmpl w:val="3D68164C"/>
+    <w:lvl w:ilvl="0" w:tplc="04090003">
       <w:start w:val="1"/>
       <w:numFmt w:val="bullet"/>
       <w:lvlText w:val="o"/>
       <w:lvlJc w:val="left"/>
       <w:pPr>
-        <w:ind w:left="1800" w:hanging="360"/>
+        <w:ind w:left="1710" w:hanging="360"/>
+      </w:pPr>
+      <w:rPr>
+        <w:rFonts w:ascii="Courier New" w:hAnsi="Courier New" w:cs="Courier New" w:hint="default"/>
+      </w:rPr>
+    </w:lvl>
+    <w:lvl w:ilvl="1" w:tplc="04090003">
+      <w:start w:val="1"/>
+      <w:numFmt w:val="bullet"/>
+      <w:lvlText w:val="o"/>
+      <w:lvlJc w:val="left"/>
+      <w:pPr>
+        <w:ind w:left="2430" w:hanging="360"/>
       </w:pPr>
       <w:rPr>
         <w:rFonts w:ascii="Courier New" w:hAnsi="Courier New" w:cs="Courier New" w:hint="default"/>
@@ -3235,7 +3513,7 @@
       <w:lvlText w:val=""/>
       <w:lvlJc w:val="left"/>
       <w:pPr>
-        <w:ind w:left="2520" w:hanging="360"/>
+        <w:ind w:left="3150" w:hanging="360"/>
       </w:pPr>
       <w:rPr>
         <w:rFonts w:ascii="Wingdings" w:hAnsi="Wingdings" w:hint="default"/>
@@ -3247,7 +3525,7 @@
       <w:lvlText w:val=""/>
       <w:lvlJc w:val="left"/>
       <w:pPr>
-        <w:ind w:left="3240" w:hanging="360"/>
+        <w:ind w:left="3870" w:hanging="360"/>
       </w:pPr>
       <w:rPr>
         <w:rFonts w:ascii="Symbol" w:hAnsi="Symbol" w:hint="default"/>
@@ -3259,7 +3537,7 @@
       <w:lvlText w:val="o"/>
       <w:lvlJc w:val="left"/>
       <w:pPr>
-        <w:ind w:left="3960" w:hanging="360"/>
+        <w:ind w:left="4590" w:hanging="360"/>
       </w:pPr>
       <w:rPr>
         <w:rFonts w:ascii="Courier New" w:hAnsi="Courier New" w:cs="Courier New" w:hint="default"/>
@@ -3271,7 +3549,7 @@
       <w:lvlText w:val=""/>
       <w:lvlJc w:val="left"/>
       <w:pPr>
-        <w:ind w:left="4680" w:hanging="360"/>
+        <w:ind w:left="5310" w:hanging="360"/>
       </w:pPr>
       <w:rPr>
         <w:rFonts w:ascii="Wingdings" w:hAnsi="Wingdings" w:hint="default"/>
@@ -3283,7 +3561,7 @@
       <w:lvlText w:val=""/>
       <w:lvlJc w:val="left"/>
       <w:pPr>
-        <w:ind w:left="5400" w:hanging="360"/>
+        <w:ind w:left="6030" w:hanging="360"/>
       </w:pPr>
       <w:rPr>
         <w:rFonts w:ascii="Symbol" w:hAnsi="Symbol" w:hint="default"/>
@@ -3295,7 +3573,7 @@
       <w:lvlText w:val="o"/>
       <w:lvlJc w:val="left"/>
       <w:pPr>
-        <w:ind w:left="6120" w:hanging="360"/>
+        <w:ind w:left="6750" w:hanging="360"/>
       </w:pPr>
       <w:rPr>
         <w:rFonts w:ascii="Courier New" w:hAnsi="Courier New" w:cs="Courier New" w:hint="default"/>
@@ -3307,14 +3585,14 @@
       <w:lvlText w:val=""/>
       <w:lvlJc w:val="left"/>
       <w:pPr>
-        <w:ind w:left="6840" w:hanging="360"/>
+        <w:ind w:left="7470" w:hanging="360"/>
       </w:pPr>
       <w:rPr>
         <w:rFonts w:ascii="Wingdings" w:hAnsi="Wingdings" w:hint="default"/>
       </w:rPr>
     </w:lvl>
   </w:abstractNum>
-  <w:abstractNum w:abstractNumId="1">
+  <w:abstractNum w:abstractNumId="2">
     <w:nsid w:val="2A205437"/>
     <w:multiLevelType w:val="multilevel"/>
     <w:tmpl w:val="4072B6F2"/>
@@ -3427,7 +3705,7 @@
       </w:rPr>
     </w:lvl>
   </w:abstractNum>
-  <w:abstractNum w:abstractNumId="2">
+  <w:abstractNum w:abstractNumId="3">
     <w:nsid w:val="2EDC601F"/>
     <w:multiLevelType w:val="hybridMultilevel"/>
     <w:tmpl w:val="53DA3AAC"/>
@@ -3539,7 +3817,7 @@
       </w:rPr>
     </w:lvl>
   </w:abstractNum>
-  <w:abstractNum w:abstractNumId="3">
+  <w:abstractNum w:abstractNumId="4">
     <w:nsid w:val="39E3745A"/>
     <w:multiLevelType w:val="multilevel"/>
     <w:tmpl w:val="57FA8444"/>
@@ -3652,7 +3930,7 @@
       </w:rPr>
     </w:lvl>
   </w:abstractNum>
-  <w:abstractNum w:abstractNumId="4">
+  <w:abstractNum w:abstractNumId="5">
     <w:nsid w:val="442C0426"/>
     <w:multiLevelType w:val="hybridMultilevel"/>
     <w:tmpl w:val="9EFCA246"/>
@@ -3741,7 +4019,7 @@
       </w:pPr>
     </w:lvl>
   </w:abstractNum>
-  <w:abstractNum w:abstractNumId="5">
+  <w:abstractNum w:abstractNumId="6">
     <w:nsid w:val="6DDD734A"/>
     <w:multiLevelType w:val="multilevel"/>
     <w:tmpl w:val="C194C1EE"/>
@@ -3856,28 +4134,31 @@
     </w:lvl>
   </w:abstractNum>
   <w:num w:numId="1">
+    <w:abstractNumId w:val="5"/>
+  </w:num>
+  <w:num w:numId="2">
+    <w:abstractNumId w:val="1"/>
+  </w:num>
+  <w:num w:numId="3">
+    <w:abstractNumId w:val="3"/>
+  </w:num>
+  <w:num w:numId="4">
+    <w:abstractNumId w:val="2"/>
+  </w:num>
+  <w:num w:numId="5">
     <w:abstractNumId w:val="4"/>
   </w:num>
-  <w:num w:numId="2">
+  <w:num w:numId="6">
+    <w:abstractNumId w:val="6"/>
+  </w:num>
+  <w:num w:numId="7">
     <w:abstractNumId w:val="0"/>
-  </w:num>
-  <w:num w:numId="3">
-    <w:abstractNumId w:val="2"/>
-  </w:num>
-  <w:num w:numId="4">
-    <w:abstractNumId w:val="1"/>
-  </w:num>
-  <w:num w:numId="5">
-    <w:abstractNumId w:val="3"/>
-  </w:num>
-  <w:num w:numId="6">
-    <w:abstractNumId w:val="5"/>
   </w:num>
 </w:numbering>
 </file>
 
 <file path=word/styles.xml><?xml version="1.0" encoding="utf-8"?>
-<w:styles xmlns:mc="http://schemas.openxmlformats.org/markup-compatibility/2006" xmlns:r="http://schemas.openxmlformats.org/officeDocument/2006/relationships" xmlns:w="http://schemas.openxmlformats.org/wordprocessingml/2006/main" xmlns:w14="http://schemas.microsoft.com/office/word/2010/wordml" mc:Ignorable="w14">
+<w:styles xmlns:r="http://schemas.openxmlformats.org/officeDocument/2006/relationships" xmlns:w="http://schemas.openxmlformats.org/wordprocessingml/2006/main">
   <w:docDefaults>
     <w:rPrDefault>
       <w:rPr>
@@ -4067,7 +4348,6 @@
     <w:next w:val="Normal"/>
     <w:link w:val="Heading2Char"/>
     <w:uiPriority w:val="9"/>
-    <w:semiHidden/>
     <w:unhideWhenUsed/>
     <w:qFormat/>
     <w:rsid w:val="00237C90"/>
@@ -4092,7 +4372,6 @@
     <w:next w:val="Normal"/>
     <w:link w:val="Heading3Char"/>
     <w:uiPriority w:val="9"/>
-    <w:semiHidden/>
     <w:unhideWhenUsed/>
     <w:qFormat/>
     <w:rsid w:val="00A271C2"/>
@@ -4137,7 +4416,6 @@
   <w:style w:type="character" w:default="1" w:styleId="DefaultParagraphFont">
     <w:name w:val="Default Paragraph Font"/>
     <w:uiPriority w:val="1"/>
-    <w:semiHidden/>
     <w:unhideWhenUsed/>
   </w:style>
   <w:style w:type="table" w:default="1" w:styleId="TableNormal">
@@ -4145,6 +4423,7 @@
     <w:uiPriority w:val="99"/>
     <w:semiHidden/>
     <w:unhideWhenUsed/>
+    <w:qFormat/>
     <w:tblPr>
       <w:tblInd w:w="0" w:type="dxa"/>
       <w:tblCellMar>
@@ -4232,8 +4511,6 @@
     <w:name w:val="Heading 2 Char"/>
     <w:basedOn w:val="DefaultParagraphFont"/>
     <w:link w:val="Heading2"/>
-    <w:uiPriority w:val="9"/>
-    <w:semiHidden/>
     <w:rsid w:val="00237C90"/>
     <w:rPr>
       <w:rFonts w:asciiTheme="majorHAnsi" w:eastAsiaTheme="majorEastAsia" w:hAnsiTheme="majorHAnsi" w:cstheme="majorBidi"/>
@@ -4273,7 +4550,6 @@
     </w:pPr>
     <w:rPr>
       <w:kern w:val="2"/>
-      <w14:ligatures w14:val="standard"/>
     </w:rPr>
   </w:style>
   <w:style w:type="character" w:customStyle="1" w:styleId="Heading3Char">
@@ -4281,7 +4557,6 @@
     <w:basedOn w:val="DefaultParagraphFont"/>
     <w:link w:val="Heading3"/>
     <w:uiPriority w:val="9"/>
-    <w:semiHidden/>
     <w:rsid w:val="00A271C2"/>
     <w:rPr>
       <w:rFonts w:asciiTheme="majorHAnsi" w:eastAsiaTheme="majorEastAsia" w:hAnsiTheme="majorHAnsi" w:cstheme="majorBidi"/>
@@ -4993,4 +5268,16 @@
   <a:objectDefaults/>
   <a:extraClrSchemeLst/>
 </a:theme>
+</file>
+
+<file path=customXml/item1.xml><?xml version="1.0" encoding="utf-8"?>
+<b:Sources xmlns:b="http://schemas.openxmlformats.org/officeDocument/2006/bibliography" xmlns="http://schemas.openxmlformats.org/officeDocument/2006/bibliography" SelectedStyle="\APA.XSL" StyleName="APA Fifth Edition"/>
+</file>
+
+<file path=customXml/itemProps1.xml><?xml version="1.0" encoding="utf-8"?>
+<ds:datastoreItem xmlns:ds="http://schemas.openxmlformats.org/officeDocument/2006/customXml" ds:itemID="{C6994FBB-6A8A-4551-9C8D-A2E2557E3521}">
+  <ds:schemaRefs>
+    <ds:schemaRef ds:uri="http://schemas.openxmlformats.org/officeDocument/2006/bibliography"/>
+  </ds:schemaRefs>
+</ds:datastoreItem>
 </file>
--- a/Documents/Report/Report Repository/OATS_Report_6.docx
+++ b/Documents/Report/Report Repository/OATS_Report_6.docx
@@ -2027,7 +2027,10 @@
         <w:t xml:space="preserve"> Installation</w:t>
       </w:r>
       <w:r>
-        <w:t xml:space="preserve"> Guide</w:t>
+        <w:t xml:space="preserve"> </w:t>
+      </w:r>
+      <w:r>
+        <w:t>Guide</w:t>
       </w:r>
       <w:bookmarkEnd w:id="0"/>
     </w:p>
@@ -2053,8 +2056,17 @@
     </w:p>
     <w:p>
       <w:pPr>
-        <w:pStyle w:val="ListParagraph"/>
-        <w:ind w:right="90"/>
+        <w:pStyle w:val="Heading3"/>
+        <w:ind w:left="1350"/>
+      </w:pPr>
+      <w:r>
+        <w:t>Hardware requirements:</w:t>
+      </w:r>
+    </w:p>
+    <w:p>
+      <w:pPr>
+        <w:spacing w:after="0"/>
+        <w:ind w:left="1440"/>
         <w:rPr>
           <w:rFonts w:cstheme="minorHAnsi"/>
           <w:sz w:val="24"/>
@@ -2067,7 +2079,7 @@
           <w:sz w:val="24"/>
           <w:szCs w:val="24"/>
         </w:rPr>
-        <w:t>The following software must be installed into the server machine:</w:t>
+        <w:t>Personal computers for developing with the minimum configuration: CPU Core 2 Duo 2.0GHz, 2GB of RAM, 120GB of hard disk, and internet.</w:t>
       </w:r>
     </w:p>
     <w:p>
@@ -2075,14 +2087,29 @@
         <w:pStyle w:val="Heading3"/>
         <w:ind w:left="1350"/>
       </w:pPr>
-      <w:r>
-        <w:t>Hardware requirements:</w:t>
-      </w:r>
-    </w:p>
-    <w:p>
-      <w:pPr>
-        <w:spacing w:after="0"/>
-        <w:ind w:left="1440"/>
+      <w:bookmarkStart w:id="2" w:name="_Toc325625796"/>
+      <w:bookmarkStart w:id="3" w:name="_Toc330758479"/>
+      <w:bookmarkStart w:id="4" w:name="_Toc330758641"/>
+      <w:r>
+        <w:t>Software requirements</w:t>
+      </w:r>
+      <w:r>
+        <w:t>:</w:t>
+      </w:r>
+      <w:bookmarkEnd w:id="2"/>
+      <w:bookmarkEnd w:id="3"/>
+      <w:bookmarkEnd w:id="4"/>
+      <w:r>
+        <w:t xml:space="preserve">  </w:t>
+      </w:r>
+      <w:r>
+        <w:t xml:space="preserve"> (with framework ASP.NET MVC 4)</w:t>
+      </w:r>
+    </w:p>
+    <w:p>
+      <w:pPr>
+        <w:spacing w:after="0" w:line="240" w:lineRule="auto"/>
+        <w:ind w:left="1350"/>
         <w:rPr>
           <w:rFonts w:cstheme="minorHAnsi"/>
           <w:sz w:val="24"/>
@@ -2095,128 +2122,104 @@
           <w:sz w:val="24"/>
           <w:szCs w:val="24"/>
         </w:rPr>
-        <w:t>Personal computers for developing with the minimum configuration: CPU Core 2 Duo 2.0GHz, 2GB of RAM, 120GB of hard disk, and internet.</w:t>
-      </w:r>
-    </w:p>
-    <w:p>
-      <w:pPr>
-        <w:pStyle w:val="Heading3"/>
-        <w:ind w:left="1350"/>
-      </w:pPr>
-      <w:bookmarkStart w:id="2" w:name="_Toc325625796"/>
-      <w:bookmarkStart w:id="3" w:name="_Toc330758479"/>
-      <w:bookmarkStart w:id="4" w:name="_Toc330758641"/>
-      <w:r>
-        <w:t>Software requirements</w:t>
-      </w:r>
-      <w:r>
-        <w:t>:</w:t>
-      </w:r>
-      <w:bookmarkEnd w:id="2"/>
-      <w:bookmarkEnd w:id="3"/>
-      <w:bookmarkEnd w:id="4"/>
-    </w:p>
-    <w:p>
-      <w:pPr>
-        <w:spacing w:after="0" w:line="240" w:lineRule="auto"/>
-        <w:ind w:left="1350"/>
+        <w:t xml:space="preserve">The follow </w:t>
+      </w:r>
+      <w:r>
         <w:rPr>
           <w:rFonts w:cstheme="minorHAnsi"/>
           <w:sz w:val="24"/>
           <w:szCs w:val="24"/>
         </w:rPr>
-      </w:pPr>
+        <w:t>software</w:t>
+      </w:r>
       <w:r>
         <w:rPr>
           <w:rFonts w:cstheme="minorHAnsi"/>
           <w:sz w:val="24"/>
           <w:szCs w:val="24"/>
         </w:rPr>
-        <w:t xml:space="preserve"> </w:t>
-      </w:r>
-      <w:r>
+        <w:t xml:space="preserve"> must be installed into server machine:</w:t>
+      </w:r>
+    </w:p>
+    <w:p>
+      <w:pPr>
+        <w:spacing w:after="0" w:line="240" w:lineRule="auto"/>
+        <w:ind w:left="1350" w:firstLine="90"/>
         <w:rPr>
           <w:rFonts w:cstheme="minorHAnsi"/>
           <w:sz w:val="24"/>
           <w:szCs w:val="24"/>
         </w:rPr>
-        <w:t>Operating system: Windows 7</w:t>
-      </w:r>
+      </w:pPr>
       <w:r>
         <w:rPr>
           <w:rFonts w:cstheme="minorHAnsi"/>
           <w:sz w:val="24"/>
           <w:szCs w:val="24"/>
         </w:rPr>
-        <w:t xml:space="preserve"> or higher version</w:t>
-      </w:r>
-    </w:p>
-    <w:p>
-      <w:pPr>
-        <w:spacing w:after="0" w:line="240" w:lineRule="auto"/>
-        <w:ind w:left="1350"/>
+        <w:t>Windows 7</w:t>
+      </w:r>
+      <w:r>
         <w:rPr>
           <w:rFonts w:cstheme="minorHAnsi"/>
           <w:sz w:val="24"/>
           <w:szCs w:val="24"/>
         </w:rPr>
-      </w:pPr>
+        <w:t xml:space="preserve"> or higher version</w:t>
+      </w:r>
       <w:r>
         <w:rPr>
           <w:rFonts w:cstheme="minorHAnsi"/>
           <w:sz w:val="24"/>
           <w:szCs w:val="24"/>
         </w:rPr>
-        <w:t>Fram</w:t>
-      </w:r>
-      <w:r>
-        <w:rPr>
-          <w:rFonts w:ascii="Tahoma" w:hAnsi="Tahoma" w:cs="Tahoma"/>
-        </w:rPr>
-        <w:t>ework: ASP.NET MVC 4.0</w:t>
-      </w:r>
-      <w:r>
+        <w:t>s</w:t>
+      </w:r>
+    </w:p>
+    <w:p>
+      <w:pPr>
+        <w:spacing w:after="0" w:line="240" w:lineRule="auto"/>
+        <w:ind w:left="1350" w:firstLine="90"/>
         <w:rPr>
           <w:rFonts w:cstheme="minorHAnsi"/>
           <w:sz w:val="24"/>
           <w:szCs w:val="24"/>
         </w:rPr>
-        <w:t xml:space="preserve"> </w:t>
-      </w:r>
-    </w:p>
-    <w:p>
-      <w:pPr>
-        <w:spacing w:after="0" w:line="240" w:lineRule="auto"/>
-        <w:ind w:left="1350"/>
+      </w:pPr>
+      <w:r>
         <w:rPr>
           <w:rFonts w:cstheme="minorHAnsi"/>
           <w:sz w:val="24"/>
           <w:szCs w:val="24"/>
         </w:rPr>
-      </w:pPr>
+        <w:t>IIS Express 7.5 or higher</w:t>
+      </w:r>
       <w:r>
         <w:rPr>
           <w:rFonts w:cstheme="minorHAnsi"/>
           <w:sz w:val="24"/>
           <w:szCs w:val="24"/>
         </w:rPr>
-        <w:t>Microsoft SQL</w:t>
-      </w:r>
-      <w:r>
+        <w:t xml:space="preserve"> versions</w:t>
+      </w:r>
+    </w:p>
+    <w:p>
+      <w:pPr>
+        <w:spacing w:after="0" w:line="240" w:lineRule="auto"/>
+        <w:ind w:left="1350" w:firstLine="90"/>
         <w:rPr>
           <w:rFonts w:cstheme="minorHAnsi"/>
           <w:sz w:val="24"/>
           <w:szCs w:val="24"/>
         </w:rPr>
-        <w:t xml:space="preserve"> Server 2012</w:t>
-      </w:r>
+      </w:pPr>
       <w:r>
         <w:rPr>
           <w:rFonts w:cstheme="minorHAnsi"/>
           <w:sz w:val="24"/>
           <w:szCs w:val="24"/>
         </w:rPr>
-        <w:t xml:space="preserve"> or higher version</w:t>
+        <w:t>Microsoft SQL</w:t>
       </w:r>
       <w:r>
         <w:rPr>
@@ -2224,7 +2227,7 @@
           <w:sz w:val="24"/>
           <w:szCs w:val="24"/>
         </w:rPr>
-        <w:t xml:space="preserve">:  used to </w:t>
+        <w:t xml:space="preserve"> Server 2012</w:t>
       </w:r>
       <w:r>
         <w:rPr>
@@ -2232,7 +2235,7 @@
           <w:sz w:val="24"/>
           <w:szCs w:val="24"/>
         </w:rPr>
-        <w:t>create and</w:t>
+        <w:t xml:space="preserve"> or higher version</w:t>
       </w:r>
       <w:r>
         <w:rPr>
@@ -2240,49 +2243,130 @@
           <w:sz w:val="24"/>
           <w:szCs w:val="24"/>
         </w:rPr>
+        <w:t>s</w:t>
+      </w:r>
+    </w:p>
+    <w:p>
+      <w:pPr>
+        <w:pStyle w:val="Heading2"/>
+        <w:ind w:firstLine="630"/>
+        <w:rPr>
+          <w:b w:val="0"/>
+        </w:rPr>
+      </w:pPr>
+      <w:bookmarkStart w:id="5" w:name="_Toc342479032"/>
+      <w:r>
+        <w:t xml:space="preserve">2. </w:t>
+      </w:r>
+      <w:r>
+        <w:t>Deployment at server side</w:t>
+      </w:r>
+      <w:bookmarkEnd w:id="5"/>
+    </w:p>
+    <w:p>
+      <w:pPr>
+        <w:pStyle w:val="Heading3"/>
+        <w:ind w:firstLine="1350"/>
+      </w:pPr>
+      <w:r>
+        <w:t>Deploy d</w:t>
+      </w:r>
+      <w:r>
+        <w:t>atabase</w:t>
+      </w:r>
+      <w:r>
         <w:t xml:space="preserve"> </w:t>
       </w:r>
-      <w:r>
-        <w:rPr>
-          <w:rFonts w:cstheme="minorHAnsi"/>
+    </w:p>
+    <w:p>
+      <w:pPr>
+        <w:pStyle w:val="ListParagraph"/>
+        <w:ind w:left="1440"/>
+        <w:rPr>
+          <w:i/>
+        </w:rPr>
+      </w:pPr>
+      <w:r>
+        <w:t xml:space="preserve">Open SQL </w:t>
+      </w:r>
+      <w:r>
+        <w:t>Server and</w:t>
+      </w:r>
+      <w:r>
+        <w:t xml:space="preserve"> run </w:t>
+      </w:r>
+      <w:r>
+        <w:t>OATSDB_v0.1.sql</w:t>
+      </w:r>
+      <w:r>
+        <w:t xml:space="preserve"> script to create database named OATSDB, </w:t>
+      </w:r>
+      <w:r>
+        <w:t>then run</w:t>
+      </w:r>
+      <w:r>
+        <w:t xml:space="preserve"> </w:t>
+      </w:r>
+      <w:r>
+        <w:t>DataOnly_v0.1</w:t>
+      </w:r>
+      <w:r>
+        <w:t>.sql script to add necessary data.</w:t>
+      </w:r>
+    </w:p>
+    <w:p/>
+    <w:p>
+      <w:pPr>
+        <w:pStyle w:val="ListParagraph"/>
+      </w:pPr>
+    </w:p>
+    <w:p>
+      <w:pPr>
+        <w:ind w:left="720"/>
+      </w:pPr>
+    </w:p>
+    <w:p>
+      <w:pPr>
+        <w:pStyle w:val="Heading2"/>
+        <w:ind w:left="1080" w:hanging="450"/>
+      </w:pPr>
+      <w:bookmarkStart w:id="6" w:name="_Toc342479033"/>
+      <w:r>
+        <w:t xml:space="preserve">3. </w:t>
+      </w:r>
+      <w:r>
+        <w:t>Setting up the environment at client side</w:t>
+      </w:r>
+      <w:bookmarkEnd w:id="6"/>
+    </w:p>
+    <w:p>
+      <w:pPr>
+        <w:pStyle w:val="ListParagraph"/>
+        <w:rPr>
           <w:sz w:val="24"/>
           <w:szCs w:val="24"/>
         </w:rPr>
-        <w:t>manage the</w:t>
-      </w:r>
-      <w:r>
-        <w:rPr>
-          <w:rFonts w:cstheme="minorHAnsi"/>
+      </w:pPr>
+      <w:r>
+        <w:rPr>
           <w:sz w:val="24"/>
           <w:szCs w:val="24"/>
         </w:rPr>
-        <w:t xml:space="preserve"> database for web application</w:t>
-      </w:r>
-    </w:p>
-    <w:p>
-      <w:pPr>
-        <w:pStyle w:val="Heading2"/>
-        <w:ind w:firstLine="630"/>
-        <w:rPr>
-          <w:b w:val="0"/>
-        </w:rPr>
-      </w:pPr>
-      <w:bookmarkStart w:id="5" w:name="_Toc342479032"/>
-      <w:r>
-        <w:t xml:space="preserve">2. </w:t>
-      </w:r>
-      <w:r>
-        <w:t>Deployment at server side</w:t>
-      </w:r>
-      <w:bookmarkEnd w:id="5"/>
-    </w:p>
-    <w:p>
-      <w:pPr>
-        <w:pStyle w:val="Heading3"/>
-        <w:ind w:firstLine="1350"/>
-      </w:pPr>
-      <w:r>
-        <w:t>Database</w:t>
+        <w:t xml:space="preserve">The client devices need to have one of the following browsers to launch the </w:t>
+      </w:r>
+      <w:r>
+        <w:rPr>
+          <w:sz w:val="24"/>
+          <w:szCs w:val="24"/>
+        </w:rPr>
+        <w:t>OATSDB</w:t>
+      </w:r>
+      <w:r>
+        <w:rPr>
+          <w:sz w:val="24"/>
+          <w:szCs w:val="24"/>
+        </w:rPr>
+        <w:t xml:space="preserve"> websites:</w:t>
       </w:r>
     </w:p>
     <w:p>
@@ -2290,12 +2374,11 @@
         <w:pStyle w:val="ListParagraph"/>
         <w:numPr>
           <w:ilvl w:val="0"/>
-          <w:numId w:val="3"/>
+          <w:numId w:val="12"/>
         </w:numPr>
-        <w:ind w:left="1440"/>
-      </w:pPr>
-      <w:r>
-        <w:t>Open SQL Server</w:t>
+      </w:pPr>
+      <w:r>
+        <w:t xml:space="preserve">Mozilla Firefox 10.0 or higher </w:t>
       </w:r>
     </w:p>
     <w:p>
@@ -2303,65 +2386,556 @@
         <w:pStyle w:val="ListParagraph"/>
         <w:numPr>
           <w:ilvl w:val="0"/>
-          <w:numId w:val="3"/>
+          <w:numId w:val="12"/>
         </w:numPr>
-        <w:ind w:left="1440"/>
-        <w:rPr>
-          <w:i/>
-        </w:rPr>
-      </w:pPr>
-      <w:r>
-        <w:rPr>
-          <w:i/>
-        </w:rPr>
-        <w:t xml:space="preserve">For </w:t>
-      </w:r>
-      <w:r>
-        <w:rPr>
-          <w:i/>
-        </w:rPr>
-        <w:t>example</w:t>
-      </w:r>
-      <w:r>
-        <w:rPr>
-          <w:i/>
-        </w:rPr>
-        <w:t xml:space="preserve">: </w:t>
-      </w:r>
-      <w:r>
-        <w:rPr>
-          <w:i/>
-        </w:rPr>
-        <w:t>D</w:t>
-      </w:r>
-      <w:r>
-        <w:rPr>
-          <w:i/>
-        </w:rPr>
-        <w:t xml:space="preserve">:\Capstone </w:t>
-      </w:r>
-      <w:r>
-        <w:rPr>
-          <w:i/>
-        </w:rPr>
-        <w:t>Project</w:t>
-      </w:r>
-      <w:r>
-        <w:rPr>
-          <w:i/>
-        </w:rPr>
-        <w:t>\SVN</w:t>
-      </w:r>
-    </w:p>
-    <w:p>
+      </w:pPr>
+      <w:r>
+        <w:t>Microsoft Internet Explorer 8.0 or higher</w:t>
+      </w:r>
+    </w:p>
+    <w:p>
+      <w:pPr>
+        <w:pStyle w:val="ListParagraph"/>
+        <w:numPr>
+          <w:ilvl w:val="0"/>
+          <w:numId w:val="12"/>
+        </w:numPr>
+      </w:pPr>
+      <w:r>
+        <w:t xml:space="preserve">Apple Safari </w:t>
+      </w:r>
+      <w:r>
+        <w:t xml:space="preserve"> 5.1 or higher</w:t>
+      </w:r>
+    </w:p>
+    <w:p>
+      <w:pPr>
+        <w:pStyle w:val="ListParagraph"/>
+        <w:numPr>
+          <w:ilvl w:val="0"/>
+          <w:numId w:val="12"/>
+        </w:numPr>
+      </w:pPr>
+      <w:r>
+        <w:t>Opera 15 or higher</w:t>
+      </w:r>
+    </w:p>
+    <w:p>
+      <w:pPr>
+        <w:pStyle w:val="Heading1"/>
+        <w:numPr>
+          <w:ilvl w:val="0"/>
+          <w:numId w:val="14"/>
+        </w:numPr>
+      </w:pPr>
+      <w:bookmarkStart w:id="7" w:name="_Toc342479034"/>
+      <w:r>
+        <w:lastRenderedPageBreak/>
+        <w:t>User‘s Guide</w:t>
+      </w:r>
+      <w:bookmarkEnd w:id="7"/>
+    </w:p>
+    <w:p>
+      <w:pPr>
+        <w:pStyle w:val="Heading2"/>
+        <w:numPr>
+          <w:ilvl w:val="0"/>
+          <w:numId w:val="17"/>
+        </w:numPr>
+      </w:pPr>
+      <w:bookmarkStart w:id="8" w:name="_Toc342479039"/>
+      <w:r>
+        <w:t>General</w:t>
+      </w:r>
+      <w:r>
+        <w:t xml:space="preserve"> Guide</w:t>
+      </w:r>
+      <w:bookmarkEnd w:id="8"/>
+    </w:p>
+    <w:p>
+      <w:pPr>
+        <w:pStyle w:val="Heading3"/>
+        <w:ind w:left="1800"/>
+      </w:pPr>
+      <w:r>
+        <w:t xml:space="preserve">1.1 </w:t>
+      </w:r>
+      <w:r>
+        <w:t>Register and</w:t>
+      </w:r>
+      <w:r>
+        <w:t xml:space="preserve"> Login</w:t>
+      </w:r>
+    </w:p>
+    <w:p>
+      <w:pPr>
+        <w:keepNext/>
+      </w:pPr>
       <w:r>
         <w:rPr>
           <w:noProof/>
         </w:rPr>
         <w:drawing>
           <wp:inline distT="0" distB="0" distL="0" distR="0">
-            <wp:extent cx="5829300" cy="2301826"/>
-            <wp:effectExtent l="0" t="0" r="0" b="3810"/>
+            <wp:extent cx="6747765" cy="3419475"/>
+            <wp:effectExtent l="19050" t="0" r="0" b="0"/>
+            <wp:docPr id="5" name="Picture 4"/>
+            <wp:cNvGraphicFramePr>
+              <a:graphicFrameLocks xmlns:a="http://schemas.openxmlformats.org/drawingml/2006/main" noChangeAspect="1"/>
+            </wp:cNvGraphicFramePr>
+            <a:graphic xmlns:a="http://schemas.openxmlformats.org/drawingml/2006/main">
+              <a:graphicData uri="http://schemas.openxmlformats.org/drawingml/2006/picture">
+                <pic:pic xmlns:pic="http://schemas.openxmlformats.org/drawingml/2006/picture">
+                  <pic:nvPicPr>
+                    <pic:cNvPr id="0" name="Picture 4"/>
+                    <pic:cNvPicPr>
+                      <a:picLocks noChangeAspect="1" noChangeArrowheads="1"/>
+                    </pic:cNvPicPr>
+                  </pic:nvPicPr>
+                  <pic:blipFill>
+                    <a:blip r:embed="rId7" cstate="print"/>
+                    <a:srcRect/>
+                    <a:stretch>
+                      <a:fillRect/>
+                    </a:stretch>
+                  </pic:blipFill>
+                  <pic:spPr bwMode="auto">
+                    <a:xfrm>
+                      <a:off x="0" y="0"/>
+                      <a:ext cx="6752381" cy="3421814"/>
+                    </a:xfrm>
+                    <a:prstGeom prst="rect">
+                      <a:avLst/>
+                    </a:prstGeom>
+                    <a:noFill/>
+                    <a:ln w="9525">
+                      <a:noFill/>
+                      <a:miter lim="800000"/>
+                      <a:headEnd/>
+                      <a:tailEnd/>
+                    </a:ln>
+                  </pic:spPr>
+                </pic:pic>
+              </a:graphicData>
+            </a:graphic>
+          </wp:inline>
+        </w:drawing>
+      </w:r>
+    </w:p>
+    <w:p>
+      <w:pPr>
+        <w:pStyle w:val="Caption"/>
+        <w:jc w:val="center"/>
+      </w:pPr>
+      <w:r>
+        <w:t xml:space="preserve">Figure </w:t>
+      </w:r>
+      <w:fldSimple w:instr=" SEQ Figure \* ARABIC ">
+        <w:r>
+          <w:rPr>
+            <w:noProof/>
+          </w:rPr>
+          <w:t>1</w:t>
+        </w:r>
+      </w:fldSimple>
+      <w:r>
+        <w:t xml:space="preserve"> : Register and Login</w:t>
+      </w:r>
+    </w:p>
+    <w:p>
+      <w:pPr>
+        <w:rPr>
+          <w:b/>
+        </w:rPr>
+      </w:pPr>
+      <w:bookmarkStart w:id="9" w:name="_GoBack"/>
+      <w:bookmarkEnd w:id="9"/>
+      <w:r>
+        <w:rPr>
+          <w:b/>
+        </w:rPr>
+        <w:t>R</w:t>
+      </w:r>
+      <w:r>
+        <w:rPr>
+          <w:b/>
+        </w:rPr>
+        <w:t>egister</w:t>
+      </w:r>
+    </w:p>
+    <w:p>
+      <w:r>
+        <w:t xml:space="preserve">Step 1: Enter the </w:t>
+      </w:r>
+      <w:r>
+        <w:t xml:space="preserve">home </w:t>
+      </w:r>
+      <w:r>
+        <w:t>site address</w:t>
+      </w:r>
+    </w:p>
+    <w:p>
+      <w:r>
+        <w:t>Step 2: If user want to create an account</w:t>
+      </w:r>
+      <w:r>
+        <w:t>, a</w:t>
+      </w:r>
+      <w:r>
+        <w:t>t “Signup” board</w:t>
+      </w:r>
+      <w:r>
+        <w:t>, fill following information:</w:t>
+      </w:r>
+    </w:p>
+    <w:p>
+      <w:r>
+        <w:tab/>
+        <w:t>+Name (</w:t>
+      </w:r>
+      <w:r>
+        <w:t>required</w:t>
+      </w:r>
+      <w:r>
+        <w:t>)</w:t>
+      </w:r>
+    </w:p>
+    <w:p>
+      <w:r>
+        <w:tab/>
+        <w:t>+Email (required)</w:t>
+      </w:r>
+    </w:p>
+    <w:p>
+      <w:r>
+        <w:tab/>
+        <w:t>+Password (required)</w:t>
+      </w:r>
+    </w:p>
+    <w:p>
+      <w:r>
+        <w:tab/>
+        <w:t>+Confirm Password (required)</w:t>
+      </w:r>
+    </w:p>
+    <w:p>
+      <w:r>
+        <w:tab/>
+        <w:t>+Phone Number (optional)</w:t>
+      </w:r>
+    </w:p>
+    <w:p>
+      <w:r>
+        <w:tab/>
+        <w:t>+Country (optional)</w:t>
+      </w:r>
+    </w:p>
+    <w:p>
+      <w:r>
+        <w:t>Step</w:t>
+      </w:r>
+      <w:r>
+        <w:t xml:space="preserve"> </w:t>
+      </w:r>
+      <w:r>
+        <w:t xml:space="preserve">3: Check “I have read </w:t>
+      </w:r>
+      <w:r>
+        <w:t>and</w:t>
+      </w:r>
+      <w:r>
+        <w:t xml:space="preserve"> understand the policy”</w:t>
+      </w:r>
+      <w:r>
+        <w:t xml:space="preserve"> checkbox</w:t>
+      </w:r>
+    </w:p>
+    <w:p>
+      <w:r>
+        <w:t>Step 4: Click “Create Account” button</w:t>
+      </w:r>
+    </w:p>
+    <w:p>
+      <w:pPr>
+        <w:rPr>
+          <w:b/>
+        </w:rPr>
+      </w:pPr>
+      <w:r>
+        <w:rPr>
+          <w:b/>
+        </w:rPr>
+        <w:lastRenderedPageBreak/>
+        <w:t>Login</w:t>
+      </w:r>
+    </w:p>
+    <w:p>
+      <w:r>
+        <w:t>For user have account already and want to login to site, at “login” board:</w:t>
+      </w:r>
+    </w:p>
+    <w:p>
+      <w:r>
+        <w:t>Step 1: F</w:t>
+      </w:r>
+      <w:r>
+        <w:t>ill following information:</w:t>
+      </w:r>
+    </w:p>
+    <w:p>
+      <w:r>
+        <w:tab/>
+        <w:t>+Email (required)</w:t>
+      </w:r>
+    </w:p>
+    <w:p>
+      <w:r>
+        <w:tab/>
+        <w:t>+Password (required)</w:t>
+      </w:r>
+    </w:p>
+    <w:p>
+      <w:r>
+        <w:t xml:space="preserve">Step </w:t>
+      </w:r>
+      <w:r>
+        <w:t>2</w:t>
+      </w:r>
+      <w:r>
+        <w:t>: Check “</w:t>
+      </w:r>
+      <w:r>
+        <w:t>Remember</w:t>
+      </w:r>
+      <w:r>
+        <w:t>” checkbox</w:t>
+      </w:r>
+      <w:r>
+        <w:t xml:space="preserve"> </w:t>
+      </w:r>
+      <w:r>
+        <w:t>for remember</w:t>
+      </w:r>
+      <w:r>
+        <w:t xml:space="preserve"> user</w:t>
+      </w:r>
+      <w:r>
+        <w:t xml:space="preserve"> login later.</w:t>
+      </w:r>
+    </w:p>
+    <w:p>
+      <w:r>
+        <w:t xml:space="preserve">Step </w:t>
+      </w:r>
+      <w:r>
+        <w:t>3</w:t>
+      </w:r>
+      <w:r>
+        <w:t>: Click “</w:t>
+      </w:r>
+      <w:r>
+        <w:t>Login</w:t>
+      </w:r>
+      <w:r>
+        <w:t>” button</w:t>
+      </w:r>
+    </w:p>
+    <w:p>
+      <w:r>
+        <w:t xml:space="preserve">Step 4: </w:t>
+      </w:r>
+      <w:r>
+        <w:t>If user forgot password,</w:t>
+      </w:r>
+      <w:r>
+        <w:t xml:space="preserve"> Click “forgot Password” hyperlink </w:t>
+      </w:r>
+    </w:p>
+    <w:p>
+      <w:r>
+        <w:t>Enter correct email and click “Send” button</w:t>
+      </w:r>
+      <w:r>
+        <w:t>, else “cancel” to return</w:t>
+      </w:r>
+      <w:r>
+        <w:t xml:space="preserve"> to</w:t>
+      </w:r>
+      <w:r>
+        <w:t xml:space="preserve"> index page.</w:t>
+      </w:r>
+    </w:p>
+    <w:p>
+      <w:pPr>
+        <w:keepNext/>
+      </w:pPr>
+      <w:r>
+        <w:rPr>
+          <w:noProof/>
+        </w:rPr>
+        <w:drawing>
+          <wp:inline distT="0" distB="0" distL="0" distR="0">
+            <wp:extent cx="5943600" cy="3029548"/>
+            <wp:effectExtent l="19050" t="0" r="0" b="0"/>
+            <wp:docPr id="9" name="Picture 7"/>
+            <wp:cNvGraphicFramePr>
+              <a:graphicFrameLocks xmlns:a="http://schemas.openxmlformats.org/drawingml/2006/main" noChangeAspect="1"/>
+            </wp:cNvGraphicFramePr>
+            <a:graphic xmlns:a="http://schemas.openxmlformats.org/drawingml/2006/main">
+              <a:graphicData uri="http://schemas.openxmlformats.org/drawingml/2006/picture">
+                <pic:pic xmlns:pic="http://schemas.openxmlformats.org/drawingml/2006/picture">
+                  <pic:nvPicPr>
+                    <pic:cNvPr id="0" name="Picture 7"/>
+                    <pic:cNvPicPr>
+                      <a:picLocks noChangeAspect="1" noChangeArrowheads="1"/>
+                    </pic:cNvPicPr>
+                  </pic:nvPicPr>
+                  <pic:blipFill>
+                    <a:blip r:embed="rId8" cstate="print"/>
+                    <a:srcRect/>
+                    <a:stretch>
+                      <a:fillRect/>
+                    </a:stretch>
+                  </pic:blipFill>
+                  <pic:spPr bwMode="auto">
+                    <a:xfrm>
+                      <a:off x="0" y="0"/>
+                      <a:ext cx="5943600" cy="3029548"/>
+                    </a:xfrm>
+                    <a:prstGeom prst="rect">
+                      <a:avLst/>
+                    </a:prstGeom>
+                    <a:noFill/>
+                    <a:ln w="9525">
+                      <a:noFill/>
+                      <a:miter lim="800000"/>
+                      <a:headEnd/>
+                      <a:tailEnd/>
+                    </a:ln>
+                  </pic:spPr>
+                </pic:pic>
+              </a:graphicData>
+            </a:graphic>
+          </wp:inline>
+        </w:drawing>
+      </w:r>
+    </w:p>
+    <w:p>
+      <w:pPr>
+        <w:pStyle w:val="Caption"/>
+        <w:jc w:val="center"/>
+      </w:pPr>
+      <w:r>
+        <w:t xml:space="preserve">Figure </w:t>
+      </w:r>
+      <w:fldSimple w:instr=" SEQ Figure \* ARABIC ">
+        <w:r>
+          <w:rPr>
+            <w:noProof/>
+          </w:rPr>
+          <w:t>2</w:t>
+        </w:r>
+      </w:fldSimple>
+      <w:r>
+        <w:t xml:space="preserve"> : Forgot Password</w:t>
+      </w:r>
+    </w:p>
+    <w:p/>
+    <w:p/>
+    <w:p>
+      <w:r>
+        <w:tab/>
+      </w:r>
+    </w:p>
+    <w:p/>
+    <w:p/>
+    <w:p/>
+    <w:p>
+      <w:pPr>
+        <w:pStyle w:val="Heading2"/>
+        <w:numPr>
+          <w:ilvl w:val="0"/>
+          <w:numId w:val="17"/>
+        </w:numPr>
+      </w:pPr>
+      <w:r>
+        <w:lastRenderedPageBreak/>
+        <w:t>Common</w:t>
+      </w:r>
+      <w:r>
+        <w:t xml:space="preserve"> </w:t>
+      </w:r>
+      <w:r>
+        <w:t>Guide</w:t>
+      </w:r>
+      <w:r>
+        <w:t xml:space="preserve"> (F</w:t>
+      </w:r>
+      <w:r>
+        <w:t>or both Teacher and Student Role</w:t>
+      </w:r>
+      <w:r>
+        <w:t>)</w:t>
+      </w:r>
+    </w:p>
+    <w:p>
+      <w:pPr>
+        <w:pStyle w:val="Heading3"/>
+        <w:numPr>
+          <w:ilvl w:val="1"/>
+          <w:numId w:val="20"/>
+        </w:numPr>
+      </w:pPr>
+      <w:r>
+        <w:t>View</w:t>
+      </w:r>
+      <w:r>
+        <w:t xml:space="preserve"> Tests</w:t>
+      </w:r>
+    </w:p>
+    <w:p>
+      <w:pPr>
+        <w:ind w:left="450"/>
+      </w:pPr>
+      <w:r>
+        <w:t>Here user can view all tests that available in calendar or in list</w:t>
+      </w:r>
+    </w:p>
+    <w:p>
+      <w:pPr>
+        <w:ind w:hanging="540"/>
+        <w:rPr>
+          <w:b/>
+        </w:rPr>
+      </w:pPr>
+      <w:r>
+        <w:tab/>
+      </w:r>
+      <w:r>
+        <w:rPr>
+          <w:b/>
+        </w:rPr>
+        <w:t>+</w:t>
+      </w:r>
+      <w:r>
+        <w:rPr>
+          <w:b/>
+        </w:rPr>
+        <w:t>Calendar</w:t>
+      </w:r>
+    </w:p>
+    <w:p>
+      <w:pPr>
+        <w:keepNext/>
+      </w:pPr>
+      <w:r>
+        <w:rPr>
+          <w:noProof/>
+        </w:rPr>
+        <w:drawing>
+          <wp:inline distT="0" distB="0" distL="0" distR="0">
+            <wp:extent cx="5943600" cy="3597719"/>
+            <wp:effectExtent l="19050" t="0" r="0" b="0"/>
             <wp:docPr id="1" name="Picture 1"/>
             <wp:cNvGraphicFramePr>
               <a:graphicFrameLocks xmlns:a="http://schemas.openxmlformats.org/drawingml/2006/main" noChangeAspect="1"/>
@@ -2370,117 +2944,13 @@
               <a:graphicData uri="http://schemas.openxmlformats.org/drawingml/2006/picture">
                 <pic:pic xmlns:pic="http://schemas.openxmlformats.org/drawingml/2006/picture">
                   <pic:nvPicPr>
-                    <pic:cNvPr id="0" name=""/>
-                    <pic:cNvPicPr/>
-                  </pic:nvPicPr>
-                  <pic:blipFill>
-                    <a:blip r:embed="rId7" cstate="print"/>
-                    <a:stretch>
-                      <a:fillRect/>
-                    </a:stretch>
-                  </pic:blipFill>
-                  <pic:spPr>
-                    <a:xfrm>
-                      <a:off x="0" y="0"/>
-                      <a:ext cx="5829300" cy="2301826"/>
-                    </a:xfrm>
-                    <a:prstGeom prst="rect">
-                      <a:avLst/>
-                    </a:prstGeom>
-                  </pic:spPr>
-                </pic:pic>
-              </a:graphicData>
-            </a:graphic>
-          </wp:inline>
-        </w:drawing>
-      </w:r>
-    </w:p>
-    <w:p>
-      <w:pPr>
-        <w:pStyle w:val="Heading4"/>
-        <w:rPr>
-          <w:b w:val="0"/>
-        </w:rPr>
-      </w:pPr>
-      <w:r>
-        <w:rPr>
-          <w:b w:val="0"/>
-        </w:rPr>
-        <w:t xml:space="preserve">Deploy database </w:t>
-      </w:r>
-      <w:r>
-        <w:rPr>
-          <w:b w:val="0"/>
-        </w:rPr>
-        <w:t xml:space="preserve"> </w:t>
-      </w:r>
-    </w:p>
-    <w:p>
-      <w:pPr>
-        <w:pStyle w:val="ListParagraph"/>
-        <w:numPr>
-          <w:ilvl w:val="0"/>
-          <w:numId w:val="3"/>
-        </w:numPr>
-        <w:ind w:left="1440"/>
-      </w:pPr>
-      <w:r>
-        <w:t>Open Microsoft SQL Server Management Studio</w:t>
-      </w:r>
-    </w:p>
-    <w:p>
-      <w:pPr>
-        <w:pStyle w:val="ListParagraph"/>
-        <w:numPr>
-          <w:ilvl w:val="0"/>
-          <w:numId w:val="3"/>
-        </w:numPr>
-        <w:ind w:left="1440"/>
-      </w:pPr>
-      <w:r>
-        <w:t xml:space="preserve">Create a database named </w:t>
-      </w:r>
-      <w:r>
-        <w:rPr>
-          <w:b/>
-        </w:rPr>
-        <w:t>OATSDB</w:t>
-      </w:r>
-    </w:p>
-    <w:p>
-      <w:pPr>
-        <w:pStyle w:val="ListParagraph"/>
-      </w:pPr>
-      <w:r>
-        <w:rPr>
-          <w:noProof/>
-        </w:rPr>
-        <w:lastRenderedPageBreak/>
-        <w:drawing>
-          <wp:inline distT="0" distB="0" distL="0" distR="0">
-            <wp:extent cx="3519805" cy="5512435"/>
-            <wp:effectExtent l="0" t="0" r="4445" b="0"/>
-            <wp:docPr id="6" name="Picture 6" descr="C:\Users\ngocanh\Desktop\8-7-2013 4-25-25 PM.png"/>
-            <wp:cNvGraphicFramePr>
-              <a:graphicFrameLocks xmlns:a="http://schemas.openxmlformats.org/drawingml/2006/main" noChangeAspect="1"/>
-            </wp:cNvGraphicFramePr>
-            <a:graphic xmlns:a="http://schemas.openxmlformats.org/drawingml/2006/main">
-              <a:graphicData uri="http://schemas.openxmlformats.org/drawingml/2006/picture">
-                <pic:pic xmlns:pic="http://schemas.openxmlformats.org/drawingml/2006/picture">
-                  <pic:nvPicPr>
-                    <pic:cNvPr id="0" name="Picture 3" descr="C:\Users\ngocanh\Desktop\8-7-2013 4-25-25 PM.png"/>
+                    <pic:cNvPr id="0" name="Picture 1"/>
                     <pic:cNvPicPr>
                       <a:picLocks noChangeAspect="1" noChangeArrowheads="1"/>
                     </pic:cNvPicPr>
                   </pic:nvPicPr>
                   <pic:blipFill>
-                    <a:blip r:embed="rId8" cstate="print">
-                      <a:extLst>
-                        <a:ext uri="{28A0092B-C50C-407E-A947-70E740481C1C}">
-                          <a14:useLocalDpi xmlns:a14="http://schemas.microsoft.com/office/drawing/2010/main" xmlns:wps="http://schemas.microsoft.com/office/word/2010/wordprocessingShape" xmlns:wpi="http://schemas.microsoft.com/office/word/2010/wordprocessingInk" xmlns:wpg="http://schemas.microsoft.com/office/word/2010/wordprocessingGroup" xmlns:w14="http://schemas.microsoft.com/office/word/2010/wordml" xmlns:w="http://schemas.openxmlformats.org/wordprocessingml/2006/main" xmlns:w10="urn:schemas-microsoft-com:office:word" xmlns:wp14="http://schemas.microsoft.com/office/word/2010/wordprocessingDrawing" xmlns:v="urn:schemas-microsoft-com:vml" xmlns:o="urn:schemas-microsoft-com:office:office" xmlns:mc="http://schemas.openxmlformats.org/markup-compatibility/2006" xmlns:wpc="http://schemas.microsoft.com/office/word/2010/wordprocessingCanvas" xmlns="" val="0"/>
-                        </a:ext>
-                      </a:extLst>
-                    </a:blip>
+                    <a:blip r:embed="rId9" cstate="print"/>
                     <a:srcRect/>
                     <a:stretch>
                       <a:fillRect/>
@@ -2489,14 +2959,17 @@
                   <pic:spPr bwMode="auto">
                     <a:xfrm>
                       <a:off x="0" y="0"/>
-                      <a:ext cx="3519805" cy="5512435"/>
+                      <a:ext cx="5943600" cy="3597719"/>
                     </a:xfrm>
                     <a:prstGeom prst="rect">
                       <a:avLst/>
                     </a:prstGeom>
                     <a:noFill/>
-                    <a:ln>
+                    <a:ln w="9525">
                       <a:noFill/>
+                      <a:miter lim="800000"/>
+                      <a:headEnd/>
+                      <a:tailEnd/>
                     </a:ln>
                   </pic:spPr>
                 </pic:pic>
@@ -2505,6 +2978,91 @@
           </wp:inline>
         </w:drawing>
       </w:r>
+    </w:p>
+    <w:p>
+      <w:pPr>
+        <w:pStyle w:val="Caption"/>
+        <w:jc w:val="center"/>
+      </w:pPr>
+      <w:r>
+        <w:t xml:space="preserve">Figure </w:t>
+      </w:r>
+      <w:fldSimple w:instr=" SEQ Figure \* ARABIC ">
+        <w:r>
+          <w:rPr>
+            <w:noProof/>
+          </w:rPr>
+          <w:t>3</w:t>
+        </w:r>
+      </w:fldSimple>
+      <w:r>
+        <w:t xml:space="preserve"> : View All Tests</w:t>
+      </w:r>
+      <w:r>
+        <w:t xml:space="preserve"> in Calendar</w:t>
+      </w:r>
+    </w:p>
+    <w:p>
+      <w:r>
+        <w:t>Step 1: Login into system</w:t>
+      </w:r>
+    </w:p>
+    <w:p>
+      <w:r>
+        <w:t xml:space="preserve">Step 2: Click on tab </w:t>
+      </w:r>
+      <w:r>
+        <w:t>“Calendar” (1)</w:t>
+      </w:r>
+    </w:p>
+    <w:p>
+      <w:r>
+        <w:t>User will see:</w:t>
+      </w:r>
+    </w:p>
+    <w:p>
+      <w:r>
+        <w:tab/>
+        <w:t>Test that create in “light blue” color</w:t>
+      </w:r>
+      <w:r>
+        <w:t xml:space="preserve"> (2)</w:t>
+      </w:r>
+    </w:p>
+    <w:p>
+      <w:r>
+        <w:tab/>
+        <w:t>Test that was assigned in “light red”</w:t>
+      </w:r>
+      <w:r>
+        <w:t xml:space="preserve"> color (3)</w:t>
+      </w:r>
+    </w:p>
+    <w:p>
+      <w:r>
+        <w:t>Notice that user can view calendar in Month, Week or Date.</w:t>
+      </w:r>
+    </w:p>
+    <w:p>
+      <w:pPr>
+        <w:rPr>
+          <w:b/>
+        </w:rPr>
+      </w:pPr>
+      <w:r>
+        <w:tab/>
+      </w:r>
+      <w:r>
+        <w:rPr>
+          <w:b/>
+        </w:rPr>
+        <w:t>List</w:t>
+      </w:r>
+    </w:p>
+    <w:p>
+      <w:pPr>
+        <w:keepNext/>
+      </w:pPr>
       <w:r>
         <w:rPr>
           <w:noProof/>
@@ -2512,9 +3070,9 @@
         <w:lastRenderedPageBreak/>
         <w:drawing>
           <wp:inline distT="0" distB="0" distL="0" distR="0">
-            <wp:extent cx="5943600" cy="3167380"/>
-            <wp:effectExtent l="0" t="0" r="0" b="0"/>
-            <wp:docPr id="7" name="Picture 7"/>
+            <wp:extent cx="5943600" cy="4268585"/>
+            <wp:effectExtent l="19050" t="0" r="0" b="0"/>
+            <wp:docPr id="4" name="Picture 4"/>
             <wp:cNvGraphicFramePr>
               <a:graphicFrameLocks xmlns:a="http://schemas.openxmlformats.org/drawingml/2006/main" noChangeAspect="1"/>
             </wp:cNvGraphicFramePr>
@@ -2522,23 +3080,33 @@
               <a:graphicData uri="http://schemas.openxmlformats.org/drawingml/2006/picture">
                 <pic:pic xmlns:pic="http://schemas.openxmlformats.org/drawingml/2006/picture">
                   <pic:nvPicPr>
-                    <pic:cNvPr id="0" name=""/>
-                    <pic:cNvPicPr/>
+                    <pic:cNvPr id="0" name="Picture 4"/>
+                    <pic:cNvPicPr>
+                      <a:picLocks noChangeAspect="1" noChangeArrowheads="1"/>
+                    </pic:cNvPicPr>
                   </pic:nvPicPr>
                   <pic:blipFill>
-                    <a:blip r:embed="rId9" cstate="print"/>
+                    <a:blip r:embed="rId10" cstate="print"/>
+                    <a:srcRect/>
                     <a:stretch>
                       <a:fillRect/>
                     </a:stretch>
                   </pic:blipFill>
-                  <pic:spPr>
+                  <pic:spPr bwMode="auto">
                     <a:xfrm>
                       <a:off x="0" y="0"/>
-                      <a:ext cx="5943600" cy="3167380"/>
+                      <a:ext cx="5943600" cy="4268585"/>
                     </a:xfrm>
                     <a:prstGeom prst="rect">
                       <a:avLst/>
                     </a:prstGeom>
+                    <a:noFill/>
+                    <a:ln w="9525">
+                      <a:noFill/>
+                      <a:miter lim="800000"/>
+                      <a:headEnd/>
+                      <a:tailEnd/>
+                    </a:ln>
                   </pic:spPr>
                 </pic:pic>
               </a:graphicData>
@@ -2549,100 +3117,98 @@
     </w:p>
     <w:p>
       <w:pPr>
-        <w:pStyle w:val="ListParagraph"/>
-      </w:pPr>
-    </w:p>
-    <w:p>
-      <w:pPr>
-        <w:pStyle w:val="ListParagraph"/>
+        <w:pStyle w:val="Caption"/>
+        <w:jc w:val="center"/>
+      </w:pPr>
+      <w:r>
+        <w:t xml:space="preserve">Figure </w:t>
+      </w:r>
+      <w:fldSimple w:instr=" SEQ Figure \* ARABIC ">
+        <w:r>
+          <w:rPr>
+            <w:noProof/>
+          </w:rPr>
+          <w:t>4</w:t>
+        </w:r>
+      </w:fldSimple>
+      <w:r>
+        <w:t xml:space="preserve"> : View all Tests in Lists</w:t>
+      </w:r>
+    </w:p>
+    <w:p>
+      <w:r>
+        <w:t>Step 1: Click on tab “Task List” (1)</w:t>
+      </w:r>
+    </w:p>
+    <w:p>
+      <w:r>
+        <w:t>Step 2:  Click on one of three tabs:</w:t>
+      </w:r>
+      <w:r>
+        <w:t xml:space="preserve"> (2)</w:t>
+      </w:r>
+    </w:p>
+    <w:p>
+      <w:r>
+        <w:tab/>
+        <w:t>+ Recent test (test that user has done)</w:t>
+      </w:r>
+    </w:p>
+    <w:p>
+      <w:r>
+        <w:tab/>
+        <w:t>+Current test (test that be in time and user can do at present)</w:t>
+      </w:r>
+    </w:p>
+    <w:p>
+      <w:r>
+        <w:tab/>
+        <w:t>+ Upcoming test (test that will be available for user in future)</w:t>
+      </w:r>
+    </w:p>
+    <w:p>
+      <w:r>
+        <w:t xml:space="preserve">Step 3: </w:t>
+      </w:r>
+      <w:r>
+        <w:t>Then u</w:t>
+      </w:r>
+      <w:r>
+        <w:t xml:space="preserve">ser can view the test and some it’s information </w:t>
+      </w:r>
+      <w:r>
+        <w:t>(3)</w:t>
+      </w:r>
+    </w:p>
+    <w:p>
+      <w:pPr>
+        <w:pStyle w:val="Heading3"/>
         <w:numPr>
-          <w:ilvl w:val="0"/>
-          <w:numId w:val="3"/>
+          <w:ilvl w:val="1"/>
+          <w:numId w:val="20"/>
         </w:numPr>
-        <w:ind w:left="1440"/>
-      </w:pPr>
-      <w:r>
-        <w:t xml:space="preserve">Right click on the </w:t>
-      </w:r>
-      <w:r>
-        <w:t>OATSDB</w:t>
-      </w:r>
-      <w:r>
-        <w:t xml:space="preserve"> database and choose </w:t>
-      </w:r>
-      <w:r>
-        <w:rPr>
-          <w:b/>
-        </w:rPr>
-        <w:t>Tasks -&gt; Restore -&gt; Database…</w:t>
-      </w:r>
-    </w:p>
-    <w:p>
-      <w:pPr>
-        <w:pStyle w:val="ListParagraph"/>
-        <w:ind w:left="1440"/>
-      </w:pPr>
-    </w:p>
-    <w:p>
-      <w:pPr>
-        <w:ind w:left="720"/>
-      </w:pPr>
-    </w:p>
-    <w:p/>
-    <w:p>
-      <w:pPr>
-        <w:pStyle w:val="ListParagraph"/>
-        <w:numPr>
-          <w:ilvl w:val="0"/>
-          <w:numId w:val="3"/>
-        </w:numPr>
-        <w:ind w:left="1440"/>
-      </w:pPr>
-      <w:r>
-        <w:t xml:space="preserve">Choose </w:t>
-      </w:r>
-      <w:r>
-        <w:t xml:space="preserve">From </w:t>
-      </w:r>
-      <w:r>
-        <w:rPr>
-          <w:b/>
-        </w:rPr>
-        <w:t>device</w:t>
-      </w:r>
-      <w:r>
-        <w:t xml:space="preserve"> and clicks … (</w:t>
-      </w:r>
-      <w:r>
-        <w:rPr>
-          <w:b/>
-        </w:rPr>
-        <w:t>3</w:t>
-      </w:r>
-      <w:r>
-        <w:t xml:space="preserve"> </w:t>
-      </w:r>
-      <w:r>
-        <w:rPr>
-          <w:b/>
-        </w:rPr>
-        <w:t>dots</w:t>
-      </w:r>
-      <w:r>
-        <w:t>) but</w:t>
-      </w:r>
-    </w:p>
-    <w:p>
-      <w:r>
-        <w:rPr>
+        <w:jc w:val="both"/>
+        <w:rPr>
+          <w:b w:val="0"/>
+          <w:bCs w:val="0"/>
           <w:noProof/>
         </w:rPr>
+      </w:pPr>
+      <w:r>
         <w:lastRenderedPageBreak/>
+        <w:t>View Tests Statistic</w:t>
+      </w:r>
+    </w:p>
+    <w:p>
+      <w:r>
+        <w:rPr>
+          <w:noProof/>
+        </w:rPr>
         <w:drawing>
           <wp:inline distT="0" distB="0" distL="0" distR="0">
-            <wp:extent cx="5943600" cy="4928235"/>
-            <wp:effectExtent l="0" t="0" r="0" b="5715"/>
-            <wp:docPr id="12" name="Picture 12"/>
+            <wp:extent cx="5943600" cy="2292387"/>
+            <wp:effectExtent l="19050" t="0" r="0" b="0"/>
+            <wp:docPr id="10" name="Picture 10"/>
             <wp:cNvGraphicFramePr>
               <a:graphicFrameLocks xmlns:a="http://schemas.openxmlformats.org/drawingml/2006/main" noChangeAspect="1"/>
             </wp:cNvGraphicFramePr>
@@ -2650,23 +3216,33 @@
               <a:graphicData uri="http://schemas.openxmlformats.org/drawingml/2006/picture">
                 <pic:pic xmlns:pic="http://schemas.openxmlformats.org/drawingml/2006/picture">
                   <pic:nvPicPr>
-                    <pic:cNvPr id="0" name=""/>
-                    <pic:cNvPicPr/>
+                    <pic:cNvPr id="0" name="Picture 10"/>
+                    <pic:cNvPicPr>
+                      <a:picLocks noChangeAspect="1" noChangeArrowheads="1"/>
+                    </pic:cNvPicPr>
                   </pic:nvPicPr>
                   <pic:blipFill>
-                    <a:blip r:embed="rId10" cstate="print"/>
+                    <a:blip r:embed="rId11" cstate="print"/>
+                    <a:srcRect/>
                     <a:stretch>
                       <a:fillRect/>
                     </a:stretch>
                   </pic:blipFill>
-                  <pic:spPr>
+                  <pic:spPr bwMode="auto">
                     <a:xfrm>
                       <a:off x="0" y="0"/>
-                      <a:ext cx="5943600" cy="4928235"/>
+                      <a:ext cx="5943600" cy="2292387"/>
                     </a:xfrm>
                     <a:prstGeom prst="rect">
                       <a:avLst/>
                     </a:prstGeom>
+                    <a:noFill/>
+                    <a:ln w="9525">
+                      <a:noFill/>
+                      <a:miter lim="800000"/>
+                      <a:headEnd/>
+                      <a:tailEnd/>
+                    </a:ln>
                   </pic:spPr>
                 </pic:pic>
               </a:graphicData>
@@ -2676,53 +3252,42 @@
       </w:r>
     </w:p>
     <w:p>
-      <w:pPr>
-        <w:pStyle w:val="ListParagraph"/>
-      </w:pPr>
-    </w:p>
-    <w:p>
-      <w:pPr>
-        <w:pStyle w:val="ListParagraph"/>
-      </w:pPr>
-    </w:p>
-    <w:p>
-      <w:pPr>
-        <w:pStyle w:val="ListParagraph"/>
-        <w:numPr>
-          <w:ilvl w:val="0"/>
-          <w:numId w:val="3"/>
-        </w:numPr>
-        <w:ind w:left="1440"/>
-      </w:pPr>
-      <w:r>
-        <w:t xml:space="preserve">Click </w:t>
-      </w:r>
-      <w:r>
-        <w:rPr>
-          <w:b/>
-        </w:rPr>
-        <w:t>Add</w:t>
-      </w:r>
-      <w:r>
-        <w:t xml:space="preserve"> button</w:t>
-      </w:r>
-    </w:p>
-    <w:p>
-      <w:pPr>
-        <w:pStyle w:val="ListParagraph"/>
-      </w:pPr>
-    </w:p>
-    <w:p>
-      <w:pPr>
-        <w:pStyle w:val="ListParagraph"/>
-      </w:pPr>
-      <w:r>
-        <w:rPr>
-          <w:noProof/>
-          <w:lang w:eastAsia="ja-JP"/>
-        </w:rPr>
-        <w:lastRenderedPageBreak/>
-        <w:t xml:space="preserve"> </w:t>
+      <w:r>
+        <w:t>Step 1: Click on Test statistic Overview Tab (1)</w:t>
+      </w:r>
+    </w:p>
+    <w:p>
+      <w:r>
+        <w:t>Step 2: Search student for involving a student to statistic or not (2)</w:t>
+      </w:r>
+    </w:p>
+    <w:p>
+      <w:r>
+        <w:t>Step 3: make a check to particular student for involving a student to statistic or not (3)</w:t>
+      </w:r>
+    </w:p>
+    <w:p>
+      <w:r>
+        <w:t>Step 4: See the Overview of one or many student (4)</w:t>
+      </w:r>
+    </w:p>
+    <w:p>
+      <w:r>
+        <w:t>Step 5</w:t>
+      </w:r>
+      <w:r>
+        <w:t xml:space="preserve">: </w:t>
+      </w:r>
+      <w:r>
+        <w:t xml:space="preserve">(Search or make a Check to the test for involving a test to statistic or </w:t>
+      </w:r>
+      <w:r>
+        <w:t>not)</w:t>
+      </w:r>
+    </w:p>
+    <w:p>
+      <w:r>
+        <w:t xml:space="preserve">: </w:t>
       </w:r>
       <w:r>
         <w:rPr>
@@ -2730,9 +3295,9 @@
         </w:rPr>
         <w:drawing>
           <wp:inline distT="0" distB="0" distL="0" distR="0">
-            <wp:extent cx="4761905" cy="3485715"/>
-            <wp:effectExtent l="0" t="0" r="635" b="635"/>
-            <wp:docPr id="8" name="Picture 8"/>
+            <wp:extent cx="2361565" cy="2806700"/>
+            <wp:effectExtent l="19050" t="0" r="635" b="0"/>
+            <wp:docPr id="13" name="Picture 13"/>
             <wp:cNvGraphicFramePr>
               <a:graphicFrameLocks xmlns:a="http://schemas.openxmlformats.org/drawingml/2006/main" noChangeAspect="1"/>
             </wp:cNvGraphicFramePr>
@@ -2740,23 +3305,33 @@
               <a:graphicData uri="http://schemas.openxmlformats.org/drawingml/2006/picture">
                 <pic:pic xmlns:pic="http://schemas.openxmlformats.org/drawingml/2006/picture">
                   <pic:nvPicPr>
-                    <pic:cNvPr id="0" name=""/>
-                    <pic:cNvPicPr/>
+                    <pic:cNvPr id="0" name="Picture 13"/>
+                    <pic:cNvPicPr>
+                      <a:picLocks noChangeAspect="1" noChangeArrowheads="1"/>
+                    </pic:cNvPicPr>
                   </pic:nvPicPr>
                   <pic:blipFill>
-                    <a:blip r:embed="rId11" cstate="print"/>
+                    <a:blip r:embed="rId12" cstate="print"/>
+                    <a:srcRect/>
                     <a:stretch>
                       <a:fillRect/>
                     </a:stretch>
                   </pic:blipFill>
-                  <pic:spPr>
+                  <pic:spPr bwMode="auto">
                     <a:xfrm>
                       <a:off x="0" y="0"/>
-                      <a:ext cx="4761905" cy="3485715"/>
+                      <a:ext cx="2361565" cy="2806700"/>
                     </a:xfrm>
                     <a:prstGeom prst="rect">
                       <a:avLst/>
                     </a:prstGeom>
+                    <a:noFill/>
+                    <a:ln w="9525">
+                      <a:noFill/>
+                      <a:miter lim="800000"/>
+                      <a:headEnd/>
+                      <a:tailEnd/>
+                    </a:ln>
                   </pic:spPr>
                 </pic:pic>
               </a:graphicData>
@@ -2765,229 +3340,53 @@
         </w:drawing>
       </w:r>
     </w:p>
-    <w:p>
-      <w:pPr>
-        <w:pStyle w:val="ListParagraph"/>
-      </w:pPr>
-    </w:p>
-    <w:p>
-      <w:pPr>
-        <w:pStyle w:val="ListParagraph"/>
+    <w:p/>
+    <w:p>
+      <w:pPr>
+        <w:pStyle w:val="Heading1"/>
         <w:numPr>
           <w:ilvl w:val="0"/>
-          <w:numId w:val="3"/>
+          <w:numId w:val="20"/>
         </w:numPr>
       </w:pPr>
       <w:r>
         <w:lastRenderedPageBreak/>
-        <w:t xml:space="preserve">Browse to  </w:t>
-      </w:r>
-      <w:r>
-        <w:rPr>
-          <w:b/>
-        </w:rPr>
-        <w:t>OATSDB_v0.1</w:t>
-      </w:r>
-      <w:r>
-        <w:rPr>
-          <w:b/>
-        </w:rPr>
+        <w:t>Teacher’s</w:t>
+      </w:r>
+      <w:r>
+        <w:t xml:space="preserve"> Guide</w:t>
+      </w:r>
+      <w:r>
         <w:t xml:space="preserve"> </w:t>
       </w:r>
-      <w:r>
-        <w:t xml:space="preserve">file and click </w:t>
-      </w:r>
-      <w:r>
-        <w:rPr>
-          <w:b/>
-        </w:rPr>
-        <w:t>OK</w:t>
-      </w:r>
-      <w:r>
-        <w:t xml:space="preserve"> button </w:t>
-      </w:r>
-      <w:r>
-        <w:rPr>
-          <w:b/>
-        </w:rPr>
-        <w:t>two</w:t>
-      </w:r>
-      <w:r>
-        <w:t xml:space="preserve"> times for backing to the Restore Database - </w:t>
-      </w:r>
-      <w:r>
-        <w:t>OATSDB</w:t>
-      </w:r>
-      <w:r>
-        <w:t xml:space="preserve"> dialog</w:t>
-      </w:r>
+    </w:p>
+    <w:p>
+      <w:pPr>
+        <w:pStyle w:val="Heading2"/>
+        <w:numPr>
+          <w:ilvl w:val="1"/>
+          <w:numId w:val="20"/>
+        </w:numPr>
+      </w:pPr>
+      <w:r>
+        <w:t xml:space="preserve">Create </w:t>
+      </w:r>
+      <w:r>
+        <w:t>Test</w:t>
+      </w:r>
+    </w:p>
+    <w:p>
+      <w:pPr>
+        <w:keepNext/>
+      </w:pPr>
       <w:r>
         <w:rPr>
           <w:noProof/>
         </w:rPr>
         <w:drawing>
           <wp:inline distT="0" distB="0" distL="0" distR="0">
-            <wp:extent cx="5943600" cy="4323080"/>
-            <wp:effectExtent l="0" t="0" r="0" b="1270"/>
-            <wp:docPr id="13" name="Picture 13"/>
-            <wp:cNvGraphicFramePr/>
-            <a:graphic xmlns:a="http://schemas.openxmlformats.org/drawingml/2006/main">
-              <a:graphicData uri="http://schemas.openxmlformats.org/drawingml/2006/picture">
-                <pic:pic xmlns:pic="http://schemas.openxmlformats.org/drawingml/2006/picture">
-                  <pic:nvPicPr>
-                    <pic:cNvPr id="0" name=""/>
-                    <pic:cNvPicPr/>
-                  </pic:nvPicPr>
-                  <pic:blipFill>
-                    <a:blip r:embed="rId12" cstate="print"/>
-                    <a:stretch>
-                      <a:fillRect/>
-                    </a:stretch>
-                  </pic:blipFill>
-                  <pic:spPr>
-                    <a:xfrm>
-                      <a:off x="0" y="0"/>
-                      <a:ext cx="5943600" cy="4323080"/>
-                    </a:xfrm>
-                    <a:prstGeom prst="rect">
-                      <a:avLst/>
-                    </a:prstGeom>
-                  </pic:spPr>
-                </pic:pic>
-              </a:graphicData>
-            </a:graphic>
-          </wp:inline>
-        </w:drawing>
-      </w:r>
-    </w:p>
-    <w:p>
-      <w:pPr>
-        <w:pStyle w:val="ListParagraph"/>
-      </w:pPr>
-    </w:p>
-    <w:p>
-      <w:pPr>
-        <w:pStyle w:val="ListParagraph"/>
-        <w:ind w:firstLine="720"/>
-      </w:pPr>
-    </w:p>
-    <w:p>
-      <w:pPr>
-        <w:pStyle w:val="ListParagraph"/>
-        <w:numPr>
-          <w:ilvl w:val="0"/>
-          <w:numId w:val="3"/>
-        </w:numPr>
-        <w:ind w:left="1440"/>
-      </w:pPr>
-      <w:r>
-        <w:t xml:space="preserve">Check the checkbox in </w:t>
-      </w:r>
-      <w:r>
-        <w:rPr>
-          <w:b/>
-        </w:rPr>
-        <w:t>Restore</w:t>
-      </w:r>
-      <w:r>
-        <w:t xml:space="preserve"> column, and then click </w:t>
-      </w:r>
-      <w:r>
-        <w:rPr>
-          <w:b/>
-        </w:rPr>
-        <w:t>Options</w:t>
-      </w:r>
-    </w:p>
-    <w:p>
-      <w:pPr>
-        <w:ind w:left="720"/>
-      </w:pPr>
-      <w:r>
-        <w:rPr>
-          <w:noProof/>
-        </w:rPr>
-        <w:lastRenderedPageBreak/>
-        <w:drawing>
-          <wp:inline distT="0" distB="0" distL="0" distR="0">
-            <wp:extent cx="5943600" cy="4928235"/>
-            <wp:effectExtent l="0" t="0" r="0" b="5715"/>
-            <wp:docPr id="15" name="Picture 15"/>
-            <wp:cNvGraphicFramePr>
-              <a:graphicFrameLocks xmlns:a="http://schemas.openxmlformats.org/drawingml/2006/main" noChangeAspect="1"/>
-            </wp:cNvGraphicFramePr>
-            <a:graphic xmlns:a="http://schemas.openxmlformats.org/drawingml/2006/main">
-              <a:graphicData uri="http://schemas.openxmlformats.org/drawingml/2006/picture">
-                <pic:pic xmlns:pic="http://schemas.openxmlformats.org/drawingml/2006/picture">
-                  <pic:nvPicPr>
-                    <pic:cNvPr id="0" name=""/>
-                    <pic:cNvPicPr/>
-                  </pic:nvPicPr>
-                  <pic:blipFill>
-                    <a:blip r:embed="rId13" cstate="print"/>
-                    <a:stretch>
-                      <a:fillRect/>
-                    </a:stretch>
-                  </pic:blipFill>
-                  <pic:spPr>
-                    <a:xfrm>
-                      <a:off x="0" y="0"/>
-                      <a:ext cx="5943600" cy="4928235"/>
-                    </a:xfrm>
-                    <a:prstGeom prst="rect">
-                      <a:avLst/>
-                    </a:prstGeom>
-                  </pic:spPr>
-                </pic:pic>
-              </a:graphicData>
-            </a:graphic>
-          </wp:inline>
-        </w:drawing>
-      </w:r>
-    </w:p>
-    <w:p>
-      <w:pPr>
-        <w:pStyle w:val="ListParagraph"/>
-        <w:numPr>
-          <w:ilvl w:val="0"/>
-          <w:numId w:val="3"/>
-        </w:numPr>
-      </w:pPr>
-      <w:r>
-        <w:t xml:space="preserve">Check </w:t>
-      </w:r>
-      <w:r>
-        <w:rPr>
-          <w:b/>
-        </w:rPr>
-        <w:t>Overwrite the existing database (WITH REPLACE)</w:t>
-      </w:r>
-      <w:r>
-        <w:t xml:space="preserve"> and click </w:t>
-      </w:r>
-      <w:r>
-        <w:rPr>
-          <w:b/>
-        </w:rPr>
-        <w:t>OK</w:t>
-      </w:r>
-      <w:r>
-        <w:t xml:space="preserve"> button</w:t>
-      </w:r>
-    </w:p>
-    <w:p>
-      <w:pPr>
-        <w:ind w:left="720"/>
-      </w:pPr>
-      <w:r>
-        <w:rPr>
-          <w:noProof/>
-        </w:rPr>
-        <w:lastRenderedPageBreak/>
-        <w:drawing>
-          <wp:inline distT="0" distB="0" distL="0" distR="0">
-            <wp:extent cx="5943600" cy="4928235"/>
-            <wp:effectExtent l="0" t="0" r="0" b="5715"/>
+            <wp:extent cx="5883910" cy="1311910"/>
+            <wp:effectExtent l="19050" t="0" r="2540" b="0"/>
             <wp:docPr id="16" name="Picture 16"/>
             <wp:cNvGraphicFramePr>
               <a:graphicFrameLocks xmlns:a="http://schemas.openxmlformats.org/drawingml/2006/main" noChangeAspect="1"/>
@@ -2996,166 +3395,13 @@
               <a:graphicData uri="http://schemas.openxmlformats.org/drawingml/2006/picture">
                 <pic:pic xmlns:pic="http://schemas.openxmlformats.org/drawingml/2006/picture">
                   <pic:nvPicPr>
-                    <pic:cNvPr id="0" name=""/>
-                    <pic:cNvPicPr/>
-                  </pic:nvPicPr>
-                  <pic:blipFill>
-                    <a:blip r:embed="rId14" cstate="print"/>
-                    <a:stretch>
-                      <a:fillRect/>
-                    </a:stretch>
-                  </pic:blipFill>
-                  <pic:spPr>
-                    <a:xfrm>
-                      <a:off x="0" y="0"/>
-                      <a:ext cx="5943600" cy="4928235"/>
-                    </a:xfrm>
-                    <a:prstGeom prst="rect">
-                      <a:avLst/>
-                    </a:prstGeom>
-                  </pic:spPr>
-                </pic:pic>
-              </a:graphicData>
-            </a:graphic>
-          </wp:inline>
-        </w:drawing>
-      </w:r>
-    </w:p>
-    <w:p>
-      <w:pPr>
-        <w:pStyle w:val="Heading2"/>
-        <w:numPr>
-          <w:ilvl w:val="1"/>
-          <w:numId w:val="4"/>
-        </w:numPr>
-        <w:spacing w:before="160"/>
-        <w:ind w:left="720" w:hanging="360"/>
-        <w:rPr>
-          <w:b w:val="0"/>
-        </w:rPr>
-      </w:pPr>
-      <w:bookmarkStart w:id="6" w:name="_Toc342479033"/>
-      <w:r>
-        <w:rPr>
-          <w:b w:val="0"/>
-        </w:rPr>
-        <w:t>Setting up the environment at client side</w:t>
-      </w:r>
-      <w:bookmarkEnd w:id="6"/>
-    </w:p>
-    <w:p>
-      <w:pPr>
-        <w:pStyle w:val="ListParagraph"/>
-        <w:numPr>
-          <w:ilvl w:val="0"/>
-          <w:numId w:val="3"/>
-        </w:numPr>
-        <w:ind w:left="1440"/>
-      </w:pPr>
-      <w:r>
-        <w:t>N/A</w:t>
-      </w:r>
-    </w:p>
-    <w:p>
-      <w:pPr>
-        <w:pStyle w:val="Heading1"/>
-        <w:numPr>
-          <w:ilvl w:val="0"/>
-          <w:numId w:val="1"/>
-        </w:numPr>
-        <w:ind w:left="360" w:right="90"/>
-        <w:rPr>
-          <w:b/>
-        </w:rPr>
-      </w:pPr>
-      <w:bookmarkStart w:id="7" w:name="_Toc342479034"/>
-      <w:r>
-        <w:rPr>
-          <w:b/>
-        </w:rPr>
-        <w:lastRenderedPageBreak/>
-        <w:t>User‘s Guide</w:t>
-      </w:r>
-      <w:bookmarkEnd w:id="7"/>
-    </w:p>
-    <w:p>
-      <w:pPr>
-        <w:pStyle w:val="Heading2"/>
-        <w:numPr>
-          <w:ilvl w:val="1"/>
-          <w:numId w:val="5"/>
-        </w:numPr>
-        <w:spacing w:before="160"/>
-        <w:ind w:left="720" w:hanging="360"/>
-        <w:rPr>
-          <w:b w:val="0"/>
-        </w:rPr>
-      </w:pPr>
-      <w:bookmarkStart w:id="8" w:name="_Toc342479039"/>
-      <w:r>
-        <w:rPr>
-          <w:b w:val="0"/>
-        </w:rPr>
-        <w:t>Guest</w:t>
-      </w:r>
-      <w:r>
-        <w:rPr>
-          <w:b w:val="0"/>
-        </w:rPr>
-        <w:t>’s Guide</w:t>
-      </w:r>
-      <w:bookmarkEnd w:id="8"/>
-    </w:p>
-    <w:p>
-      <w:pPr>
-        <w:pStyle w:val="Heading3"/>
-        <w:numPr>
-          <w:ilvl w:val="2"/>
-          <w:numId w:val="6"/>
-        </w:numPr>
-        <w:spacing w:before="160" w:line="259" w:lineRule="auto"/>
-        <w:ind w:left="1080" w:hanging="360"/>
-        <w:rPr>
-          <w:b w:val="0"/>
-        </w:rPr>
-      </w:pPr>
-      <w:r>
-        <w:rPr>
-          <w:b w:val="0"/>
-        </w:rPr>
-        <w:t>Register</w:t>
-      </w:r>
-    </w:p>
-    <w:p>
-      <w:r>
-        <w:rPr>
-          <w:noProof/>
-        </w:rPr>
-        <w:drawing>
-          <wp:inline distT="0" distB="0" distL="0" distR="0">
-            <wp:extent cx="4761865" cy="4054475"/>
-            <wp:effectExtent l="0" t="0" r="635" b="3175"/>
-            <wp:docPr id="3" name="Picture 3" descr="C:\Users\ngocanh\Desktop\Capture.PNG"/>
-            <wp:cNvGraphicFramePr>
-              <a:graphicFrameLocks xmlns:a="http://schemas.openxmlformats.org/drawingml/2006/main" noChangeAspect="1"/>
-            </wp:cNvGraphicFramePr>
-            <a:graphic xmlns:a="http://schemas.openxmlformats.org/drawingml/2006/main">
-              <a:graphicData uri="http://schemas.openxmlformats.org/drawingml/2006/picture">
-                <pic:pic xmlns:pic="http://schemas.openxmlformats.org/drawingml/2006/picture">
-                  <pic:nvPicPr>
-                    <pic:cNvPr id="0" name="Picture 2" descr="C:\Users\ngocanh\Desktop\Capture.PNG"/>
+                    <pic:cNvPr id="0" name="Picture 16"/>
                     <pic:cNvPicPr>
                       <a:picLocks noChangeAspect="1" noChangeArrowheads="1"/>
                     </pic:cNvPicPr>
                   </pic:nvPicPr>
                   <pic:blipFill>
-                    <a:blip r:embed="rId15" cstate="print">
-                      <a:extLst>
-                        <a:ext uri="{28A0092B-C50C-407E-A947-70E740481C1C}">
-                          <a14:useLocalDpi xmlns:a14="http://schemas.microsoft.com/office/drawing/2010/main" xmlns:wps="http://schemas.microsoft.com/office/word/2010/wordprocessingShape" xmlns:wpi="http://schemas.microsoft.com/office/word/2010/wordprocessingInk" xmlns:wpg="http://schemas.microsoft.com/office/word/2010/wordprocessingGroup" xmlns:w14="http://schemas.microsoft.com/office/word/2010/wordml" xmlns:w="http://schemas.openxmlformats.org/wordprocessingml/2006/main" xmlns:w10="urn:schemas-microsoft-com:office:word" xmlns:wp14="http://schemas.microsoft.com/office/word/2010/wordprocessingDrawing" xmlns:v="urn:schemas-microsoft-com:vml" xmlns:o="urn:schemas-microsoft-com:office:office" xmlns:mc="http://schemas.openxmlformats.org/markup-compatibility/2006" xmlns:wpc="http://schemas.microsoft.com/office/word/2010/wordprocessingCanvas" xmlns="" val="0"/>
-                        </a:ext>
-                      </a:extLst>
-                    </a:blip>
+                    <a:blip r:embed="rId13" cstate="print"/>
                     <a:srcRect/>
                     <a:stretch>
                       <a:fillRect/>
@@ -3164,14 +3410,17 @@
                   <pic:spPr bwMode="auto">
                     <a:xfrm>
                       <a:off x="0" y="0"/>
-                      <a:ext cx="4761865" cy="4054475"/>
+                      <a:ext cx="5883910" cy="1311910"/>
                     </a:xfrm>
                     <a:prstGeom prst="rect">
                       <a:avLst/>
                     </a:prstGeom>
                     <a:noFill/>
-                    <a:ln>
+                    <a:ln w="9525">
                       <a:noFill/>
+                      <a:miter lim="800000"/>
+                      <a:headEnd/>
+                      <a:tailEnd/>
                     </a:ln>
                   </pic:spPr>
                 </pic:pic>
@@ -3183,34 +3432,48 @@
     </w:p>
     <w:p>
       <w:pPr>
-        <w:pStyle w:val="Heading3"/>
-        <w:numPr>
-          <w:ilvl w:val="2"/>
-          <w:numId w:val="6"/>
-        </w:numPr>
-        <w:spacing w:before="160" w:line="259" w:lineRule="auto"/>
-        <w:ind w:left="1080" w:hanging="360"/>
-        <w:rPr>
-          <w:b w:val="0"/>
-        </w:rPr>
-      </w:pPr>
-      <w:r>
-        <w:rPr>
-          <w:b w:val="0"/>
-        </w:rPr>
-        <w:t>Login</w:t>
-      </w:r>
-    </w:p>
-    <w:p>
+        <w:pStyle w:val="Caption"/>
+        <w:jc w:val="center"/>
+      </w:pPr>
+      <w:r>
+        <w:t xml:space="preserve">Figure </w:t>
+      </w:r>
+      <w:fldSimple w:instr=" SEQ Figure \* ARABIC ">
+        <w:r>
+          <w:rPr>
+            <w:noProof/>
+          </w:rPr>
+          <w:t>5</w:t>
+        </w:r>
+      </w:fldSimple>
+      <w:r>
+        <w:t xml:space="preserve"> : Create Test - step 1</w:t>
+      </w:r>
+    </w:p>
+    <w:p>
+      <w:r>
+        <w:t>Step 1: Login</w:t>
+      </w:r>
+    </w:p>
+    <w:p>
+      <w:r>
+        <w:t>Step 2: At index page, (default at Test “Tab”), Click button “New” (1)</w:t>
+      </w:r>
+    </w:p>
+    <w:p/>
+    <w:p>
+      <w:pPr>
+        <w:keepNext/>
+      </w:pPr>
       <w:r>
         <w:rPr>
           <w:noProof/>
         </w:rPr>
         <w:drawing>
           <wp:inline distT="0" distB="0" distL="0" distR="0">
-            <wp:extent cx="3416300" cy="1837690"/>
-            <wp:effectExtent l="0" t="0" r="0" b="0"/>
-            <wp:docPr id="4" name="Picture 4" descr="C:\Users\ngocanh\Desktop\Capture1.PNG"/>
+            <wp:extent cx="5943600" cy="4069016"/>
+            <wp:effectExtent l="19050" t="0" r="0" b="0"/>
+            <wp:docPr id="19" name="Picture 19"/>
             <wp:cNvGraphicFramePr>
               <a:graphicFrameLocks xmlns:a="http://schemas.openxmlformats.org/drawingml/2006/main" noChangeAspect="1"/>
             </wp:cNvGraphicFramePr>
@@ -3218,19 +3481,13 @@
               <a:graphicData uri="http://schemas.openxmlformats.org/drawingml/2006/picture">
                 <pic:pic xmlns:pic="http://schemas.openxmlformats.org/drawingml/2006/picture">
                   <pic:nvPicPr>
-                    <pic:cNvPr id="0" name="Picture 3" descr="C:\Users\ngocanh\Desktop\Capture1.PNG"/>
+                    <pic:cNvPr id="0" name="Picture 19"/>
                     <pic:cNvPicPr>
                       <a:picLocks noChangeAspect="1" noChangeArrowheads="1"/>
                     </pic:cNvPicPr>
                   </pic:nvPicPr>
                   <pic:blipFill>
-                    <a:blip r:embed="rId16" cstate="print">
-                      <a:extLst>
-                        <a:ext uri="{28A0092B-C50C-407E-A947-70E740481C1C}">
-                          <a14:useLocalDpi xmlns:a14="http://schemas.microsoft.com/office/drawing/2010/main" xmlns:wps="http://schemas.microsoft.com/office/word/2010/wordprocessingShape" xmlns:wpi="http://schemas.microsoft.com/office/word/2010/wordprocessingInk" xmlns:wpg="http://schemas.microsoft.com/office/word/2010/wordprocessingGroup" xmlns:w14="http://schemas.microsoft.com/office/word/2010/wordml" xmlns:w="http://schemas.openxmlformats.org/wordprocessingml/2006/main" xmlns:w10="urn:schemas-microsoft-com:office:word" xmlns:wp14="http://schemas.microsoft.com/office/word/2010/wordprocessingDrawing" xmlns:v="urn:schemas-microsoft-com:vml" xmlns:o="urn:schemas-microsoft-com:office:office" xmlns:mc="http://schemas.openxmlformats.org/markup-compatibility/2006" xmlns:wpc="http://schemas.microsoft.com/office/word/2010/wordprocessingCanvas" xmlns="" val="0"/>
-                        </a:ext>
-                      </a:extLst>
-                    </a:blip>
+                    <a:blip r:embed="rId14" cstate="print"/>
                     <a:srcRect/>
                     <a:stretch>
                       <a:fillRect/>
@@ -3239,14 +3496,17 @@
                   <pic:spPr bwMode="auto">
                     <a:xfrm>
                       <a:off x="0" y="0"/>
-                      <a:ext cx="3416300" cy="1837690"/>
+                      <a:ext cx="5943600" cy="4069016"/>
                     </a:xfrm>
                     <a:prstGeom prst="rect">
                       <a:avLst/>
                     </a:prstGeom>
                     <a:noFill/>
-                    <a:ln>
+                    <a:ln w="9525">
                       <a:noFill/>
+                      <a:miter lim="800000"/>
+                      <a:headEnd/>
+                      <a:tailEnd/>
                     </a:ln>
                   </pic:spPr>
                 </pic:pic>
@@ -3255,66 +3515,211 @@
           </wp:inline>
         </w:drawing>
       </w:r>
-      <w:bookmarkStart w:id="9" w:name="_GoBack"/>
-      <w:bookmarkEnd w:id="9"/>
+    </w:p>
+    <w:p>
+      <w:pPr>
+        <w:pStyle w:val="Caption"/>
+        <w:jc w:val="center"/>
+      </w:pPr>
+      <w:r>
+        <w:t xml:space="preserve">Figure </w:t>
+      </w:r>
+      <w:fldSimple w:instr=" SEQ Figure \* ARABIC ">
+        <w:r>
+          <w:rPr>
+            <w:noProof/>
+          </w:rPr>
+          <w:t>6</w:t>
+        </w:r>
+      </w:fldSimple>
+      <w:r>
+        <w:t xml:space="preserve"> : Create Test - step 2</w:t>
+      </w:r>
+    </w:p>
+    <w:p>
+      <w:r>
+        <w:t>Step 3: Click on (1) for short description.</w:t>
+      </w:r>
+    </w:p>
+    <w:p>
+      <w:r>
+        <w:lastRenderedPageBreak/>
+        <w:t>Step 4: Enter test name (2)</w:t>
+      </w:r>
+    </w:p>
+    <w:p>
+      <w:r>
+        <w:t>Step 5: Enter start date (</w:t>
+      </w:r>
+      <w:r>
+        <w:t>3</w:t>
+      </w:r>
+      <w:r>
+        <w:t>)</w:t>
+      </w:r>
+    </w:p>
+    <w:p>
+      <w:r>
+        <w:t>Step 6: Enter end date (4)</w:t>
+      </w:r>
+    </w:p>
+    <w:p>
+      <w:r>
+        <w:t xml:space="preserve">Step 7: Click on the question type, or drag and drop to the next right zone for import question, then enter the question, and answer. </w:t>
+      </w:r>
+      <w:r>
+        <w:t xml:space="preserve"> (8)</w:t>
+      </w:r>
+    </w:p>
+    <w:p>
+      <w:pPr>
+        <w:keepNext/>
+        <w:jc w:val="center"/>
+      </w:pPr>
+      <w:r>
+        <w:rPr>
+          <w:noProof/>
+        </w:rPr>
+        <w:drawing>
+          <wp:inline distT="0" distB="0" distL="0" distR="0">
+            <wp:extent cx="6771750" cy="1123950"/>
+            <wp:effectExtent l="19050" t="0" r="0" b="0"/>
+            <wp:docPr id="28" name="Picture 28"/>
+            <wp:cNvGraphicFramePr>
+              <a:graphicFrameLocks xmlns:a="http://schemas.openxmlformats.org/drawingml/2006/main" noChangeAspect="1"/>
+            </wp:cNvGraphicFramePr>
+            <a:graphic xmlns:a="http://schemas.openxmlformats.org/drawingml/2006/main">
+              <a:graphicData uri="http://schemas.openxmlformats.org/drawingml/2006/picture">
+                <pic:pic xmlns:pic="http://schemas.openxmlformats.org/drawingml/2006/picture">
+                  <pic:nvPicPr>
+                    <pic:cNvPr id="0" name="Picture 28"/>
+                    <pic:cNvPicPr>
+                      <a:picLocks noChangeAspect="1" noChangeArrowheads="1"/>
+                    </pic:cNvPicPr>
+                  </pic:nvPicPr>
+                  <pic:blipFill>
+                    <a:blip r:embed="rId15" cstate="print"/>
+                    <a:srcRect/>
+                    <a:stretch>
+                      <a:fillRect/>
+                    </a:stretch>
+                  </pic:blipFill>
+                  <pic:spPr bwMode="auto">
+                    <a:xfrm>
+                      <a:off x="0" y="0"/>
+                      <a:ext cx="6794127" cy="1127664"/>
+                    </a:xfrm>
+                    <a:prstGeom prst="rect">
+                      <a:avLst/>
+                    </a:prstGeom>
+                    <a:noFill/>
+                    <a:ln w="9525">
+                      <a:noFill/>
+                      <a:miter lim="800000"/>
+                      <a:headEnd/>
+                      <a:tailEnd/>
+                    </a:ln>
+                  </pic:spPr>
+                </pic:pic>
+              </a:graphicData>
+            </a:graphic>
+          </wp:inline>
+        </w:drawing>
+      </w:r>
+    </w:p>
+    <w:p>
+      <w:pPr>
+        <w:pStyle w:val="Caption"/>
+        <w:jc w:val="center"/>
+      </w:pPr>
+      <w:r>
+        <w:t xml:space="preserve">Figure </w:t>
+      </w:r>
+      <w:fldSimple w:instr=" SEQ Figure \* ARABIC ">
+        <w:r>
+          <w:rPr>
+            <w:noProof/>
+          </w:rPr>
+          <w:t>7</w:t>
+        </w:r>
+      </w:fldSimple>
+      <w:r>
+        <w:t xml:space="preserve"> : Create Test - step 3</w:t>
+      </w:r>
+    </w:p>
+    <w:p>
+      <w:r>
+        <w:t xml:space="preserve">More </w:t>
+      </w:r>
+      <w:r>
+        <w:t>detail:</w:t>
+      </w:r>
+      <w:r>
+        <w:t xml:space="preserve"> add new </w:t>
+      </w:r>
+      <w:r>
+        <w:t>answer (</w:t>
+      </w:r>
+      <w:r>
+        <w:t>7.1)</w:t>
+      </w:r>
+      <w:r>
+        <w:t>,</w:t>
+      </w:r>
+      <w:r>
+        <w:t xml:space="preserve"> </w:t>
+      </w:r>
+      <w:r>
+        <w:t>change question type (7.2</w:t>
+      </w:r>
+      <w:r>
+        <w:t>)</w:t>
+      </w:r>
+      <w:r>
+        <w:t xml:space="preserve"> </w:t>
+      </w:r>
+      <w:r>
+        <w:t>and add</w:t>
+      </w:r>
+      <w:r>
+        <w:t xml:space="preserve"> </w:t>
+      </w:r>
+      <w:r>
+        <w:t>point to</w:t>
+      </w:r>
+      <w:r>
+        <w:t xml:space="preserve"> each answer (7.3)</w:t>
+      </w:r>
+      <w:r>
+        <w:tab/>
+      </w:r>
+    </w:p>
+    <w:p>
+      <w:r>
+        <w:rPr>
+          <w:b/>
+        </w:rPr>
+        <w:t>Notice:</w:t>
+      </w:r>
+      <w:r>
+        <w:t xml:space="preserve"> </w:t>
+      </w:r>
+      <w:r>
+        <w:t>Duplicate this test</w:t>
+      </w:r>
+      <w:r>
+        <w:t xml:space="preserve"> (5)</w:t>
+      </w:r>
+      <w:r>
+        <w:t>, Disable test (6), Delete test (7)</w:t>
+      </w:r>
     </w:p>
     <w:p/>
     <w:p/>
     <w:p/>
     <w:p/>
     <w:p/>
-    <w:p>
-      <w:pPr>
-        <w:pStyle w:val="Heading2"/>
-        <w:numPr>
-          <w:ilvl w:val="1"/>
-          <w:numId w:val="5"/>
-        </w:numPr>
-        <w:spacing w:before="160"/>
-        <w:ind w:left="720" w:hanging="360"/>
-        <w:rPr>
-          <w:b w:val="0"/>
-        </w:rPr>
-      </w:pPr>
-      <w:r>
-        <w:rPr>
-          <w:b w:val="0"/>
-        </w:rPr>
-        <w:t>User</w:t>
-      </w:r>
-      <w:r>
-        <w:rPr>
-          <w:b w:val="0"/>
-        </w:rPr>
-        <w:t>’s Guide</w:t>
-      </w:r>
-    </w:p>
-    <w:p>
-      <w:pPr>
-        <w:pStyle w:val="Heading2"/>
-        <w:numPr>
-          <w:ilvl w:val="1"/>
-          <w:numId w:val="5"/>
-        </w:numPr>
-        <w:spacing w:before="160"/>
-        <w:ind w:left="720" w:hanging="360"/>
-        <w:rPr>
-          <w:b w:val="0"/>
-        </w:rPr>
-      </w:pPr>
-      <w:r>
-        <w:rPr>
-          <w:b w:val="0"/>
-        </w:rPr>
-        <w:t>Teacher</w:t>
-      </w:r>
-      <w:r>
-        <w:rPr>
-          <w:b w:val="0"/>
-        </w:rPr>
-        <w:t>’s Guide</w:t>
-      </w:r>
-    </w:p>
+    <w:p/>
     <w:p>
       <w:pPr>
         <w:pStyle w:val="Heading2"/>
@@ -3480,6 +3885,499 @@
     </w:lvl>
   </w:abstractNum>
   <w:abstractNum w:abstractNumId="1">
+    <w:nsid w:val="19E17AD0"/>
+    <w:multiLevelType w:val="multilevel"/>
+    <w:tmpl w:val="4E92C3AE"/>
+    <w:lvl w:ilvl="0">
+      <w:start w:val="2"/>
+      <w:numFmt w:val="decimal"/>
+      <w:lvlText w:val="%1."/>
+      <w:lvlJc w:val="left"/>
+      <w:pPr>
+        <w:ind w:left="1140" w:hanging="420"/>
+      </w:pPr>
+      <w:rPr>
+        <w:rFonts w:hint="default"/>
+      </w:rPr>
+    </w:lvl>
+    <w:lvl w:ilvl="1">
+      <w:start w:val="1"/>
+      <w:numFmt w:val="decimal"/>
+      <w:lvlText w:val="%1.%2."/>
+      <w:lvlJc w:val="left"/>
+      <w:pPr>
+        <w:ind w:left="2340" w:hanging="720"/>
+      </w:pPr>
+      <w:rPr>
+        <w:rFonts w:hint="default"/>
+      </w:rPr>
+    </w:lvl>
+    <w:lvl w:ilvl="2">
+      <w:start w:val="1"/>
+      <w:numFmt w:val="decimal"/>
+      <w:lvlText w:val="%1.%2.%3."/>
+      <w:lvlJc w:val="left"/>
+      <w:pPr>
+        <w:ind w:left="3240" w:hanging="720"/>
+      </w:pPr>
+      <w:rPr>
+        <w:rFonts w:hint="default"/>
+      </w:rPr>
+    </w:lvl>
+    <w:lvl w:ilvl="3">
+      <w:start w:val="1"/>
+      <w:numFmt w:val="decimal"/>
+      <w:lvlText w:val="%1.%2.%3.%4."/>
+      <w:lvlJc w:val="left"/>
+      <w:pPr>
+        <w:ind w:left="4500" w:hanging="1080"/>
+      </w:pPr>
+      <w:rPr>
+        <w:rFonts w:hint="default"/>
+      </w:rPr>
+    </w:lvl>
+    <w:lvl w:ilvl="4">
+      <w:start w:val="1"/>
+      <w:numFmt w:val="decimal"/>
+      <w:lvlText w:val="%1.%2.%3.%4.%5."/>
+      <w:lvlJc w:val="left"/>
+      <w:pPr>
+        <w:ind w:left="5400" w:hanging="1080"/>
+      </w:pPr>
+      <w:rPr>
+        <w:rFonts w:hint="default"/>
+      </w:rPr>
+    </w:lvl>
+    <w:lvl w:ilvl="5">
+      <w:start w:val="1"/>
+      <w:numFmt w:val="decimal"/>
+      <w:lvlText w:val="%1.%2.%3.%4.%5.%6."/>
+      <w:lvlJc w:val="left"/>
+      <w:pPr>
+        <w:ind w:left="6660" w:hanging="1440"/>
+      </w:pPr>
+      <w:rPr>
+        <w:rFonts w:hint="default"/>
+      </w:rPr>
+    </w:lvl>
+    <w:lvl w:ilvl="6">
+      <w:start w:val="1"/>
+      <w:numFmt w:val="decimal"/>
+      <w:lvlText w:val="%1.%2.%3.%4.%5.%6.%7."/>
+      <w:lvlJc w:val="left"/>
+      <w:pPr>
+        <w:ind w:left="7560" w:hanging="1440"/>
+      </w:pPr>
+      <w:rPr>
+        <w:rFonts w:hint="default"/>
+      </w:rPr>
+    </w:lvl>
+    <w:lvl w:ilvl="7">
+      <w:start w:val="1"/>
+      <w:numFmt w:val="decimal"/>
+      <w:lvlText w:val="%1.%2.%3.%4.%5.%6.%7.%8."/>
+      <w:lvlJc w:val="left"/>
+      <w:pPr>
+        <w:ind w:left="8820" w:hanging="1800"/>
+      </w:pPr>
+      <w:rPr>
+        <w:rFonts w:hint="default"/>
+      </w:rPr>
+    </w:lvl>
+    <w:lvl w:ilvl="8">
+      <w:start w:val="1"/>
+      <w:numFmt w:val="decimal"/>
+      <w:lvlText w:val="%1.%2.%3.%4.%5.%6.%7.%8.%9."/>
+      <w:lvlJc w:val="left"/>
+      <w:pPr>
+        <w:ind w:left="10080" w:hanging="2160"/>
+      </w:pPr>
+      <w:rPr>
+        <w:rFonts w:hint="default"/>
+      </w:rPr>
+    </w:lvl>
+  </w:abstractNum>
+  <w:abstractNum w:abstractNumId="2">
+    <w:nsid w:val="1B7631D1"/>
+    <w:multiLevelType w:val="hybridMultilevel"/>
+    <w:tmpl w:val="D51C4D38"/>
+    <w:lvl w:ilvl="0" w:tplc="650AAB6C">
+      <w:start w:val="2"/>
+      <w:numFmt w:val="upperRoman"/>
+      <w:lvlText w:val="%1."/>
+      <w:lvlJc w:val="left"/>
+      <w:pPr>
+        <w:ind w:left="1440" w:hanging="720"/>
+      </w:pPr>
+      <w:rPr>
+        <w:rFonts w:hint="default"/>
+      </w:rPr>
+    </w:lvl>
+    <w:lvl w:ilvl="1" w:tplc="04090019" w:tentative="1">
+      <w:start w:val="1"/>
+      <w:numFmt w:val="lowerLetter"/>
+      <w:lvlText w:val="%2."/>
+      <w:lvlJc w:val="left"/>
+      <w:pPr>
+        <w:ind w:left="1800" w:hanging="360"/>
+      </w:pPr>
+    </w:lvl>
+    <w:lvl w:ilvl="2" w:tplc="0409001B" w:tentative="1">
+      <w:start w:val="1"/>
+      <w:numFmt w:val="lowerRoman"/>
+      <w:lvlText w:val="%3."/>
+      <w:lvlJc w:val="right"/>
+      <w:pPr>
+        <w:ind w:left="2520" w:hanging="180"/>
+      </w:pPr>
+    </w:lvl>
+    <w:lvl w:ilvl="3" w:tplc="0409000F" w:tentative="1">
+      <w:start w:val="1"/>
+      <w:numFmt w:val="decimal"/>
+      <w:lvlText w:val="%4."/>
+      <w:lvlJc w:val="left"/>
+      <w:pPr>
+        <w:ind w:left="3240" w:hanging="360"/>
+      </w:pPr>
+    </w:lvl>
+    <w:lvl w:ilvl="4" w:tplc="04090019" w:tentative="1">
+      <w:start w:val="1"/>
+      <w:numFmt w:val="lowerLetter"/>
+      <w:lvlText w:val="%5."/>
+      <w:lvlJc w:val="left"/>
+      <w:pPr>
+        <w:ind w:left="3960" w:hanging="360"/>
+      </w:pPr>
+    </w:lvl>
+    <w:lvl w:ilvl="5" w:tplc="0409001B" w:tentative="1">
+      <w:start w:val="1"/>
+      <w:numFmt w:val="lowerRoman"/>
+      <w:lvlText w:val="%6."/>
+      <w:lvlJc w:val="right"/>
+      <w:pPr>
+        <w:ind w:left="4680" w:hanging="180"/>
+      </w:pPr>
+    </w:lvl>
+    <w:lvl w:ilvl="6" w:tplc="0409000F" w:tentative="1">
+      <w:start w:val="1"/>
+      <w:numFmt w:val="decimal"/>
+      <w:lvlText w:val="%7."/>
+      <w:lvlJc w:val="left"/>
+      <w:pPr>
+        <w:ind w:left="5400" w:hanging="360"/>
+      </w:pPr>
+    </w:lvl>
+    <w:lvl w:ilvl="7" w:tplc="04090019" w:tentative="1">
+      <w:start w:val="1"/>
+      <w:numFmt w:val="lowerLetter"/>
+      <w:lvlText w:val="%8."/>
+      <w:lvlJc w:val="left"/>
+      <w:pPr>
+        <w:ind w:left="6120" w:hanging="360"/>
+      </w:pPr>
+    </w:lvl>
+    <w:lvl w:ilvl="8" w:tplc="0409001B" w:tentative="1">
+      <w:start w:val="1"/>
+      <w:numFmt w:val="lowerRoman"/>
+      <w:lvlText w:val="%9."/>
+      <w:lvlJc w:val="right"/>
+      <w:pPr>
+        <w:ind w:left="6840" w:hanging="180"/>
+      </w:pPr>
+    </w:lvl>
+  </w:abstractNum>
+  <w:abstractNum w:abstractNumId="3">
+    <w:nsid w:val="21C07E22"/>
+    <w:multiLevelType w:val="hybridMultilevel"/>
+    <w:tmpl w:val="75B0756C"/>
+    <w:lvl w:ilvl="0" w:tplc="F7C49EA8">
+      <w:start w:val="4"/>
+      <w:numFmt w:val="bullet"/>
+      <w:lvlText w:val="-"/>
+      <w:lvlJc w:val="left"/>
+      <w:pPr>
+        <w:ind w:left="2160" w:hanging="360"/>
+      </w:pPr>
+      <w:rPr>
+        <w:rFonts w:ascii="Calibri" w:eastAsia="SimSun" w:hAnsi="Calibri" w:cs="Calibri" w:hint="default"/>
+      </w:rPr>
+    </w:lvl>
+    <w:lvl w:ilvl="1" w:tplc="04090003" w:tentative="1">
+      <w:start w:val="1"/>
+      <w:numFmt w:val="bullet"/>
+      <w:lvlText w:val="o"/>
+      <w:lvlJc w:val="left"/>
+      <w:pPr>
+        <w:ind w:left="2880" w:hanging="360"/>
+      </w:pPr>
+      <w:rPr>
+        <w:rFonts w:ascii="Courier New" w:hAnsi="Courier New" w:cs="Courier New" w:hint="default"/>
+      </w:rPr>
+    </w:lvl>
+    <w:lvl w:ilvl="2" w:tplc="04090005" w:tentative="1">
+      <w:start w:val="1"/>
+      <w:numFmt w:val="bullet"/>
+      <w:lvlText w:val=""/>
+      <w:lvlJc w:val="left"/>
+      <w:pPr>
+        <w:ind w:left="3600" w:hanging="360"/>
+      </w:pPr>
+      <w:rPr>
+        <w:rFonts w:ascii="Wingdings" w:hAnsi="Wingdings" w:hint="default"/>
+      </w:rPr>
+    </w:lvl>
+    <w:lvl w:ilvl="3" w:tplc="04090001" w:tentative="1">
+      <w:start w:val="1"/>
+      <w:numFmt w:val="bullet"/>
+      <w:lvlText w:val=""/>
+      <w:lvlJc w:val="left"/>
+      <w:pPr>
+        <w:ind w:left="4320" w:hanging="360"/>
+      </w:pPr>
+      <w:rPr>
+        <w:rFonts w:ascii="Symbol" w:hAnsi="Symbol" w:hint="default"/>
+      </w:rPr>
+    </w:lvl>
+    <w:lvl w:ilvl="4" w:tplc="04090003" w:tentative="1">
+      <w:start w:val="1"/>
+      <w:numFmt w:val="bullet"/>
+      <w:lvlText w:val="o"/>
+      <w:lvlJc w:val="left"/>
+      <w:pPr>
+        <w:ind w:left="5040" w:hanging="360"/>
+      </w:pPr>
+      <w:rPr>
+        <w:rFonts w:ascii="Courier New" w:hAnsi="Courier New" w:cs="Courier New" w:hint="default"/>
+      </w:rPr>
+    </w:lvl>
+    <w:lvl w:ilvl="5" w:tplc="04090005" w:tentative="1">
+      <w:start w:val="1"/>
+      <w:numFmt w:val="bullet"/>
+      <w:lvlText w:val=""/>
+      <w:lvlJc w:val="left"/>
+      <w:pPr>
+        <w:ind w:left="5760" w:hanging="360"/>
+      </w:pPr>
+      <w:rPr>
+        <w:rFonts w:ascii="Wingdings" w:hAnsi="Wingdings" w:hint="default"/>
+      </w:rPr>
+    </w:lvl>
+    <w:lvl w:ilvl="6" w:tplc="04090001" w:tentative="1">
+      <w:start w:val="1"/>
+      <w:numFmt w:val="bullet"/>
+      <w:lvlText w:val=""/>
+      <w:lvlJc w:val="left"/>
+      <w:pPr>
+        <w:ind w:left="6480" w:hanging="360"/>
+      </w:pPr>
+      <w:rPr>
+        <w:rFonts w:ascii="Symbol" w:hAnsi="Symbol" w:hint="default"/>
+      </w:rPr>
+    </w:lvl>
+    <w:lvl w:ilvl="7" w:tplc="04090003" w:tentative="1">
+      <w:start w:val="1"/>
+      <w:numFmt w:val="bullet"/>
+      <w:lvlText w:val="o"/>
+      <w:lvlJc w:val="left"/>
+      <w:pPr>
+        <w:ind w:left="7200" w:hanging="360"/>
+      </w:pPr>
+      <w:rPr>
+        <w:rFonts w:ascii="Courier New" w:hAnsi="Courier New" w:cs="Courier New" w:hint="default"/>
+      </w:rPr>
+    </w:lvl>
+    <w:lvl w:ilvl="8" w:tplc="04090005" w:tentative="1">
+      <w:start w:val="1"/>
+      <w:numFmt w:val="bullet"/>
+      <w:lvlText w:val=""/>
+      <w:lvlJc w:val="left"/>
+      <w:pPr>
+        <w:ind w:left="7920" w:hanging="360"/>
+      </w:pPr>
+      <w:rPr>
+        <w:rFonts w:ascii="Wingdings" w:hAnsi="Wingdings" w:hint="default"/>
+      </w:rPr>
+    </w:lvl>
+  </w:abstractNum>
+  <w:abstractNum w:abstractNumId="4">
+    <w:nsid w:val="24B732B0"/>
+    <w:multiLevelType w:val="hybridMultilevel"/>
+    <w:tmpl w:val="C16CD126"/>
+    <w:lvl w:ilvl="0" w:tplc="14765026">
+      <w:start w:val="3"/>
+      <w:numFmt w:val="decimal"/>
+      <w:lvlText w:val="%1."/>
+      <w:lvlJc w:val="left"/>
+      <w:pPr>
+        <w:ind w:left="1080" w:hanging="360"/>
+      </w:pPr>
+      <w:rPr>
+        <w:rFonts w:hint="default"/>
+      </w:rPr>
+    </w:lvl>
+    <w:lvl w:ilvl="1" w:tplc="04090019" w:tentative="1">
+      <w:start w:val="1"/>
+      <w:numFmt w:val="lowerLetter"/>
+      <w:lvlText w:val="%2."/>
+      <w:lvlJc w:val="left"/>
+      <w:pPr>
+        <w:ind w:left="1800" w:hanging="360"/>
+      </w:pPr>
+    </w:lvl>
+    <w:lvl w:ilvl="2" w:tplc="0409001B" w:tentative="1">
+      <w:start w:val="1"/>
+      <w:numFmt w:val="lowerRoman"/>
+      <w:lvlText w:val="%3."/>
+      <w:lvlJc w:val="right"/>
+      <w:pPr>
+        <w:ind w:left="2520" w:hanging="180"/>
+      </w:pPr>
+    </w:lvl>
+    <w:lvl w:ilvl="3" w:tplc="0409000F" w:tentative="1">
+      <w:start w:val="1"/>
+      <w:numFmt w:val="decimal"/>
+      <w:lvlText w:val="%4."/>
+      <w:lvlJc w:val="left"/>
+      <w:pPr>
+        <w:ind w:left="3240" w:hanging="360"/>
+      </w:pPr>
+    </w:lvl>
+    <w:lvl w:ilvl="4" w:tplc="04090019" w:tentative="1">
+      <w:start w:val="1"/>
+      <w:numFmt w:val="lowerLetter"/>
+      <w:lvlText w:val="%5."/>
+      <w:lvlJc w:val="left"/>
+      <w:pPr>
+        <w:ind w:left="3960" w:hanging="360"/>
+      </w:pPr>
+    </w:lvl>
+    <w:lvl w:ilvl="5" w:tplc="0409001B" w:tentative="1">
+      <w:start w:val="1"/>
+      <w:numFmt w:val="lowerRoman"/>
+      <w:lvlText w:val="%6."/>
+      <w:lvlJc w:val="right"/>
+      <w:pPr>
+        <w:ind w:left="4680" w:hanging="180"/>
+      </w:pPr>
+    </w:lvl>
+    <w:lvl w:ilvl="6" w:tplc="0409000F" w:tentative="1">
+      <w:start w:val="1"/>
+      <w:numFmt w:val="decimal"/>
+      <w:lvlText w:val="%7."/>
+      <w:lvlJc w:val="left"/>
+      <w:pPr>
+        <w:ind w:left="5400" w:hanging="360"/>
+      </w:pPr>
+    </w:lvl>
+    <w:lvl w:ilvl="7" w:tplc="04090019" w:tentative="1">
+      <w:start w:val="1"/>
+      <w:numFmt w:val="lowerLetter"/>
+      <w:lvlText w:val="%8."/>
+      <w:lvlJc w:val="left"/>
+      <w:pPr>
+        <w:ind w:left="6120" w:hanging="360"/>
+      </w:pPr>
+    </w:lvl>
+    <w:lvl w:ilvl="8" w:tplc="0409001B" w:tentative="1">
+      <w:start w:val="1"/>
+      <w:numFmt w:val="lowerRoman"/>
+      <w:lvlText w:val="%9."/>
+      <w:lvlJc w:val="right"/>
+      <w:pPr>
+        <w:ind w:left="6840" w:hanging="180"/>
+      </w:pPr>
+    </w:lvl>
+  </w:abstractNum>
+  <w:abstractNum w:abstractNumId="5">
+    <w:nsid w:val="24BE5778"/>
+    <w:multiLevelType w:val="hybridMultilevel"/>
+    <w:tmpl w:val="B4745EE2"/>
+    <w:lvl w:ilvl="0" w:tplc="650AAB6C">
+      <w:start w:val="2"/>
+      <w:numFmt w:val="upperRoman"/>
+      <w:lvlText w:val="%1."/>
+      <w:lvlJc w:val="left"/>
+      <w:pPr>
+        <w:ind w:left="720" w:hanging="360"/>
+      </w:pPr>
+      <w:rPr>
+        <w:rFonts w:hint="default"/>
+      </w:rPr>
+    </w:lvl>
+    <w:lvl w:ilvl="1" w:tplc="04090019" w:tentative="1">
+      <w:start w:val="1"/>
+      <w:numFmt w:val="lowerLetter"/>
+      <w:lvlText w:val="%2."/>
+      <w:lvlJc w:val="left"/>
+      <w:pPr>
+        <w:ind w:left="1440" w:hanging="360"/>
+      </w:pPr>
+    </w:lvl>
+    <w:lvl w:ilvl="2" w:tplc="0409001B" w:tentative="1">
+      <w:start w:val="1"/>
+      <w:numFmt w:val="lowerRoman"/>
+      <w:lvlText w:val="%3."/>
+      <w:lvlJc w:val="right"/>
+      <w:pPr>
+        <w:ind w:left="2160" w:hanging="180"/>
+      </w:pPr>
+    </w:lvl>
+    <w:lvl w:ilvl="3" w:tplc="0409000F" w:tentative="1">
+      <w:start w:val="1"/>
+      <w:numFmt w:val="decimal"/>
+      <w:lvlText w:val="%4."/>
+      <w:lvlJc w:val="left"/>
+      <w:pPr>
+        <w:ind w:left="2880" w:hanging="360"/>
+      </w:pPr>
+    </w:lvl>
+    <w:lvl w:ilvl="4" w:tplc="04090019" w:tentative="1">
+      <w:start w:val="1"/>
+      <w:numFmt w:val="lowerLetter"/>
+      <w:lvlText w:val="%5."/>
+      <w:lvlJc w:val="left"/>
+      <w:pPr>
+        <w:ind w:left="3600" w:hanging="360"/>
+      </w:pPr>
+    </w:lvl>
+    <w:lvl w:ilvl="5" w:tplc="0409001B" w:tentative="1">
+      <w:start w:val="1"/>
+      <w:numFmt w:val="lowerRoman"/>
+      <w:lvlText w:val="%6."/>
+      <w:lvlJc w:val="right"/>
+      <w:pPr>
+        <w:ind w:left="4320" w:hanging="180"/>
+      </w:pPr>
+    </w:lvl>
+    <w:lvl w:ilvl="6" w:tplc="0409000F" w:tentative="1">
+      <w:start w:val="1"/>
+      <w:numFmt w:val="decimal"/>
+      <w:lvlText w:val="%7."/>
+      <w:lvlJc w:val="left"/>
+      <w:pPr>
+        <w:ind w:left="5040" w:hanging="360"/>
+      </w:pPr>
+    </w:lvl>
+    <w:lvl w:ilvl="7" w:tplc="04090019" w:tentative="1">
+      <w:start w:val="1"/>
+      <w:numFmt w:val="lowerLetter"/>
+      <w:lvlText w:val="%8."/>
+      <w:lvlJc w:val="left"/>
+      <w:pPr>
+        <w:ind w:left="5760" w:hanging="360"/>
+      </w:pPr>
+    </w:lvl>
+    <w:lvl w:ilvl="8" w:tplc="0409001B" w:tentative="1">
+      <w:start w:val="1"/>
+      <w:numFmt w:val="lowerRoman"/>
+      <w:lvlText w:val="%9."/>
+      <w:lvlJc w:val="right"/>
+      <w:pPr>
+        <w:ind w:left="6480" w:hanging="180"/>
+      </w:pPr>
+    </w:lvl>
+  </w:abstractNum>
+  <w:abstractNum w:abstractNumId="6">
     <w:nsid w:val="264B3FBC"/>
     <w:multiLevelType w:val="hybridMultilevel"/>
     <w:tmpl w:val="3D68164C"/>
@@ -3592,7 +4490,7 @@
       </w:rPr>
     </w:lvl>
   </w:abstractNum>
-  <w:abstractNum w:abstractNumId="2">
+  <w:abstractNum w:abstractNumId="7">
     <w:nsid w:val="2A205437"/>
     <w:multiLevelType w:val="multilevel"/>
     <w:tmpl w:val="4072B6F2"/>
@@ -3705,7 +4603,96 @@
       </w:rPr>
     </w:lvl>
   </w:abstractNum>
-  <w:abstractNum w:abstractNumId="3">
+  <w:abstractNum w:abstractNumId="8">
+    <w:nsid w:val="2D0310CF"/>
+    <w:multiLevelType w:val="hybridMultilevel"/>
+    <w:tmpl w:val="50B2190C"/>
+    <w:lvl w:ilvl="0" w:tplc="14765026">
+      <w:start w:val="3"/>
+      <w:numFmt w:val="decimal"/>
+      <w:lvlText w:val="%1."/>
+      <w:lvlJc w:val="left"/>
+      <w:pPr>
+        <w:ind w:left="1080" w:hanging="360"/>
+      </w:pPr>
+      <w:rPr>
+        <w:rFonts w:hint="default"/>
+      </w:rPr>
+    </w:lvl>
+    <w:lvl w:ilvl="1" w:tplc="04090019" w:tentative="1">
+      <w:start w:val="1"/>
+      <w:numFmt w:val="lowerLetter"/>
+      <w:lvlText w:val="%2."/>
+      <w:lvlJc w:val="left"/>
+      <w:pPr>
+        <w:ind w:left="1800" w:hanging="360"/>
+      </w:pPr>
+    </w:lvl>
+    <w:lvl w:ilvl="2" w:tplc="0409001B" w:tentative="1">
+      <w:start w:val="1"/>
+      <w:numFmt w:val="lowerRoman"/>
+      <w:lvlText w:val="%3."/>
+      <w:lvlJc w:val="right"/>
+      <w:pPr>
+        <w:ind w:left="2520" w:hanging="180"/>
+      </w:pPr>
+    </w:lvl>
+    <w:lvl w:ilvl="3" w:tplc="0409000F" w:tentative="1">
+      <w:start w:val="1"/>
+      <w:numFmt w:val="decimal"/>
+      <w:lvlText w:val="%4."/>
+      <w:lvlJc w:val="left"/>
+      <w:pPr>
+        <w:ind w:left="3240" w:hanging="360"/>
+      </w:pPr>
+    </w:lvl>
+    <w:lvl w:ilvl="4" w:tplc="04090019" w:tentative="1">
+      <w:start w:val="1"/>
+      <w:numFmt w:val="lowerLetter"/>
+      <w:lvlText w:val="%5."/>
+      <w:lvlJc w:val="left"/>
+      <w:pPr>
+        <w:ind w:left="3960" w:hanging="360"/>
+      </w:pPr>
+    </w:lvl>
+    <w:lvl w:ilvl="5" w:tplc="0409001B" w:tentative="1">
+      <w:start w:val="1"/>
+      <w:numFmt w:val="lowerRoman"/>
+      <w:lvlText w:val="%6."/>
+      <w:lvlJc w:val="right"/>
+      <w:pPr>
+        <w:ind w:left="4680" w:hanging="180"/>
+      </w:pPr>
+    </w:lvl>
+    <w:lvl w:ilvl="6" w:tplc="0409000F" w:tentative="1">
+      <w:start w:val="1"/>
+      <w:numFmt w:val="decimal"/>
+      <w:lvlText w:val="%7."/>
+      <w:lvlJc w:val="left"/>
+      <w:pPr>
+        <w:ind w:left="5400" w:hanging="360"/>
+      </w:pPr>
+    </w:lvl>
+    <w:lvl w:ilvl="7" w:tplc="04090019" w:tentative="1">
+      <w:start w:val="1"/>
+      <w:numFmt w:val="lowerLetter"/>
+      <w:lvlText w:val="%8."/>
+      <w:lvlJc w:val="left"/>
+      <w:pPr>
+        <w:ind w:left="6120" w:hanging="360"/>
+      </w:pPr>
+    </w:lvl>
+    <w:lvl w:ilvl="8" w:tplc="0409001B" w:tentative="1">
+      <w:start w:val="1"/>
+      <w:numFmt w:val="lowerRoman"/>
+      <w:lvlText w:val="%9."/>
+      <w:lvlJc w:val="right"/>
+      <w:pPr>
+        <w:ind w:left="6840" w:hanging="180"/>
+      </w:pPr>
+    </w:lvl>
+  </w:abstractNum>
+  <w:abstractNum w:abstractNumId="9">
     <w:nsid w:val="2EDC601F"/>
     <w:multiLevelType w:val="hybridMultilevel"/>
     <w:tmpl w:val="53DA3AAC"/>
@@ -3817,7 +4804,7 @@
       </w:rPr>
     </w:lvl>
   </w:abstractNum>
-  <w:abstractNum w:abstractNumId="4">
+  <w:abstractNum w:abstractNumId="10">
     <w:nsid w:val="39E3745A"/>
     <w:multiLevelType w:val="multilevel"/>
     <w:tmpl w:val="57FA8444"/>
@@ -3839,7 +4826,7 @@
       <w:lvlText w:val="6.2.%2."/>
       <w:lvlJc w:val="left"/>
       <w:pPr>
-        <w:ind w:left="1008" w:hanging="720"/>
+        <w:ind w:left="1530" w:hanging="720"/>
       </w:pPr>
       <w:rPr>
         <w:rFonts w:hint="default"/>
@@ -3930,7 +4917,292 @@
       </w:rPr>
     </w:lvl>
   </w:abstractNum>
-  <w:abstractNum w:abstractNumId="5">
+  <w:abstractNum w:abstractNumId="11">
+    <w:nsid w:val="3C3212B9"/>
+    <w:multiLevelType w:val="multilevel"/>
+    <w:tmpl w:val="4E92C3AE"/>
+    <w:lvl w:ilvl="0">
+      <w:start w:val="2"/>
+      <w:numFmt w:val="decimal"/>
+      <w:lvlText w:val="%1."/>
+      <w:lvlJc w:val="left"/>
+      <w:pPr>
+        <w:ind w:left="420" w:hanging="420"/>
+      </w:pPr>
+      <w:rPr>
+        <w:rFonts w:hint="default"/>
+      </w:rPr>
+    </w:lvl>
+    <w:lvl w:ilvl="1">
+      <w:start w:val="1"/>
+      <w:numFmt w:val="decimal"/>
+      <w:lvlText w:val="%1.%2."/>
+      <w:lvlJc w:val="left"/>
+      <w:pPr>
+        <w:ind w:left="1620" w:hanging="720"/>
+      </w:pPr>
+      <w:rPr>
+        <w:rFonts w:hint="default"/>
+      </w:rPr>
+    </w:lvl>
+    <w:lvl w:ilvl="2">
+      <w:start w:val="1"/>
+      <w:numFmt w:val="decimal"/>
+      <w:lvlText w:val="%1.%2.%3."/>
+      <w:lvlJc w:val="left"/>
+      <w:pPr>
+        <w:ind w:left="2520" w:hanging="720"/>
+      </w:pPr>
+      <w:rPr>
+        <w:rFonts w:hint="default"/>
+      </w:rPr>
+    </w:lvl>
+    <w:lvl w:ilvl="3">
+      <w:start w:val="1"/>
+      <w:numFmt w:val="decimal"/>
+      <w:lvlText w:val="%1.%2.%3.%4."/>
+      <w:lvlJc w:val="left"/>
+      <w:pPr>
+        <w:ind w:left="3780" w:hanging="1080"/>
+      </w:pPr>
+      <w:rPr>
+        <w:rFonts w:hint="default"/>
+      </w:rPr>
+    </w:lvl>
+    <w:lvl w:ilvl="4">
+      <w:start w:val="1"/>
+      <w:numFmt w:val="decimal"/>
+      <w:lvlText w:val="%1.%2.%3.%4.%5."/>
+      <w:lvlJc w:val="left"/>
+      <w:pPr>
+        <w:ind w:left="4680" w:hanging="1080"/>
+      </w:pPr>
+      <w:rPr>
+        <w:rFonts w:hint="default"/>
+      </w:rPr>
+    </w:lvl>
+    <w:lvl w:ilvl="5">
+      <w:start w:val="1"/>
+      <w:numFmt w:val="decimal"/>
+      <w:lvlText w:val="%1.%2.%3.%4.%5.%6."/>
+      <w:lvlJc w:val="left"/>
+      <w:pPr>
+        <w:ind w:left="5940" w:hanging="1440"/>
+      </w:pPr>
+      <w:rPr>
+        <w:rFonts w:hint="default"/>
+      </w:rPr>
+    </w:lvl>
+    <w:lvl w:ilvl="6">
+      <w:start w:val="1"/>
+      <w:numFmt w:val="decimal"/>
+      <w:lvlText w:val="%1.%2.%3.%4.%5.%6.%7."/>
+      <w:lvlJc w:val="left"/>
+      <w:pPr>
+        <w:ind w:left="6840" w:hanging="1440"/>
+      </w:pPr>
+      <w:rPr>
+        <w:rFonts w:hint="default"/>
+      </w:rPr>
+    </w:lvl>
+    <w:lvl w:ilvl="7">
+      <w:start w:val="1"/>
+      <w:numFmt w:val="decimal"/>
+      <w:lvlText w:val="%1.%2.%3.%4.%5.%6.%7.%8."/>
+      <w:lvlJc w:val="left"/>
+      <w:pPr>
+        <w:ind w:left="8100" w:hanging="1800"/>
+      </w:pPr>
+      <w:rPr>
+        <w:rFonts w:hint="default"/>
+      </w:rPr>
+    </w:lvl>
+    <w:lvl w:ilvl="8">
+      <w:start w:val="1"/>
+      <w:numFmt w:val="decimal"/>
+      <w:lvlText w:val="%1.%2.%3.%4.%5.%6.%7.%8.%9."/>
+      <w:lvlJc w:val="left"/>
+      <w:pPr>
+        <w:ind w:left="9360" w:hanging="2160"/>
+      </w:pPr>
+      <w:rPr>
+        <w:rFonts w:hint="default"/>
+      </w:rPr>
+    </w:lvl>
+  </w:abstractNum>
+  <w:abstractNum w:abstractNumId="12">
+    <w:nsid w:val="40CA39C2"/>
+    <w:multiLevelType w:val="hybridMultilevel"/>
+    <w:tmpl w:val="FCFA9710"/>
+    <w:lvl w:ilvl="0" w:tplc="04090011">
+      <w:start w:val="1"/>
+      <w:numFmt w:val="decimal"/>
+      <w:lvlText w:val="%1)"/>
+      <w:lvlJc w:val="left"/>
+      <w:pPr>
+        <w:ind w:left="2160" w:hanging="360"/>
+      </w:pPr>
+    </w:lvl>
+    <w:lvl w:ilvl="1" w:tplc="04090019" w:tentative="1">
+      <w:start w:val="1"/>
+      <w:numFmt w:val="lowerLetter"/>
+      <w:lvlText w:val="%2."/>
+      <w:lvlJc w:val="left"/>
+      <w:pPr>
+        <w:ind w:left="2880" w:hanging="360"/>
+      </w:pPr>
+    </w:lvl>
+    <w:lvl w:ilvl="2" w:tplc="0409001B" w:tentative="1">
+      <w:start w:val="1"/>
+      <w:numFmt w:val="lowerRoman"/>
+      <w:lvlText w:val="%3."/>
+      <w:lvlJc w:val="right"/>
+      <w:pPr>
+        <w:ind w:left="3600" w:hanging="180"/>
+      </w:pPr>
+    </w:lvl>
+    <w:lvl w:ilvl="3" w:tplc="0409000F" w:tentative="1">
+      <w:start w:val="1"/>
+      <w:numFmt w:val="decimal"/>
+      <w:lvlText w:val="%4."/>
+      <w:lvlJc w:val="left"/>
+      <w:pPr>
+        <w:ind w:left="4320" w:hanging="360"/>
+      </w:pPr>
+    </w:lvl>
+    <w:lvl w:ilvl="4" w:tplc="04090019" w:tentative="1">
+      <w:start w:val="1"/>
+      <w:numFmt w:val="lowerLetter"/>
+      <w:lvlText w:val="%5."/>
+      <w:lvlJc w:val="left"/>
+      <w:pPr>
+        <w:ind w:left="5040" w:hanging="360"/>
+      </w:pPr>
+    </w:lvl>
+    <w:lvl w:ilvl="5" w:tplc="0409001B" w:tentative="1">
+      <w:start w:val="1"/>
+      <w:numFmt w:val="lowerRoman"/>
+      <w:lvlText w:val="%6."/>
+      <w:lvlJc w:val="right"/>
+      <w:pPr>
+        <w:ind w:left="5760" w:hanging="180"/>
+      </w:pPr>
+    </w:lvl>
+    <w:lvl w:ilvl="6" w:tplc="0409000F" w:tentative="1">
+      <w:start w:val="1"/>
+      <w:numFmt w:val="decimal"/>
+      <w:lvlText w:val="%7."/>
+      <w:lvlJc w:val="left"/>
+      <w:pPr>
+        <w:ind w:left="6480" w:hanging="360"/>
+      </w:pPr>
+    </w:lvl>
+    <w:lvl w:ilvl="7" w:tplc="04090019" w:tentative="1">
+      <w:start w:val="1"/>
+      <w:numFmt w:val="lowerLetter"/>
+      <w:lvlText w:val="%8."/>
+      <w:lvlJc w:val="left"/>
+      <w:pPr>
+        <w:ind w:left="7200" w:hanging="360"/>
+      </w:pPr>
+    </w:lvl>
+    <w:lvl w:ilvl="8" w:tplc="0409001B" w:tentative="1">
+      <w:start w:val="1"/>
+      <w:numFmt w:val="lowerRoman"/>
+      <w:lvlText w:val="%9."/>
+      <w:lvlJc w:val="right"/>
+      <w:pPr>
+        <w:ind w:left="7920" w:hanging="180"/>
+      </w:pPr>
+    </w:lvl>
+  </w:abstractNum>
+  <w:abstractNum w:abstractNumId="13">
+    <w:nsid w:val="413F46D0"/>
+    <w:multiLevelType w:val="hybridMultilevel"/>
+    <w:tmpl w:val="B1CEAA46"/>
+    <w:lvl w:ilvl="0" w:tplc="0409000F">
+      <w:start w:val="1"/>
+      <w:numFmt w:val="decimal"/>
+      <w:lvlText w:val="%1."/>
+      <w:lvlJc w:val="left"/>
+      <w:pPr>
+        <w:ind w:left="1350" w:hanging="360"/>
+      </w:pPr>
+    </w:lvl>
+    <w:lvl w:ilvl="1" w:tplc="04090019" w:tentative="1">
+      <w:start w:val="1"/>
+      <w:numFmt w:val="lowerLetter"/>
+      <w:lvlText w:val="%2."/>
+      <w:lvlJc w:val="left"/>
+      <w:pPr>
+        <w:ind w:left="2070" w:hanging="360"/>
+      </w:pPr>
+    </w:lvl>
+    <w:lvl w:ilvl="2" w:tplc="0409001B" w:tentative="1">
+      <w:start w:val="1"/>
+      <w:numFmt w:val="lowerRoman"/>
+      <w:lvlText w:val="%3."/>
+      <w:lvlJc w:val="right"/>
+      <w:pPr>
+        <w:ind w:left="2790" w:hanging="180"/>
+      </w:pPr>
+    </w:lvl>
+    <w:lvl w:ilvl="3" w:tplc="0409000F" w:tentative="1">
+      <w:start w:val="1"/>
+      <w:numFmt w:val="decimal"/>
+      <w:lvlText w:val="%4."/>
+      <w:lvlJc w:val="left"/>
+      <w:pPr>
+        <w:ind w:left="3510" w:hanging="360"/>
+      </w:pPr>
+    </w:lvl>
+    <w:lvl w:ilvl="4" w:tplc="04090019" w:tentative="1">
+      <w:start w:val="1"/>
+      <w:numFmt w:val="lowerLetter"/>
+      <w:lvlText w:val="%5."/>
+      <w:lvlJc w:val="left"/>
+      <w:pPr>
+        <w:ind w:left="4230" w:hanging="360"/>
+      </w:pPr>
+    </w:lvl>
+    <w:lvl w:ilvl="5" w:tplc="0409001B" w:tentative="1">
+      <w:start w:val="1"/>
+      <w:numFmt w:val="lowerRoman"/>
+      <w:lvlText w:val="%6."/>
+      <w:lvlJc w:val="right"/>
+      <w:pPr>
+        <w:ind w:left="4950" w:hanging="180"/>
+      </w:pPr>
+    </w:lvl>
+    <w:lvl w:ilvl="6" w:tplc="0409000F" w:tentative="1">
+      <w:start w:val="1"/>
+      <w:numFmt w:val="decimal"/>
+      <w:lvlText w:val="%7."/>
+      <w:lvlJc w:val="left"/>
+      <w:pPr>
+        <w:ind w:left="5670" w:hanging="360"/>
+      </w:pPr>
+    </w:lvl>
+    <w:lvl w:ilvl="7" w:tplc="04090019" w:tentative="1">
+      <w:start w:val="1"/>
+      <w:numFmt w:val="lowerLetter"/>
+      <w:lvlText w:val="%8."/>
+      <w:lvlJc w:val="left"/>
+      <w:pPr>
+        <w:ind w:left="6390" w:hanging="360"/>
+      </w:pPr>
+    </w:lvl>
+    <w:lvl w:ilvl="8" w:tplc="0409001B" w:tentative="1">
+      <w:start w:val="1"/>
+      <w:numFmt w:val="lowerRoman"/>
+      <w:lvlText w:val="%9."/>
+      <w:lvlJc w:val="right"/>
+      <w:pPr>
+        <w:ind w:left="7110" w:hanging="180"/>
+      </w:pPr>
+    </w:lvl>
+  </w:abstractNum>
+  <w:abstractNum w:abstractNumId="14">
     <w:nsid w:val="442C0426"/>
     <w:multiLevelType w:val="hybridMultilevel"/>
     <w:tmpl w:val="9EFCA246"/>
@@ -4019,7 +5291,271 @@
       </w:pPr>
     </w:lvl>
   </w:abstractNum>
-  <w:abstractNum w:abstractNumId="6">
+  <w:abstractNum w:abstractNumId="15">
+    <w:nsid w:val="5EFE068E"/>
+    <w:multiLevelType w:val="hybridMultilevel"/>
+    <w:tmpl w:val="BEAEB7A8"/>
+    <w:lvl w:ilvl="0" w:tplc="14765026">
+      <w:start w:val="3"/>
+      <w:numFmt w:val="decimal"/>
+      <w:lvlText w:val="%1."/>
+      <w:lvlJc w:val="left"/>
+      <w:pPr>
+        <w:ind w:left="1080" w:hanging="360"/>
+      </w:pPr>
+      <w:rPr>
+        <w:rFonts w:hint="default"/>
+      </w:rPr>
+    </w:lvl>
+    <w:lvl w:ilvl="1" w:tplc="04090019" w:tentative="1">
+      <w:start w:val="1"/>
+      <w:numFmt w:val="lowerLetter"/>
+      <w:lvlText w:val="%2."/>
+      <w:lvlJc w:val="left"/>
+      <w:pPr>
+        <w:ind w:left="1800" w:hanging="360"/>
+      </w:pPr>
+    </w:lvl>
+    <w:lvl w:ilvl="2" w:tplc="0409001B" w:tentative="1">
+      <w:start w:val="1"/>
+      <w:numFmt w:val="lowerRoman"/>
+      <w:lvlText w:val="%3."/>
+      <w:lvlJc w:val="right"/>
+      <w:pPr>
+        <w:ind w:left="2520" w:hanging="180"/>
+      </w:pPr>
+    </w:lvl>
+    <w:lvl w:ilvl="3" w:tplc="0409000F" w:tentative="1">
+      <w:start w:val="1"/>
+      <w:numFmt w:val="decimal"/>
+      <w:lvlText w:val="%4."/>
+      <w:lvlJc w:val="left"/>
+      <w:pPr>
+        <w:ind w:left="3240" w:hanging="360"/>
+      </w:pPr>
+    </w:lvl>
+    <w:lvl w:ilvl="4" w:tplc="04090019" w:tentative="1">
+      <w:start w:val="1"/>
+      <w:numFmt w:val="lowerLetter"/>
+      <w:lvlText w:val="%5."/>
+      <w:lvlJc w:val="left"/>
+      <w:pPr>
+        <w:ind w:left="3960" w:hanging="360"/>
+      </w:pPr>
+    </w:lvl>
+    <w:lvl w:ilvl="5" w:tplc="0409001B" w:tentative="1">
+      <w:start w:val="1"/>
+      <w:numFmt w:val="lowerRoman"/>
+      <w:lvlText w:val="%6."/>
+      <w:lvlJc w:val="right"/>
+      <w:pPr>
+        <w:ind w:left="4680" w:hanging="180"/>
+      </w:pPr>
+    </w:lvl>
+    <w:lvl w:ilvl="6" w:tplc="0409000F" w:tentative="1">
+      <w:start w:val="1"/>
+      <w:numFmt w:val="decimal"/>
+      <w:lvlText w:val="%7."/>
+      <w:lvlJc w:val="left"/>
+      <w:pPr>
+        <w:ind w:left="5400" w:hanging="360"/>
+      </w:pPr>
+    </w:lvl>
+    <w:lvl w:ilvl="7" w:tplc="04090019" w:tentative="1">
+      <w:start w:val="1"/>
+      <w:numFmt w:val="lowerLetter"/>
+      <w:lvlText w:val="%8."/>
+      <w:lvlJc w:val="left"/>
+      <w:pPr>
+        <w:ind w:left="6120" w:hanging="360"/>
+      </w:pPr>
+    </w:lvl>
+    <w:lvl w:ilvl="8" w:tplc="0409001B" w:tentative="1">
+      <w:start w:val="1"/>
+      <w:numFmt w:val="lowerRoman"/>
+      <w:lvlText w:val="%9."/>
+      <w:lvlJc w:val="right"/>
+      <w:pPr>
+        <w:ind w:left="6840" w:hanging="180"/>
+      </w:pPr>
+    </w:lvl>
+  </w:abstractNum>
+  <w:abstractNum w:abstractNumId="16">
+    <w:nsid w:val="5FA91A8C"/>
+    <w:multiLevelType w:val="hybridMultilevel"/>
+    <w:tmpl w:val="68784242"/>
+    <w:lvl w:ilvl="0" w:tplc="14765026">
+      <w:start w:val="3"/>
+      <w:numFmt w:val="decimal"/>
+      <w:lvlText w:val="%1."/>
+      <w:lvlJc w:val="left"/>
+      <w:pPr>
+        <w:ind w:left="1080" w:hanging="360"/>
+      </w:pPr>
+      <w:rPr>
+        <w:rFonts w:hint="default"/>
+      </w:rPr>
+    </w:lvl>
+    <w:lvl w:ilvl="1" w:tplc="04090019" w:tentative="1">
+      <w:start w:val="1"/>
+      <w:numFmt w:val="lowerLetter"/>
+      <w:lvlText w:val="%2."/>
+      <w:lvlJc w:val="left"/>
+      <w:pPr>
+        <w:ind w:left="1440" w:hanging="360"/>
+      </w:pPr>
+    </w:lvl>
+    <w:lvl w:ilvl="2" w:tplc="0409001B" w:tentative="1">
+      <w:start w:val="1"/>
+      <w:numFmt w:val="lowerRoman"/>
+      <w:lvlText w:val="%3."/>
+      <w:lvlJc w:val="right"/>
+      <w:pPr>
+        <w:ind w:left="2160" w:hanging="180"/>
+      </w:pPr>
+    </w:lvl>
+    <w:lvl w:ilvl="3" w:tplc="0409000F" w:tentative="1">
+      <w:start w:val="1"/>
+      <w:numFmt w:val="decimal"/>
+      <w:lvlText w:val="%4."/>
+      <w:lvlJc w:val="left"/>
+      <w:pPr>
+        <w:ind w:left="2880" w:hanging="360"/>
+      </w:pPr>
+    </w:lvl>
+    <w:lvl w:ilvl="4" w:tplc="04090019" w:tentative="1">
+      <w:start w:val="1"/>
+      <w:numFmt w:val="lowerLetter"/>
+      <w:lvlText w:val="%5."/>
+      <w:lvlJc w:val="left"/>
+      <w:pPr>
+        <w:ind w:left="3600" w:hanging="360"/>
+      </w:pPr>
+    </w:lvl>
+    <w:lvl w:ilvl="5" w:tplc="0409001B" w:tentative="1">
+      <w:start w:val="1"/>
+      <w:numFmt w:val="lowerRoman"/>
+      <w:lvlText w:val="%6."/>
+      <w:lvlJc w:val="right"/>
+      <w:pPr>
+        <w:ind w:left="4320" w:hanging="180"/>
+      </w:pPr>
+    </w:lvl>
+    <w:lvl w:ilvl="6" w:tplc="0409000F" w:tentative="1">
+      <w:start w:val="1"/>
+      <w:numFmt w:val="decimal"/>
+      <w:lvlText w:val="%7."/>
+      <w:lvlJc w:val="left"/>
+      <w:pPr>
+        <w:ind w:left="5040" w:hanging="360"/>
+      </w:pPr>
+    </w:lvl>
+    <w:lvl w:ilvl="7" w:tplc="04090019" w:tentative="1">
+      <w:start w:val="1"/>
+      <w:numFmt w:val="lowerLetter"/>
+      <w:lvlText w:val="%8."/>
+      <w:lvlJc w:val="left"/>
+      <w:pPr>
+        <w:ind w:left="5760" w:hanging="360"/>
+      </w:pPr>
+    </w:lvl>
+    <w:lvl w:ilvl="8" w:tplc="0409001B" w:tentative="1">
+      <w:start w:val="1"/>
+      <w:numFmt w:val="lowerRoman"/>
+      <w:lvlText w:val="%9."/>
+      <w:lvlJc w:val="right"/>
+      <w:pPr>
+        <w:ind w:left="6480" w:hanging="180"/>
+      </w:pPr>
+    </w:lvl>
+  </w:abstractNum>
+  <w:abstractNum w:abstractNumId="17">
+    <w:nsid w:val="6AC26AD9"/>
+    <w:multiLevelType w:val="hybridMultilevel"/>
+    <w:tmpl w:val="01EC148A"/>
+    <w:lvl w:ilvl="0" w:tplc="0409000F">
+      <w:start w:val="1"/>
+      <w:numFmt w:val="decimal"/>
+      <w:lvlText w:val="%1."/>
+      <w:lvlJc w:val="left"/>
+      <w:pPr>
+        <w:ind w:left="1440" w:hanging="360"/>
+      </w:pPr>
+    </w:lvl>
+    <w:lvl w:ilvl="1" w:tplc="04090019">
+      <w:start w:val="1"/>
+      <w:numFmt w:val="lowerLetter"/>
+      <w:lvlText w:val="%2."/>
+      <w:lvlJc w:val="left"/>
+      <w:pPr>
+        <w:ind w:left="2160" w:hanging="360"/>
+      </w:pPr>
+    </w:lvl>
+    <w:lvl w:ilvl="2" w:tplc="0409001B" w:tentative="1">
+      <w:start w:val="1"/>
+      <w:numFmt w:val="lowerRoman"/>
+      <w:lvlText w:val="%3."/>
+      <w:lvlJc w:val="right"/>
+      <w:pPr>
+        <w:ind w:left="2880" w:hanging="180"/>
+      </w:pPr>
+    </w:lvl>
+    <w:lvl w:ilvl="3" w:tplc="0409000F" w:tentative="1">
+      <w:start w:val="1"/>
+      <w:numFmt w:val="decimal"/>
+      <w:lvlText w:val="%4."/>
+      <w:lvlJc w:val="left"/>
+      <w:pPr>
+        <w:ind w:left="3600" w:hanging="360"/>
+      </w:pPr>
+    </w:lvl>
+    <w:lvl w:ilvl="4" w:tplc="04090019" w:tentative="1">
+      <w:start w:val="1"/>
+      <w:numFmt w:val="lowerLetter"/>
+      <w:lvlText w:val="%5."/>
+      <w:lvlJc w:val="left"/>
+      <w:pPr>
+        <w:ind w:left="4320" w:hanging="360"/>
+      </w:pPr>
+    </w:lvl>
+    <w:lvl w:ilvl="5" w:tplc="0409001B" w:tentative="1">
+      <w:start w:val="1"/>
+      <w:numFmt w:val="lowerRoman"/>
+      <w:lvlText w:val="%6."/>
+      <w:lvlJc w:val="right"/>
+      <w:pPr>
+        <w:ind w:left="5040" w:hanging="180"/>
+      </w:pPr>
+    </w:lvl>
+    <w:lvl w:ilvl="6" w:tplc="0409000F" w:tentative="1">
+      <w:start w:val="1"/>
+      <w:numFmt w:val="decimal"/>
+      <w:lvlText w:val="%7."/>
+      <w:lvlJc w:val="left"/>
+      <w:pPr>
+        <w:ind w:left="5760" w:hanging="360"/>
+      </w:pPr>
+    </w:lvl>
+    <w:lvl w:ilvl="7" w:tplc="04090019" w:tentative="1">
+      <w:start w:val="1"/>
+      <w:numFmt w:val="lowerLetter"/>
+      <w:lvlText w:val="%8."/>
+      <w:lvlJc w:val="left"/>
+      <w:pPr>
+        <w:ind w:left="6480" w:hanging="360"/>
+      </w:pPr>
+    </w:lvl>
+    <w:lvl w:ilvl="8" w:tplc="0409001B" w:tentative="1">
+      <w:start w:val="1"/>
+      <w:numFmt w:val="lowerRoman"/>
+      <w:lvlText w:val="%9."/>
+      <w:lvlJc w:val="right"/>
+      <w:pPr>
+        <w:ind w:left="7200" w:hanging="180"/>
+      </w:pPr>
+    </w:lvl>
+  </w:abstractNum>
+  <w:abstractNum w:abstractNumId="18">
     <w:nsid w:val="6DDD734A"/>
     <w:multiLevelType w:val="multilevel"/>
     <w:tmpl w:val="C194C1EE"/>
@@ -4133,26 +5669,246 @@
       </w:rPr>
     </w:lvl>
   </w:abstractNum>
+  <w:abstractNum w:abstractNumId="19">
+    <w:nsid w:val="736F2DD9"/>
+    <w:multiLevelType w:val="hybridMultilevel"/>
+    <w:tmpl w:val="FCFA979C"/>
+    <w:lvl w:ilvl="0" w:tplc="129A1430">
+      <w:start w:val="2"/>
+      <w:numFmt w:val="decimal"/>
+      <w:lvlText w:val="%1"/>
+      <w:lvlJc w:val="left"/>
+      <w:pPr>
+        <w:ind w:left="1170" w:hanging="360"/>
+      </w:pPr>
+      <w:rPr>
+        <w:rFonts w:hint="default"/>
+      </w:rPr>
+    </w:lvl>
+    <w:lvl w:ilvl="1" w:tplc="04090019" w:tentative="1">
+      <w:start w:val="1"/>
+      <w:numFmt w:val="lowerLetter"/>
+      <w:lvlText w:val="%2."/>
+      <w:lvlJc w:val="left"/>
+      <w:pPr>
+        <w:ind w:left="1890" w:hanging="360"/>
+      </w:pPr>
+    </w:lvl>
+    <w:lvl w:ilvl="2" w:tplc="0409001B" w:tentative="1">
+      <w:start w:val="1"/>
+      <w:numFmt w:val="lowerRoman"/>
+      <w:lvlText w:val="%3."/>
+      <w:lvlJc w:val="right"/>
+      <w:pPr>
+        <w:ind w:left="2610" w:hanging="180"/>
+      </w:pPr>
+    </w:lvl>
+    <w:lvl w:ilvl="3" w:tplc="0409000F" w:tentative="1">
+      <w:start w:val="1"/>
+      <w:numFmt w:val="decimal"/>
+      <w:lvlText w:val="%4."/>
+      <w:lvlJc w:val="left"/>
+      <w:pPr>
+        <w:ind w:left="3330" w:hanging="360"/>
+      </w:pPr>
+    </w:lvl>
+    <w:lvl w:ilvl="4" w:tplc="04090019" w:tentative="1">
+      <w:start w:val="1"/>
+      <w:numFmt w:val="lowerLetter"/>
+      <w:lvlText w:val="%5."/>
+      <w:lvlJc w:val="left"/>
+      <w:pPr>
+        <w:ind w:left="4050" w:hanging="360"/>
+      </w:pPr>
+    </w:lvl>
+    <w:lvl w:ilvl="5" w:tplc="0409001B" w:tentative="1">
+      <w:start w:val="1"/>
+      <w:numFmt w:val="lowerRoman"/>
+      <w:lvlText w:val="%6."/>
+      <w:lvlJc w:val="right"/>
+      <w:pPr>
+        <w:ind w:left="4770" w:hanging="180"/>
+      </w:pPr>
+    </w:lvl>
+    <w:lvl w:ilvl="6" w:tplc="0409000F" w:tentative="1">
+      <w:start w:val="1"/>
+      <w:numFmt w:val="decimal"/>
+      <w:lvlText w:val="%7."/>
+      <w:lvlJc w:val="left"/>
+      <w:pPr>
+        <w:ind w:left="5490" w:hanging="360"/>
+      </w:pPr>
+    </w:lvl>
+    <w:lvl w:ilvl="7" w:tplc="04090019" w:tentative="1">
+      <w:start w:val="1"/>
+      <w:numFmt w:val="lowerLetter"/>
+      <w:lvlText w:val="%8."/>
+      <w:lvlJc w:val="left"/>
+      <w:pPr>
+        <w:ind w:left="6210" w:hanging="360"/>
+      </w:pPr>
+    </w:lvl>
+    <w:lvl w:ilvl="8" w:tplc="0409001B" w:tentative="1">
+      <w:start w:val="1"/>
+      <w:numFmt w:val="lowerRoman"/>
+      <w:lvlText w:val="%9."/>
+      <w:lvlJc w:val="right"/>
+      <w:pPr>
+        <w:ind w:left="6930" w:hanging="180"/>
+      </w:pPr>
+    </w:lvl>
+  </w:abstractNum>
+  <w:abstractNum w:abstractNumId="20">
+    <w:nsid w:val="7D270247"/>
+    <w:multiLevelType w:val="hybridMultilevel"/>
+    <w:tmpl w:val="09E26846"/>
+    <w:lvl w:ilvl="0" w:tplc="14765026">
+      <w:start w:val="3"/>
+      <w:numFmt w:val="decimal"/>
+      <w:lvlText w:val="%1."/>
+      <w:lvlJc w:val="left"/>
+      <w:pPr>
+        <w:ind w:left="720" w:hanging="360"/>
+      </w:pPr>
+      <w:rPr>
+        <w:rFonts w:hint="default"/>
+      </w:rPr>
+    </w:lvl>
+    <w:lvl w:ilvl="1" w:tplc="04090019" w:tentative="1">
+      <w:start w:val="1"/>
+      <w:numFmt w:val="lowerLetter"/>
+      <w:lvlText w:val="%2."/>
+      <w:lvlJc w:val="left"/>
+      <w:pPr>
+        <w:ind w:left="1440" w:hanging="360"/>
+      </w:pPr>
+    </w:lvl>
+    <w:lvl w:ilvl="2" w:tplc="0409001B" w:tentative="1">
+      <w:start w:val="1"/>
+      <w:numFmt w:val="lowerRoman"/>
+      <w:lvlText w:val="%3."/>
+      <w:lvlJc w:val="right"/>
+      <w:pPr>
+        <w:ind w:left="2160" w:hanging="180"/>
+      </w:pPr>
+    </w:lvl>
+    <w:lvl w:ilvl="3" w:tplc="0409000F" w:tentative="1">
+      <w:start w:val="1"/>
+      <w:numFmt w:val="decimal"/>
+      <w:lvlText w:val="%4."/>
+      <w:lvlJc w:val="left"/>
+      <w:pPr>
+        <w:ind w:left="2880" w:hanging="360"/>
+      </w:pPr>
+    </w:lvl>
+    <w:lvl w:ilvl="4" w:tplc="04090019" w:tentative="1">
+      <w:start w:val="1"/>
+      <w:numFmt w:val="lowerLetter"/>
+      <w:lvlText w:val="%5."/>
+      <w:lvlJc w:val="left"/>
+      <w:pPr>
+        <w:ind w:left="3600" w:hanging="360"/>
+      </w:pPr>
+    </w:lvl>
+    <w:lvl w:ilvl="5" w:tplc="0409001B" w:tentative="1">
+      <w:start w:val="1"/>
+      <w:numFmt w:val="lowerRoman"/>
+      <w:lvlText w:val="%6."/>
+      <w:lvlJc w:val="right"/>
+      <w:pPr>
+        <w:ind w:left="4320" w:hanging="180"/>
+      </w:pPr>
+    </w:lvl>
+    <w:lvl w:ilvl="6" w:tplc="0409000F" w:tentative="1">
+      <w:start w:val="1"/>
+      <w:numFmt w:val="decimal"/>
+      <w:lvlText w:val="%7."/>
+      <w:lvlJc w:val="left"/>
+      <w:pPr>
+        <w:ind w:left="5040" w:hanging="360"/>
+      </w:pPr>
+    </w:lvl>
+    <w:lvl w:ilvl="7" w:tplc="04090019" w:tentative="1">
+      <w:start w:val="1"/>
+      <w:numFmt w:val="lowerLetter"/>
+      <w:lvlText w:val="%8."/>
+      <w:lvlJc w:val="left"/>
+      <w:pPr>
+        <w:ind w:left="5760" w:hanging="360"/>
+      </w:pPr>
+    </w:lvl>
+    <w:lvl w:ilvl="8" w:tplc="0409001B" w:tentative="1">
+      <w:start w:val="1"/>
+      <w:numFmt w:val="lowerRoman"/>
+      <w:lvlText w:val="%9."/>
+      <w:lvlJc w:val="right"/>
+      <w:pPr>
+        <w:ind w:left="6480" w:hanging="180"/>
+      </w:pPr>
+    </w:lvl>
+  </w:abstractNum>
   <w:num w:numId="1">
-    <w:abstractNumId w:val="5"/>
+    <w:abstractNumId w:val="14"/>
   </w:num>
   <w:num w:numId="2">
-    <w:abstractNumId w:val="1"/>
+    <w:abstractNumId w:val="6"/>
   </w:num>
   <w:num w:numId="3">
-    <w:abstractNumId w:val="3"/>
+    <w:abstractNumId w:val="9"/>
   </w:num>
   <w:num w:numId="4">
-    <w:abstractNumId w:val="2"/>
+    <w:abstractNumId w:val="7"/>
   </w:num>
   <w:num w:numId="5">
-    <w:abstractNumId w:val="4"/>
+    <w:abstractNumId w:val="10"/>
   </w:num>
   <w:num w:numId="6">
-    <w:abstractNumId w:val="6"/>
+    <w:abstractNumId w:val="18"/>
   </w:num>
   <w:num w:numId="7">
     <w:abstractNumId w:val="0"/>
+  </w:num>
+  <w:num w:numId="8">
+    <w:abstractNumId w:val="8"/>
+  </w:num>
+  <w:num w:numId="9">
+    <w:abstractNumId w:val="16"/>
+  </w:num>
+  <w:num w:numId="10">
+    <w:abstractNumId w:val="20"/>
+  </w:num>
+  <w:num w:numId="11">
+    <w:abstractNumId w:val="15"/>
+  </w:num>
+  <w:num w:numId="12">
+    <w:abstractNumId w:val="3"/>
+  </w:num>
+  <w:num w:numId="13">
+    <w:abstractNumId w:val="2"/>
+  </w:num>
+  <w:num w:numId="14">
+    <w:abstractNumId w:val="5"/>
+  </w:num>
+  <w:num w:numId="15">
+    <w:abstractNumId w:val="13"/>
+  </w:num>
+  <w:num w:numId="16">
+    <w:abstractNumId w:val="4"/>
+  </w:num>
+  <w:num w:numId="17">
+    <w:abstractNumId w:val="17"/>
+  </w:num>
+  <w:num w:numId="18">
+    <w:abstractNumId w:val="12"/>
+  </w:num>
+  <w:num w:numId="19">
+    <w:abstractNumId w:val="19"/>
+  </w:num>
+  <w:num w:numId="20">
+    <w:abstractNumId w:val="11"/>
+  </w:num>
+  <w:num w:numId="21">
+    <w:abstractNumId w:val="1"/>
   </w:num>
 </w:numbering>
 </file>
@@ -4416,6 +6172,7 @@
   <w:style w:type="character" w:default="1" w:styleId="DefaultParagraphFont">
     <w:name w:val="Default Paragraph Font"/>
     <w:uiPriority w:val="1"/>
+    <w:semiHidden/>
     <w:unhideWhenUsed/>
   </w:style>
   <w:style w:type="table" w:default="1" w:styleId="TableNormal">
@@ -4563,6 +6320,25 @@
       <w:b/>
       <w:bCs/>
       <w:color w:val="4F81BD" w:themeColor="accent1"/>
+    </w:rPr>
+  </w:style>
+  <w:style w:type="paragraph" w:styleId="Caption">
+    <w:name w:val="caption"/>
+    <w:basedOn w:val="Normal"/>
+    <w:next w:val="Normal"/>
+    <w:uiPriority w:val="35"/>
+    <w:unhideWhenUsed/>
+    <w:qFormat/>
+    <w:rsid w:val="008C04DD"/>
+    <w:pPr>
+      <w:spacing w:line="240" w:lineRule="auto"/>
+    </w:pPr>
+    <w:rPr>
+      <w:b/>
+      <w:bCs/>
+      <w:color w:val="4F81BD" w:themeColor="accent1"/>
+      <w:sz w:val="18"/>
+      <w:szCs w:val="18"/>
     </w:rPr>
   </w:style>
 </w:styles>
@@ -5275,7 +7051,7 @@
 </file>
 
 <file path=customXml/itemProps1.xml><?xml version="1.0" encoding="utf-8"?>
-<ds:datastoreItem xmlns:ds="http://schemas.openxmlformats.org/officeDocument/2006/customXml" ds:itemID="{C6994FBB-6A8A-4551-9C8D-A2E2557E3521}">
+<ds:datastoreItem xmlns:ds="http://schemas.openxmlformats.org/officeDocument/2006/customXml" ds:itemID="{B377136A-1E6C-418A-8ABA-8B94A6D3F03F}">
   <ds:schemaRefs>
     <ds:schemaRef ds:uri="http://schemas.openxmlformats.org/officeDocument/2006/bibliography"/>
   </ds:schemaRefs>

--- a/Documents/Report/Report Repository/OATS_Report_6.docx
+++ b/Documents/Report/Report Repository/OATS_Report_6.docx
@@ -1,6 +1,6 @@
 
 <file path=word/document.xml><?xml version="1.0" encoding="utf-8"?>
-<w:document xmlns:ve="http://schemas.openxmlformats.org/markup-compatibility/2006" xmlns:o="urn:schemas-microsoft-com:office:office" xmlns:r="http://schemas.openxmlformats.org/officeDocument/2006/relationships" xmlns:m="http://schemas.openxmlformats.org/officeDocument/2006/math" xmlns:v="urn:schemas-microsoft-com:vml" xmlns:wp="http://schemas.openxmlformats.org/drawingml/2006/wordprocessingDrawing" xmlns:w10="urn:schemas-microsoft-com:office:word" xmlns:w="http://schemas.openxmlformats.org/wordprocessingml/2006/main" xmlns:wne="http://schemas.microsoft.com/office/word/2006/wordml">
+<w:document xmlns:wpc="http://schemas.microsoft.com/office/word/2010/wordprocessingCanvas" xmlns:mc="http://schemas.openxmlformats.org/markup-compatibility/2006" xmlns:o="urn:schemas-microsoft-com:office:office" xmlns:r="http://schemas.openxmlformats.org/officeDocument/2006/relationships" xmlns:m="http://schemas.openxmlformats.org/officeDocument/2006/math" xmlns:v="urn:schemas-microsoft-com:vml" xmlns:wp14="http://schemas.microsoft.com/office/word/2010/wordprocessingDrawing" xmlns:wp="http://schemas.openxmlformats.org/drawingml/2006/wordprocessingDrawing" xmlns:w10="urn:schemas-microsoft-com:office:word" xmlns:w="http://schemas.openxmlformats.org/wordprocessingml/2006/main" xmlns:w14="http://schemas.microsoft.com/office/word/2010/wordml" xmlns:wpg="http://schemas.microsoft.com/office/word/2010/wordprocessingGroup" xmlns:wpi="http://schemas.microsoft.com/office/word/2010/wordprocessingInk" xmlns:wne="http://schemas.microsoft.com/office/word/2006/wordml" xmlns:wps="http://schemas.microsoft.com/office/word/2010/wordprocessingShape" mc:Ignorable="w14 wp14">
   <w:body>
     <w:tbl>
       <w:tblPr>
@@ -11,7 +11,7 @@
           <w:insideV w:val="single" w:sz="4" w:space="0" w:color="auto"/>
         </w:tblBorders>
         <w:tblLayout w:type="fixed"/>
-        <w:tblLook w:val="01E0"/>
+        <w:tblLook w:val="01E0" w:firstRow="1" w:lastRow="1" w:firstColumn="1" w:lastColumn="1" w:noHBand="0" w:noVBand="0"/>
       </w:tblPr>
       <w:tblGrid>
         <w:gridCol w:w="3960"/>
@@ -61,7 +61,7 @@
                           </pic:cNvPicPr>
                         </pic:nvPicPr>
                         <pic:blipFill>
-                          <a:blip r:embed="rId6" cstate="print"/>
+                          <a:blip r:embed="rId7" cstate="print"/>
                           <a:srcRect/>
                           <a:stretch>
                             <a:fillRect/>
@@ -158,7 +158,7 @@
       <w:tblPr>
         <w:tblW w:w="5000" w:type="pct"/>
         <w:jc w:val="center"/>
-        <w:tblLook w:val="00A0"/>
+        <w:tblLook w:val="00A0" w:firstRow="1" w:lastRow="0" w:firstColumn="1" w:lastColumn="0" w:noHBand="0" w:noVBand="0"/>
       </w:tblPr>
       <w:tblGrid>
         <w:gridCol w:w="9576"/>
@@ -326,7 +326,7 @@
                 <w:insideH w:val="single" w:sz="4" w:space="0" w:color="auto"/>
                 <w:insideV w:val="single" w:sz="4" w:space="0" w:color="auto"/>
               </w:tblBorders>
-              <w:tblLook w:val="0000"/>
+              <w:tblLook w:val="0000" w:firstRow="0" w:lastRow="0" w:firstColumn="0" w:lastColumn="0" w:noHBand="0" w:noVBand="0"/>
             </w:tblPr>
             <w:tblGrid>
               <w:gridCol w:w="2210"/>
@@ -976,7 +976,7 @@
     <w:tbl>
       <w:tblPr>
         <w:tblW w:w="0" w:type="auto"/>
-        <w:tblLook w:val="04A0"/>
+        <w:tblLook w:val="04A0" w:firstRow="1" w:lastRow="0" w:firstColumn="1" w:lastColumn="0" w:noHBand="0" w:noVBand="1"/>
       </w:tblPr>
       <w:tblGrid>
         <w:gridCol w:w="1857"/>
@@ -1394,6 +1394,133 @@
             <w:tcW w:w="1857" w:type="dxa"/>
             <w:tcBorders>
               <w:top w:val="single" w:sz="4" w:space="0" w:color="auto"/>
+              <w:left w:val="single" w:sz="4" w:space="0" w:color="auto"/>
+              <w:bottom w:val="single" w:sz="4" w:space="0" w:color="auto"/>
+              <w:right w:val="single" w:sz="4" w:space="0" w:color="auto"/>
+            </w:tcBorders>
+          </w:tcPr>
+          <w:p>
+            <w:pPr>
+              <w:ind w:left="360" w:right="90"/>
+              <w:rPr>
+                <w:rFonts w:asciiTheme="majorHAnsi" w:hAnsiTheme="majorHAnsi"/>
+              </w:rPr>
+            </w:pPr>
+            <w:r>
+              <w:rPr>
+                <w:rFonts w:asciiTheme="majorHAnsi" w:hAnsiTheme="majorHAnsi"/>
+              </w:rPr>
+              <w:t>09/08/2013</w:t>
+            </w:r>
+          </w:p>
+        </w:tc>
+        <w:tc>
+          <w:tcPr>
+            <w:tcW w:w="2878" w:type="dxa"/>
+            <w:tcBorders>
+              <w:top w:val="single" w:sz="4" w:space="0" w:color="auto"/>
+              <w:left w:val="single" w:sz="4" w:space="0" w:color="auto"/>
+              <w:bottom w:val="single" w:sz="4" w:space="0" w:color="auto"/>
+              <w:right w:val="single" w:sz="4" w:space="0" w:color="auto"/>
+            </w:tcBorders>
+          </w:tcPr>
+          <w:p>
+            <w:pPr>
+              <w:ind w:left="360" w:right="90"/>
+              <w:rPr>
+                <w:rFonts w:asciiTheme="majorHAnsi" w:hAnsiTheme="majorHAnsi"/>
+              </w:rPr>
+            </w:pPr>
+            <w:r>
+              <w:rPr>
+                <w:rFonts w:asciiTheme="majorHAnsi" w:hAnsiTheme="majorHAnsi"/>
+              </w:rPr>
+              <w:t>Student Guide</w:t>
+            </w:r>
+          </w:p>
+        </w:tc>
+        <w:tc>
+          <w:tcPr>
+            <w:tcW w:w="1852" w:type="dxa"/>
+            <w:tcBorders>
+              <w:top w:val="single" w:sz="4" w:space="0" w:color="auto"/>
+              <w:left w:val="single" w:sz="4" w:space="0" w:color="auto"/>
+              <w:bottom w:val="single" w:sz="4" w:space="0" w:color="auto"/>
+              <w:right w:val="single" w:sz="4" w:space="0" w:color="auto"/>
+            </w:tcBorders>
+          </w:tcPr>
+          <w:p>
+            <w:pPr>
+              <w:ind w:left="360" w:right="90"/>
+              <w:rPr>
+                <w:rFonts w:asciiTheme="majorHAnsi" w:hAnsiTheme="majorHAnsi"/>
+              </w:rPr>
+            </w:pPr>
+            <w:r>
+              <w:rPr>
+                <w:rFonts w:asciiTheme="majorHAnsi" w:hAnsiTheme="majorHAnsi"/>
+              </w:rPr>
+              <w:t>Add</w:t>
+            </w:r>
+          </w:p>
+        </w:tc>
+        <w:tc>
+          <w:tcPr>
+            <w:tcW w:w="1536" w:type="dxa"/>
+            <w:tcBorders>
+              <w:top w:val="single" w:sz="4" w:space="0" w:color="auto"/>
+              <w:left w:val="single" w:sz="4" w:space="0" w:color="auto"/>
+              <w:bottom w:val="single" w:sz="4" w:space="0" w:color="auto"/>
+              <w:right w:val="single" w:sz="4" w:space="0" w:color="auto"/>
+            </w:tcBorders>
+          </w:tcPr>
+          <w:p>
+            <w:pPr>
+              <w:ind w:left="360" w:right="90"/>
+              <w:rPr>
+                <w:rFonts w:asciiTheme="majorHAnsi" w:hAnsiTheme="majorHAnsi"/>
+              </w:rPr>
+            </w:pPr>
+            <w:r>
+              <w:rPr>
+                <w:rFonts w:asciiTheme="majorHAnsi" w:hAnsiTheme="majorHAnsi"/>
+              </w:rPr>
+              <w:t>AnhAN60223</w:t>
+            </w:r>
+          </w:p>
+        </w:tc>
+        <w:tc>
+          <w:tcPr>
+            <w:tcW w:w="1453" w:type="dxa"/>
+            <w:tcBorders>
+              <w:top w:val="single" w:sz="4" w:space="0" w:color="auto"/>
+              <w:left w:val="single" w:sz="4" w:space="0" w:color="auto"/>
+              <w:bottom w:val="single" w:sz="4" w:space="0" w:color="auto"/>
+              <w:right w:val="single" w:sz="4" w:space="0" w:color="auto"/>
+            </w:tcBorders>
+          </w:tcPr>
+          <w:p>
+            <w:pPr>
+              <w:ind w:left="360" w:right="90"/>
+              <w:rPr>
+                <w:rFonts w:asciiTheme="majorHAnsi" w:hAnsiTheme="majorHAnsi"/>
+              </w:rPr>
+            </w:pPr>
+            <w:r>
+              <w:rPr>
+                <w:rFonts w:asciiTheme="majorHAnsi" w:hAnsiTheme="majorHAnsi"/>
+              </w:rPr>
+              <w:t>1.1</w:t>
+            </w:r>
+          </w:p>
+        </w:tc>
+      </w:tr>
+      <w:tr>
+        <w:tc>
+          <w:tcPr>
+            <w:tcW w:w="1857" w:type="dxa"/>
+            <w:tcBorders>
+              <w:top w:val="single" w:sz="4" w:space="0" w:color="auto"/>
             </w:tcBorders>
           </w:tcPr>
           <w:p>
@@ -1979,7 +2106,6 @@
         <w:rPr>
           <w:rStyle w:val="Heading2Char"/>
         </w:rPr>
-        <w:lastRenderedPageBreak/>
         <w:t>PART F</w:t>
       </w:r>
       <w:r>
@@ -2493,7 +2619,7 @@
                     </pic:cNvPicPr>
                   </pic:nvPicPr>
                   <pic:blipFill>
-                    <a:blip r:embed="rId7" cstate="print"/>
+                    <a:blip r:embed="rId8" cstate="print"/>
                     <a:srcRect/>
                     <a:stretch>
                       <a:fillRect/>
@@ -2530,14 +2656,27 @@
       <w:r>
         <w:t xml:space="preserve">Figure </w:t>
       </w:r>
-      <w:fldSimple w:instr=" SEQ Figure \* ARABIC ">
-        <w:r>
-          <w:rPr>
-            <w:noProof/>
-          </w:rPr>
-          <w:t>1</w:t>
-        </w:r>
-      </w:fldSimple>
+      <w:r>
+        <w:fldChar w:fldCharType="begin"/>
+      </w:r>
+      <w:r>
+        <w:instrText xml:space="preserve"> SEQ Figure \* ARABIC </w:instrText>
+      </w:r>
+      <w:r>
+        <w:fldChar w:fldCharType="separate"/>
+      </w:r>
+      <w:r>
+        <w:rPr>
+          <w:noProof/>
+        </w:rPr>
+        <w:t>1</w:t>
+      </w:r>
+      <w:r>
+        <w:rPr>
+          <w:noProof/>
+        </w:rPr>
+        <w:fldChar w:fldCharType="end"/>
+      </w:r>
       <w:r>
         <w:t xml:space="preserve"> : Register and Login</w:t>
       </w:r>
@@ -2548,8 +2687,6 @@
           <w:b/>
         </w:rPr>
       </w:pPr>
-      <w:bookmarkStart w:id="9" w:name="_GoBack"/>
-      <w:bookmarkEnd w:id="9"/>
       <w:r>
         <w:rPr>
           <w:b/>
@@ -2791,7 +2928,7 @@
                     </pic:cNvPicPr>
                   </pic:nvPicPr>
                   <pic:blipFill>
-                    <a:blip r:embed="rId8" cstate="print"/>
+                    <a:blip r:embed="rId9" cstate="print"/>
                     <a:srcRect/>
                     <a:stretch>
                       <a:fillRect/>
@@ -2828,14 +2965,27 @@
       <w:r>
         <w:t xml:space="preserve">Figure </w:t>
       </w:r>
-      <w:fldSimple w:instr=" SEQ Figure \* ARABIC ">
-        <w:r>
-          <w:rPr>
-            <w:noProof/>
-          </w:rPr>
-          <w:t>2</w:t>
-        </w:r>
-      </w:fldSimple>
+      <w:r>
+        <w:fldChar w:fldCharType="begin"/>
+      </w:r>
+      <w:r>
+        <w:instrText xml:space="preserve"> SEQ Figure \* ARABIC </w:instrText>
+      </w:r>
+      <w:r>
+        <w:fldChar w:fldCharType="separate"/>
+      </w:r>
+      <w:r>
+        <w:rPr>
+          <w:noProof/>
+        </w:rPr>
+        <w:t>2</w:t>
+      </w:r>
+      <w:r>
+        <w:rPr>
+          <w:noProof/>
+        </w:rPr>
+        <w:fldChar w:fldCharType="end"/>
+      </w:r>
       <w:r>
         <w:t xml:space="preserve"> : Forgot Password</w:t>
       </w:r>
@@ -2950,7 +3100,7 @@
                     </pic:cNvPicPr>
                   </pic:nvPicPr>
                   <pic:blipFill>
-                    <a:blip r:embed="rId9" cstate="print"/>
+                    <a:blip r:embed="rId10" cstate="print"/>
                     <a:srcRect/>
                     <a:stretch>
                       <a:fillRect/>
@@ -2987,14 +3137,27 @@
       <w:r>
         <w:t xml:space="preserve">Figure </w:t>
       </w:r>
-      <w:fldSimple w:instr=" SEQ Figure \* ARABIC ">
-        <w:r>
-          <w:rPr>
-            <w:noProof/>
-          </w:rPr>
-          <w:t>3</w:t>
-        </w:r>
-      </w:fldSimple>
+      <w:r>
+        <w:fldChar w:fldCharType="begin"/>
+      </w:r>
+      <w:r>
+        <w:instrText xml:space="preserve"> SEQ Figure \* ARABIC </w:instrText>
+      </w:r>
+      <w:r>
+        <w:fldChar w:fldCharType="separate"/>
+      </w:r>
+      <w:r>
+        <w:rPr>
+          <w:noProof/>
+        </w:rPr>
+        <w:t>3</w:t>
+      </w:r>
+      <w:r>
+        <w:rPr>
+          <w:noProof/>
+        </w:rPr>
+        <w:fldChar w:fldCharType="end"/>
+      </w:r>
       <w:r>
         <w:t xml:space="preserve"> : View All Tests</w:t>
       </w:r>
@@ -3086,7 +3249,7 @@
                     </pic:cNvPicPr>
                   </pic:nvPicPr>
                   <pic:blipFill>
-                    <a:blip r:embed="rId10" cstate="print"/>
+                    <a:blip r:embed="rId11" cstate="print"/>
                     <a:srcRect/>
                     <a:stretch>
                       <a:fillRect/>
@@ -3123,14 +3286,27 @@
       <w:r>
         <w:t xml:space="preserve">Figure </w:t>
       </w:r>
-      <w:fldSimple w:instr=" SEQ Figure \* ARABIC ">
-        <w:r>
-          <w:rPr>
-            <w:noProof/>
-          </w:rPr>
-          <w:t>4</w:t>
-        </w:r>
-      </w:fldSimple>
+      <w:r>
+        <w:fldChar w:fldCharType="begin"/>
+      </w:r>
+      <w:r>
+        <w:instrText xml:space="preserve"> SEQ Figure \* ARABIC </w:instrText>
+      </w:r>
+      <w:r>
+        <w:fldChar w:fldCharType="separate"/>
+      </w:r>
+      <w:r>
+        <w:rPr>
+          <w:noProof/>
+        </w:rPr>
+        <w:t>4</w:t>
+      </w:r>
+      <w:r>
+        <w:rPr>
+          <w:noProof/>
+        </w:rPr>
+        <w:fldChar w:fldCharType="end"/>
+      </w:r>
       <w:r>
         <w:t xml:space="preserve"> : View all Tests in Lists</w:t>
       </w:r>
@@ -3222,7 +3398,7 @@
                     </pic:cNvPicPr>
                   </pic:nvPicPr>
                   <pic:blipFill>
-                    <a:blip r:embed="rId11" cstate="print"/>
+                    <a:blip r:embed="rId12" cstate="print"/>
                     <a:srcRect/>
                     <a:stretch>
                       <a:fillRect/>
@@ -3311,7 +3487,7 @@
                     </pic:cNvPicPr>
                   </pic:nvPicPr>
                   <pic:blipFill>
-                    <a:blip r:embed="rId12" cstate="print"/>
+                    <a:blip r:embed="rId13" cstate="print"/>
                     <a:srcRect/>
                     <a:stretch>
                       <a:fillRect/>
@@ -3401,7 +3577,7 @@
                     </pic:cNvPicPr>
                   </pic:nvPicPr>
                   <pic:blipFill>
-                    <a:blip r:embed="rId13" cstate="print"/>
+                    <a:blip r:embed="rId14" cstate="print"/>
                     <a:srcRect/>
                     <a:stretch>
                       <a:fillRect/>
@@ -3438,14 +3614,27 @@
       <w:r>
         <w:t xml:space="preserve">Figure </w:t>
       </w:r>
-      <w:fldSimple w:instr=" SEQ Figure \* ARABIC ">
-        <w:r>
-          <w:rPr>
-            <w:noProof/>
-          </w:rPr>
-          <w:t>5</w:t>
-        </w:r>
-      </w:fldSimple>
+      <w:r>
+        <w:fldChar w:fldCharType="begin"/>
+      </w:r>
+      <w:r>
+        <w:instrText xml:space="preserve"> SEQ Figure \* ARABIC </w:instrText>
+      </w:r>
+      <w:r>
+        <w:fldChar w:fldCharType="separate"/>
+      </w:r>
+      <w:r>
+        <w:rPr>
+          <w:noProof/>
+        </w:rPr>
+        <w:t>5</w:t>
+      </w:r>
+      <w:r>
+        <w:rPr>
+          <w:noProof/>
+        </w:rPr>
+        <w:fldChar w:fldCharType="end"/>
+      </w:r>
       <w:r>
         <w:t xml:space="preserve"> : Create Test - step 1</w:t>
       </w:r>
@@ -3487,7 +3676,7 @@
                     </pic:cNvPicPr>
                   </pic:nvPicPr>
                   <pic:blipFill>
-                    <a:blip r:embed="rId14" cstate="print"/>
+                    <a:blip r:embed="rId15" cstate="print"/>
                     <a:srcRect/>
                     <a:stretch>
                       <a:fillRect/>
@@ -3524,14 +3713,27 @@
       <w:r>
         <w:t xml:space="preserve">Figure </w:t>
       </w:r>
-      <w:fldSimple w:instr=" SEQ Figure \* ARABIC ">
-        <w:r>
-          <w:rPr>
-            <w:noProof/>
-          </w:rPr>
-          <w:t>6</w:t>
-        </w:r>
-      </w:fldSimple>
+      <w:r>
+        <w:fldChar w:fldCharType="begin"/>
+      </w:r>
+      <w:r>
+        <w:instrText xml:space="preserve"> SEQ Figure \* ARABIC </w:instrText>
+      </w:r>
+      <w:r>
+        <w:fldChar w:fldCharType="separate"/>
+      </w:r>
+      <w:r>
+        <w:rPr>
+          <w:noProof/>
+        </w:rPr>
+        <w:t>6</w:t>
+      </w:r>
+      <w:r>
+        <w:rPr>
+          <w:noProof/>
+        </w:rPr>
+        <w:fldChar w:fldCharType="end"/>
+      </w:r>
       <w:r>
         <w:t xml:space="preserve"> : Create Test - step 2</w:t>
       </w:r>
@@ -3598,7 +3800,7 @@
                     </pic:cNvPicPr>
                   </pic:nvPicPr>
                   <pic:blipFill>
-                    <a:blip r:embed="rId15" cstate="print"/>
+                    <a:blip r:embed="rId16" cstate="print"/>
                     <a:srcRect/>
                     <a:stretch>
                       <a:fillRect/>
@@ -3635,14 +3837,27 @@
       <w:r>
         <w:t xml:space="preserve">Figure </w:t>
       </w:r>
-      <w:fldSimple w:instr=" SEQ Figure \* ARABIC ">
-        <w:r>
-          <w:rPr>
-            <w:noProof/>
-          </w:rPr>
-          <w:t>7</w:t>
-        </w:r>
-      </w:fldSimple>
+      <w:r>
+        <w:fldChar w:fldCharType="begin"/>
+      </w:r>
+      <w:r>
+        <w:instrText xml:space="preserve"> SEQ Figure \* ARABIC </w:instrText>
+      </w:r>
+      <w:r>
+        <w:fldChar w:fldCharType="separate"/>
+      </w:r>
+      <w:r>
+        <w:rPr>
+          <w:noProof/>
+        </w:rPr>
+        <w:t>7</w:t>
+      </w:r>
+      <w:r>
+        <w:rPr>
+          <w:noProof/>
+        </w:rPr>
+        <w:fldChar w:fldCharType="end"/>
+      </w:r>
       <w:r>
         <w:t xml:space="preserve"> : Create Test - step 3</w:t>
       </w:r>
@@ -3713,6 +3928,976 @@
       <w:r>
         <w:t>, Disable test (6), Delete test (7)</w:t>
       </w:r>
+    </w:p>
+    <w:p>
+      <w:pPr>
+        <w:pStyle w:val="Heading1"/>
+        <w:numPr>
+          <w:ilvl w:val="0"/>
+          <w:numId w:val="20"/>
+        </w:numPr>
+      </w:pPr>
+      <w:r>
+        <w:t>Student</w:t>
+      </w:r>
+      <w:r>
+        <w:t>’s</w:t>
+      </w:r>
+      <w:r>
+        <w:t xml:space="preserve"> Guide</w:t>
+      </w:r>
+      <w:r>
+        <w:t xml:space="preserve"> </w:t>
+      </w:r>
+    </w:p>
+    <w:p>
+      <w:pPr>
+        <w:pStyle w:val="Heading2"/>
+        <w:numPr>
+          <w:ilvl w:val="1"/>
+          <w:numId w:val="20"/>
+        </w:numPr>
+      </w:pPr>
+      <w:r>
+        <w:t>Do</w:t>
+      </w:r>
+      <w:r>
+        <w:t xml:space="preserve"> </w:t>
+      </w:r>
+      <w:r>
+        <w:t>Test</w:t>
+      </w:r>
+    </w:p>
+    <w:p>
+      <w:r>
+        <w:t xml:space="preserve">There are 2 </w:t>
+      </w:r>
+      <w:proofErr w:type="gramStart"/>
+      <w:r>
+        <w:t>ways :</w:t>
+      </w:r>
+      <w:proofErr w:type="gramEnd"/>
+    </w:p>
+    <w:p>
+      <w:r>
+        <w:t>First:</w:t>
+      </w:r>
+    </w:p>
+    <w:p>
+      <w:r>
+        <w:t>Step 1: Login</w:t>
+      </w:r>
+    </w:p>
+    <w:p>
+      <w:r>
+        <w:lastRenderedPageBreak/>
+        <w:t>Step 2: Choose a test which its background color is red to do in Calendar tab.</w:t>
+      </w:r>
+      <w:r>
+        <w:rPr>
+          <w:noProof/>
+        </w:rPr>
+        <w:drawing>
+          <wp:inline distT="0" distB="0" distL="0" distR="0">
+            <wp:extent cx="5943600" cy="3167380"/>
+            <wp:effectExtent l="0" t="0" r="0" b="0"/>
+            <wp:docPr id="2" name="Picture 2"/>
+            <wp:cNvGraphicFramePr>
+              <a:graphicFrameLocks xmlns:a="http://schemas.openxmlformats.org/drawingml/2006/main" noChangeAspect="1"/>
+            </wp:cNvGraphicFramePr>
+            <a:graphic xmlns:a="http://schemas.openxmlformats.org/drawingml/2006/main">
+              <a:graphicData uri="http://schemas.openxmlformats.org/drawingml/2006/picture">
+                <pic:pic xmlns:pic="http://schemas.openxmlformats.org/drawingml/2006/picture">
+                  <pic:nvPicPr>
+                    <pic:cNvPr id="0" name=""/>
+                    <pic:cNvPicPr/>
+                  </pic:nvPicPr>
+                  <pic:blipFill>
+                    <a:blip r:embed="rId17"/>
+                    <a:stretch>
+                      <a:fillRect/>
+                    </a:stretch>
+                  </pic:blipFill>
+                  <pic:spPr>
+                    <a:xfrm>
+                      <a:off x="0" y="0"/>
+                      <a:ext cx="5943600" cy="3167380"/>
+                    </a:xfrm>
+                    <a:prstGeom prst="rect">
+                      <a:avLst/>
+                    </a:prstGeom>
+                  </pic:spPr>
+                </pic:pic>
+              </a:graphicData>
+            </a:graphic>
+          </wp:inline>
+        </w:drawing>
+      </w:r>
+    </w:p>
+    <w:p>
+      <w:r>
+        <w:t>Step 3: Click Continue</w:t>
+      </w:r>
+    </w:p>
+    <w:p>
+      <w:r>
+        <w:rPr>
+          <w:noProof/>
+        </w:rPr>
+        <w:drawing>
+          <wp:inline distT="0" distB="0" distL="0" distR="0">
+            <wp:extent cx="5943600" cy="3167380"/>
+            <wp:effectExtent l="0" t="0" r="0" b="0"/>
+            <wp:docPr id="3" name="Picture 3"/>
+            <wp:cNvGraphicFramePr>
+              <a:graphicFrameLocks xmlns:a="http://schemas.openxmlformats.org/drawingml/2006/main" noChangeAspect="1"/>
+            </wp:cNvGraphicFramePr>
+            <a:graphic xmlns:a="http://schemas.openxmlformats.org/drawingml/2006/main">
+              <a:graphicData uri="http://schemas.openxmlformats.org/drawingml/2006/picture">
+                <pic:pic xmlns:pic="http://schemas.openxmlformats.org/drawingml/2006/picture">
+                  <pic:nvPicPr>
+                    <pic:cNvPr id="0" name=""/>
+                    <pic:cNvPicPr/>
+                  </pic:nvPicPr>
+                  <pic:blipFill>
+                    <a:blip r:embed="rId18"/>
+                    <a:stretch>
+                      <a:fillRect/>
+                    </a:stretch>
+                  </pic:blipFill>
+                  <pic:spPr>
+                    <a:xfrm>
+                      <a:off x="0" y="0"/>
+                      <a:ext cx="5943600" cy="3167380"/>
+                    </a:xfrm>
+                    <a:prstGeom prst="rect">
+                      <a:avLst/>
+                    </a:prstGeom>
+                  </pic:spPr>
+                </pic:pic>
+              </a:graphicData>
+            </a:graphic>
+          </wp:inline>
+        </w:drawing>
+      </w:r>
+    </w:p>
+    <w:p>
+      <w:r>
+        <w:lastRenderedPageBreak/>
+        <w:t>Step 4: Do test and finish</w:t>
+      </w:r>
+      <w:r>
+        <w:rPr>
+          <w:noProof/>
+        </w:rPr>
+        <w:drawing>
+          <wp:inline distT="0" distB="0" distL="0" distR="0">
+            <wp:extent cx="5943600" cy="3167380"/>
+            <wp:effectExtent l="0" t="0" r="0" b="0"/>
+            <wp:docPr id="6" name="Picture 6"/>
+            <wp:cNvGraphicFramePr>
+              <a:graphicFrameLocks xmlns:a="http://schemas.openxmlformats.org/drawingml/2006/main" noChangeAspect="1"/>
+            </wp:cNvGraphicFramePr>
+            <a:graphic xmlns:a="http://schemas.openxmlformats.org/drawingml/2006/main">
+              <a:graphicData uri="http://schemas.openxmlformats.org/drawingml/2006/picture">
+                <pic:pic xmlns:pic="http://schemas.openxmlformats.org/drawingml/2006/picture">
+                  <pic:nvPicPr>
+                    <pic:cNvPr id="0" name=""/>
+                    <pic:cNvPicPr/>
+                  </pic:nvPicPr>
+                  <pic:blipFill>
+                    <a:blip r:embed="rId19"/>
+                    <a:stretch>
+                      <a:fillRect/>
+                    </a:stretch>
+                  </pic:blipFill>
+                  <pic:spPr>
+                    <a:xfrm>
+                      <a:off x="0" y="0"/>
+                      <a:ext cx="5943600" cy="3167380"/>
+                    </a:xfrm>
+                    <a:prstGeom prst="rect">
+                      <a:avLst/>
+                    </a:prstGeom>
+                  </pic:spPr>
+                </pic:pic>
+              </a:graphicData>
+            </a:graphic>
+          </wp:inline>
+        </w:drawing>
+      </w:r>
+    </w:p>
+    <w:p/>
+    <w:p>
+      <w:r>
+        <w:t>Second:</w:t>
+      </w:r>
+    </w:p>
+    <w:p>
+      <w:r>
+        <w:t>Step 1: Login</w:t>
+      </w:r>
+    </w:p>
+    <w:p>
+      <w:r>
+        <w:t xml:space="preserve">Step 2: Choose a test which has tooltip message “Take a test” to </w:t>
+      </w:r>
+      <w:proofErr w:type="gramStart"/>
+      <w:r>
+        <w:t>do .</w:t>
+      </w:r>
+      <w:proofErr w:type="gramEnd"/>
+      <w:r>
+        <w:rPr>
+          <w:noProof/>
+        </w:rPr>
+        <w:drawing>
+          <wp:inline distT="0" distB="0" distL="0" distR="0">
+            <wp:extent cx="5943600" cy="3167380"/>
+            <wp:effectExtent l="0" t="0" r="0" b="0"/>
+            <wp:docPr id="7" name="Picture 7"/>
+            <wp:cNvGraphicFramePr>
+              <a:graphicFrameLocks xmlns:a="http://schemas.openxmlformats.org/drawingml/2006/main" noChangeAspect="1"/>
+            </wp:cNvGraphicFramePr>
+            <a:graphic xmlns:a="http://schemas.openxmlformats.org/drawingml/2006/main">
+              <a:graphicData uri="http://schemas.openxmlformats.org/drawingml/2006/picture">
+                <pic:pic xmlns:pic="http://schemas.openxmlformats.org/drawingml/2006/picture">
+                  <pic:nvPicPr>
+                    <pic:cNvPr id="0" name=""/>
+                    <pic:cNvPicPr/>
+                  </pic:nvPicPr>
+                  <pic:blipFill>
+                    <a:blip r:embed="rId20"/>
+                    <a:stretch>
+                      <a:fillRect/>
+                    </a:stretch>
+                  </pic:blipFill>
+                  <pic:spPr>
+                    <a:xfrm>
+                      <a:off x="0" y="0"/>
+                      <a:ext cx="5943600" cy="3167380"/>
+                    </a:xfrm>
+                    <a:prstGeom prst="rect">
+                      <a:avLst/>
+                    </a:prstGeom>
+                  </pic:spPr>
+                </pic:pic>
+              </a:graphicData>
+            </a:graphic>
+          </wp:inline>
+        </w:drawing>
+      </w:r>
+    </w:p>
+    <w:p>
+      <w:r>
+        <w:lastRenderedPageBreak/>
+        <w:t>Step 3: Click Continue</w:t>
+      </w:r>
+      <w:r>
+        <w:rPr>
+          <w:noProof/>
+        </w:rPr>
+        <w:drawing>
+          <wp:inline distT="0" distB="0" distL="0" distR="0" wp14:anchorId="785E4913" wp14:editId="54264587">
+            <wp:extent cx="5943600" cy="3167380"/>
+            <wp:effectExtent l="0" t="0" r="0" b="0"/>
+            <wp:docPr id="8" name="Picture 8"/>
+            <wp:cNvGraphicFramePr>
+              <a:graphicFrameLocks xmlns:a="http://schemas.openxmlformats.org/drawingml/2006/main" noChangeAspect="1"/>
+            </wp:cNvGraphicFramePr>
+            <a:graphic xmlns:a="http://schemas.openxmlformats.org/drawingml/2006/main">
+              <a:graphicData uri="http://schemas.openxmlformats.org/drawingml/2006/picture">
+                <pic:pic xmlns:pic="http://schemas.openxmlformats.org/drawingml/2006/picture">
+                  <pic:nvPicPr>
+                    <pic:cNvPr id="0" name=""/>
+                    <pic:cNvPicPr/>
+                  </pic:nvPicPr>
+                  <pic:blipFill>
+                    <a:blip r:embed="rId18"/>
+                    <a:stretch>
+                      <a:fillRect/>
+                    </a:stretch>
+                  </pic:blipFill>
+                  <pic:spPr>
+                    <a:xfrm>
+                      <a:off x="0" y="0"/>
+                      <a:ext cx="5943600" cy="3167380"/>
+                    </a:xfrm>
+                    <a:prstGeom prst="rect">
+                      <a:avLst/>
+                    </a:prstGeom>
+                  </pic:spPr>
+                </pic:pic>
+              </a:graphicData>
+            </a:graphic>
+          </wp:inline>
+        </w:drawing>
+      </w:r>
+    </w:p>
+    <w:p>
+      <w:r>
+        <w:t>Step 4: Do test and finish</w:t>
+      </w:r>
+      <w:r>
+        <w:rPr>
+          <w:noProof/>
+        </w:rPr>
+        <w:drawing>
+          <wp:inline distT="0" distB="0" distL="0" distR="0" wp14:anchorId="7D32D182" wp14:editId="219C5EEA">
+            <wp:extent cx="5943600" cy="3167380"/>
+            <wp:effectExtent l="0" t="0" r="0" b="0"/>
+            <wp:docPr id="11" name="Picture 11"/>
+            <wp:cNvGraphicFramePr>
+              <a:graphicFrameLocks xmlns:a="http://schemas.openxmlformats.org/drawingml/2006/main" noChangeAspect="1"/>
+            </wp:cNvGraphicFramePr>
+            <a:graphic xmlns:a="http://schemas.openxmlformats.org/drawingml/2006/main">
+              <a:graphicData uri="http://schemas.openxmlformats.org/drawingml/2006/picture">
+                <pic:pic xmlns:pic="http://schemas.openxmlformats.org/drawingml/2006/picture">
+                  <pic:nvPicPr>
+                    <pic:cNvPr id="0" name=""/>
+                    <pic:cNvPicPr/>
+                  </pic:nvPicPr>
+                  <pic:blipFill>
+                    <a:blip r:embed="rId19"/>
+                    <a:stretch>
+                      <a:fillRect/>
+                    </a:stretch>
+                  </pic:blipFill>
+                  <pic:spPr>
+                    <a:xfrm>
+                      <a:off x="0" y="0"/>
+                      <a:ext cx="5943600" cy="3167380"/>
+                    </a:xfrm>
+                    <a:prstGeom prst="rect">
+                      <a:avLst/>
+                    </a:prstGeom>
+                  </pic:spPr>
+                </pic:pic>
+              </a:graphicData>
+            </a:graphic>
+          </wp:inline>
+        </w:drawing>
+      </w:r>
+    </w:p>
+    <w:p/>
+    <w:p/>
+    <w:p/>
+    <w:p>
+      <w:pPr>
+        <w:pStyle w:val="Heading2"/>
+        <w:numPr>
+          <w:ilvl w:val="1"/>
+          <w:numId w:val="20"/>
+        </w:numPr>
+      </w:pPr>
+      <w:r>
+        <w:lastRenderedPageBreak/>
+        <w:t>View History</w:t>
+      </w:r>
+      <w:r>
+        <w:t xml:space="preserve"> </w:t>
+      </w:r>
+      <w:r>
+        <w:t>Test</w:t>
+      </w:r>
+    </w:p>
+    <w:p>
+      <w:r>
+        <w:t>Step 1: Login</w:t>
+      </w:r>
+    </w:p>
+    <w:p>
+      <w:r>
+        <w:t xml:space="preserve">Step 2: Choose Test List tab then click the test’s </w:t>
+      </w:r>
+      <w:r>
+        <w:rPr>
+          <w:noProof/>
+        </w:rPr>
+        <w:drawing>
+          <wp:inline distT="0" distB="0" distL="0" distR="0">
+            <wp:extent cx="257175" cy="257175"/>
+            <wp:effectExtent l="0" t="0" r="0" b="0"/>
+            <wp:docPr id="12" name="Picture 12" descr="D:\Capstone Project\SourceCode\OATS_Capstone\OATS_Capstone\Style\img\test_history.png"/>
+            <wp:cNvGraphicFramePr>
+              <a:graphicFrameLocks xmlns:a="http://schemas.openxmlformats.org/drawingml/2006/main" noChangeAspect="1"/>
+            </wp:cNvGraphicFramePr>
+            <a:graphic xmlns:a="http://schemas.openxmlformats.org/drawingml/2006/main">
+              <a:graphicData uri="http://schemas.openxmlformats.org/drawingml/2006/picture">
+                <pic:pic xmlns:pic="http://schemas.openxmlformats.org/drawingml/2006/picture">
+                  <pic:nvPicPr>
+                    <pic:cNvPr id="0" name="Picture 1" descr="D:\Capstone Project\SourceCode\OATS_Capstone\OATS_Capstone\Style\img\test_history.png"/>
+                    <pic:cNvPicPr>
+                      <a:picLocks noChangeAspect="1" noChangeArrowheads="1"/>
+                    </pic:cNvPicPr>
+                  </pic:nvPicPr>
+                  <pic:blipFill>
+                    <a:blip r:embed="rId21">
+                      <a:extLst>
+                        <a:ext uri="{28A0092B-C50C-407E-A947-70E740481C1C}">
+                          <a14:useLocalDpi xmlns:a14="http://schemas.microsoft.com/office/drawing/2010/main" val="0"/>
+                        </a:ext>
+                      </a:extLst>
+                    </a:blip>
+                    <a:srcRect/>
+                    <a:stretch>
+                      <a:fillRect/>
+                    </a:stretch>
+                  </pic:blipFill>
+                  <pic:spPr bwMode="auto">
+                    <a:xfrm>
+                      <a:off x="0" y="0"/>
+                      <a:ext cx="257175" cy="257175"/>
+                    </a:xfrm>
+                    <a:prstGeom prst="rect">
+                      <a:avLst/>
+                    </a:prstGeom>
+                    <a:noFill/>
+                    <a:ln>
+                      <a:noFill/>
+                    </a:ln>
+                  </pic:spPr>
+                </pic:pic>
+              </a:graphicData>
+            </a:graphic>
+          </wp:inline>
+        </w:drawing>
+      </w:r>
+      <w:r>
+        <w:t xml:space="preserve"> icon </w:t>
+      </w:r>
+      <w:r>
+        <w:rPr>
+          <w:noProof/>
+        </w:rPr>
+        <w:drawing>
+          <wp:inline distT="0" distB="0" distL="0" distR="0">
+            <wp:extent cx="5943600" cy="3167380"/>
+            <wp:effectExtent l="0" t="0" r="0" b="0"/>
+            <wp:docPr id="14" name="Picture 14"/>
+            <wp:cNvGraphicFramePr>
+              <a:graphicFrameLocks xmlns:a="http://schemas.openxmlformats.org/drawingml/2006/main" noChangeAspect="1"/>
+            </wp:cNvGraphicFramePr>
+            <a:graphic xmlns:a="http://schemas.openxmlformats.org/drawingml/2006/main">
+              <a:graphicData uri="http://schemas.openxmlformats.org/drawingml/2006/picture">
+                <pic:pic xmlns:pic="http://schemas.openxmlformats.org/drawingml/2006/picture">
+                  <pic:nvPicPr>
+                    <pic:cNvPr id="0" name=""/>
+                    <pic:cNvPicPr/>
+                  </pic:nvPicPr>
+                  <pic:blipFill>
+                    <a:blip r:embed="rId22"/>
+                    <a:stretch>
+                      <a:fillRect/>
+                    </a:stretch>
+                  </pic:blipFill>
+                  <pic:spPr>
+                    <a:xfrm>
+                      <a:off x="0" y="0"/>
+                      <a:ext cx="5943600" cy="3167380"/>
+                    </a:xfrm>
+                    <a:prstGeom prst="rect">
+                      <a:avLst/>
+                    </a:prstGeom>
+                  </pic:spPr>
+                </pic:pic>
+              </a:graphicData>
+            </a:graphic>
+          </wp:inline>
+        </w:drawing>
+      </w:r>
+    </w:p>
+    <w:p>
+      <w:r>
+        <w:t>Step 3: Review the test did</w:t>
+      </w:r>
+      <w:r>
+        <w:rPr>
+          <w:noProof/>
+        </w:rPr>
+        <w:drawing>
+          <wp:inline distT="0" distB="0" distL="0" distR="0">
+            <wp:extent cx="5943600" cy="3167380"/>
+            <wp:effectExtent l="0" t="0" r="0" b="0"/>
+            <wp:docPr id="15" name="Picture 15"/>
+            <wp:cNvGraphicFramePr>
+              <a:graphicFrameLocks xmlns:a="http://schemas.openxmlformats.org/drawingml/2006/main" noChangeAspect="1"/>
+            </wp:cNvGraphicFramePr>
+            <a:graphic xmlns:a="http://schemas.openxmlformats.org/drawingml/2006/main">
+              <a:graphicData uri="http://schemas.openxmlformats.org/drawingml/2006/picture">
+                <pic:pic xmlns:pic="http://schemas.openxmlformats.org/drawingml/2006/picture">
+                  <pic:nvPicPr>
+                    <pic:cNvPr id="0" name=""/>
+                    <pic:cNvPicPr/>
+                  </pic:nvPicPr>
+                  <pic:blipFill>
+                    <a:blip r:embed="rId23"/>
+                    <a:stretch>
+                      <a:fillRect/>
+                    </a:stretch>
+                  </pic:blipFill>
+                  <pic:spPr>
+                    <a:xfrm>
+                      <a:off x="0" y="0"/>
+                      <a:ext cx="5943600" cy="3167380"/>
+                    </a:xfrm>
+                    <a:prstGeom prst="rect">
+                      <a:avLst/>
+                    </a:prstGeom>
+                  </pic:spPr>
+                </pic:pic>
+              </a:graphicData>
+            </a:graphic>
+          </wp:inline>
+        </w:drawing>
+      </w:r>
+    </w:p>
+    <w:p/>
+    <w:p>
+      <w:pPr>
+        <w:pStyle w:val="Heading2"/>
+        <w:numPr>
+          <w:ilvl w:val="1"/>
+          <w:numId w:val="20"/>
+        </w:numPr>
+      </w:pPr>
+      <w:r>
+        <w:lastRenderedPageBreak/>
+        <w:t>Search</w:t>
+      </w:r>
+      <w:r>
+        <w:t xml:space="preserve"> </w:t>
+      </w:r>
+      <w:r>
+        <w:t>Test</w:t>
+      </w:r>
+    </w:p>
+    <w:p>
+      <w:r>
+        <w:t>Step 1: Login</w:t>
+      </w:r>
+    </w:p>
+    <w:p>
+      <w:r>
+        <w:t xml:space="preserve">Step 2: Type test name into Search Tests </w:t>
+      </w:r>
+      <w:proofErr w:type="gramStart"/>
+      <w:r>
+        <w:t>textbox(</w:t>
+      </w:r>
+      <w:proofErr w:type="gramEnd"/>
+      <w:r>
+        <w:t xml:space="preserve">can search by tag) then choose the test </w:t>
+      </w:r>
+      <w:r>
+        <w:rPr>
+          <w:noProof/>
+        </w:rPr>
+        <w:drawing>
+          <wp:inline distT="0" distB="0" distL="0" distR="0">
+            <wp:extent cx="5943600" cy="3167380"/>
+            <wp:effectExtent l="0" t="0" r="0" b="0"/>
+            <wp:docPr id="17" name="Picture 17"/>
+            <wp:cNvGraphicFramePr>
+              <a:graphicFrameLocks xmlns:a="http://schemas.openxmlformats.org/drawingml/2006/main" noChangeAspect="1"/>
+            </wp:cNvGraphicFramePr>
+            <a:graphic xmlns:a="http://schemas.openxmlformats.org/drawingml/2006/main">
+              <a:graphicData uri="http://schemas.openxmlformats.org/drawingml/2006/picture">
+                <pic:pic xmlns:pic="http://schemas.openxmlformats.org/drawingml/2006/picture">
+                  <pic:nvPicPr>
+                    <pic:cNvPr id="0" name=""/>
+                    <pic:cNvPicPr/>
+                  </pic:nvPicPr>
+                  <pic:blipFill>
+                    <a:blip r:embed="rId24"/>
+                    <a:stretch>
+                      <a:fillRect/>
+                    </a:stretch>
+                  </pic:blipFill>
+                  <pic:spPr>
+                    <a:xfrm>
+                      <a:off x="0" y="0"/>
+                      <a:ext cx="5943600" cy="3167380"/>
+                    </a:xfrm>
+                    <a:prstGeom prst="rect">
+                      <a:avLst/>
+                    </a:prstGeom>
+                  </pic:spPr>
+                </pic:pic>
+              </a:graphicData>
+            </a:graphic>
+          </wp:inline>
+        </w:drawing>
+      </w:r>
+    </w:p>
+    <w:p>
+      <w:r>
+        <w:t xml:space="preserve">Step </w:t>
+      </w:r>
+      <w:proofErr w:type="gramStart"/>
+      <w:r>
+        <w:t>3 :Appear</w:t>
+      </w:r>
+      <w:proofErr w:type="gramEnd"/>
+      <w:r>
+        <w:t xml:space="preserve"> the test </w:t>
+      </w:r>
+    </w:p>
+    <w:p>
+      <w:pPr>
+        <w:pStyle w:val="Heading2"/>
+        <w:numPr>
+          <w:ilvl w:val="1"/>
+          <w:numId w:val="20"/>
+        </w:numPr>
+      </w:pPr>
+      <w:r>
+        <w:t>Invite other users into the test</w:t>
+      </w:r>
+    </w:p>
+    <w:p>
+      <w:r>
+        <w:t>Step1: Login</w:t>
+      </w:r>
+    </w:p>
+    <w:p>
+      <w:r>
+        <w:lastRenderedPageBreak/>
+        <w:t>Step 2: Choose Invitation tab then click Invite more Students or Invite more Educators button</w:t>
+      </w:r>
+      <w:r>
+        <w:rPr>
+          <w:noProof/>
+        </w:rPr>
+        <w:drawing>
+          <wp:inline distT="0" distB="0" distL="0" distR="0">
+            <wp:extent cx="5943600" cy="3167380"/>
+            <wp:effectExtent l="0" t="0" r="0" b="0"/>
+            <wp:docPr id="18" name="Picture 18"/>
+            <wp:cNvGraphicFramePr>
+              <a:graphicFrameLocks xmlns:a="http://schemas.openxmlformats.org/drawingml/2006/main" noChangeAspect="1"/>
+            </wp:cNvGraphicFramePr>
+            <a:graphic xmlns:a="http://schemas.openxmlformats.org/drawingml/2006/main">
+              <a:graphicData uri="http://schemas.openxmlformats.org/drawingml/2006/picture">
+                <pic:pic xmlns:pic="http://schemas.openxmlformats.org/drawingml/2006/picture">
+                  <pic:nvPicPr>
+                    <pic:cNvPr id="0" name=""/>
+                    <pic:cNvPicPr/>
+                  </pic:nvPicPr>
+                  <pic:blipFill>
+                    <a:blip r:embed="rId25"/>
+                    <a:stretch>
+                      <a:fillRect/>
+                    </a:stretch>
+                  </pic:blipFill>
+                  <pic:spPr>
+                    <a:xfrm>
+                      <a:off x="0" y="0"/>
+                      <a:ext cx="5943600" cy="3167380"/>
+                    </a:xfrm>
+                    <a:prstGeom prst="rect">
+                      <a:avLst/>
+                    </a:prstGeom>
+                  </pic:spPr>
+                </pic:pic>
+              </a:graphicData>
+            </a:graphic>
+          </wp:inline>
+        </w:drawing>
+      </w:r>
+    </w:p>
+    <w:p>
+      <w:r>
+        <w:t xml:space="preserve">Step 3: Invite other users into the </w:t>
+      </w:r>
+      <w:proofErr w:type="gramStart"/>
+      <w:r>
+        <w:t>test(</w:t>
+      </w:r>
+      <w:proofErr w:type="gramEnd"/>
+      <w:r>
+        <w:t>support search user) then click Submit button</w:t>
+      </w:r>
+      <w:r>
+        <w:rPr>
+          <w:noProof/>
+        </w:rPr>
+        <w:drawing>
+          <wp:inline distT="0" distB="0" distL="0" distR="0">
+            <wp:extent cx="5943600" cy="3167380"/>
+            <wp:effectExtent l="0" t="0" r="0" b="0"/>
+            <wp:docPr id="20" name="Picture 20"/>
+            <wp:cNvGraphicFramePr>
+              <a:graphicFrameLocks xmlns:a="http://schemas.openxmlformats.org/drawingml/2006/main" noChangeAspect="1"/>
+            </wp:cNvGraphicFramePr>
+            <a:graphic xmlns:a="http://schemas.openxmlformats.org/drawingml/2006/main">
+              <a:graphicData uri="http://schemas.openxmlformats.org/drawingml/2006/picture">
+                <pic:pic xmlns:pic="http://schemas.openxmlformats.org/drawingml/2006/picture">
+                  <pic:nvPicPr>
+                    <pic:cNvPr id="0" name=""/>
+                    <pic:cNvPicPr/>
+                  </pic:nvPicPr>
+                  <pic:blipFill>
+                    <a:blip r:embed="rId26"/>
+                    <a:stretch>
+                      <a:fillRect/>
+                    </a:stretch>
+                  </pic:blipFill>
+                  <pic:spPr>
+                    <a:xfrm>
+                      <a:off x="0" y="0"/>
+                      <a:ext cx="5943600" cy="3167380"/>
+                    </a:xfrm>
+                    <a:prstGeom prst="rect">
+                      <a:avLst/>
+                    </a:prstGeom>
+                  </pic:spPr>
+                </pic:pic>
+              </a:graphicData>
+            </a:graphic>
+          </wp:inline>
+        </w:drawing>
+      </w:r>
+      <w:r>
+        <w:t xml:space="preserve"> </w:t>
+      </w:r>
+    </w:p>
+    <w:p>
+      <w:proofErr w:type="spellStart"/>
+      <w:r>
+        <w:lastRenderedPageBreak/>
+        <w:t>Besises</w:t>
+      </w:r>
+      <w:proofErr w:type="spellEnd"/>
+      <w:r>
+        <w:t>, can invite people who out of system by click Invite outside then type people’s name and email who ‘re invited.</w:t>
+      </w:r>
+      <w:r>
+        <w:rPr>
+          <w:noProof/>
+        </w:rPr>
+        <w:drawing>
+          <wp:inline distT="0" distB="0" distL="0" distR="0">
+            <wp:extent cx="5943600" cy="3167380"/>
+            <wp:effectExtent l="0" t="0" r="0" b="0"/>
+            <wp:docPr id="21" name="Picture 21"/>
+            <wp:cNvGraphicFramePr>
+              <a:graphicFrameLocks xmlns:a="http://schemas.openxmlformats.org/drawingml/2006/main" noChangeAspect="1"/>
+            </wp:cNvGraphicFramePr>
+            <a:graphic xmlns:a="http://schemas.openxmlformats.org/drawingml/2006/main">
+              <a:graphicData uri="http://schemas.openxmlformats.org/drawingml/2006/picture">
+                <pic:pic xmlns:pic="http://schemas.openxmlformats.org/drawingml/2006/picture">
+                  <pic:nvPicPr>
+                    <pic:cNvPr id="0" name=""/>
+                    <pic:cNvPicPr/>
+                  </pic:nvPicPr>
+                  <pic:blipFill>
+                    <a:blip r:embed="rId27"/>
+                    <a:stretch>
+                      <a:fillRect/>
+                    </a:stretch>
+                  </pic:blipFill>
+                  <pic:spPr>
+                    <a:xfrm>
+                      <a:off x="0" y="0"/>
+                      <a:ext cx="5943600" cy="3167380"/>
+                    </a:xfrm>
+                    <a:prstGeom prst="rect">
+                      <a:avLst/>
+                    </a:prstGeom>
+                  </pic:spPr>
+                </pic:pic>
+              </a:graphicData>
+            </a:graphic>
+          </wp:inline>
+        </w:drawing>
+      </w:r>
+    </w:p>
+    <w:p>
+      <w:pPr>
+        <w:pStyle w:val="Heading2"/>
+        <w:numPr>
+          <w:ilvl w:val="1"/>
+          <w:numId w:val="20"/>
+        </w:numPr>
+      </w:pPr>
+      <w:r>
+        <w:t>Update Profile</w:t>
+      </w:r>
+    </w:p>
+    <w:p>
+      <w:r>
+        <w:t>Step 1: Login</w:t>
+      </w:r>
+    </w:p>
+    <w:p>
+      <w:r>
+        <w:t xml:space="preserve">Step 2: Click </w:t>
+      </w:r>
+      <w:r>
+        <w:rPr>
+          <w:noProof/>
+        </w:rPr>
+        <w:drawing>
+          <wp:inline distT="0" distB="0" distL="0" distR="0">
+            <wp:extent cx="257175" cy="257175"/>
+            <wp:effectExtent l="0" t="0" r="0" b="0"/>
+            <wp:docPr id="23" name="Picture 23" descr="D:\Capstone Project\SourceCode\OATS_Capstone\OATS_Capstone\Style\img\user.png"/>
+            <wp:cNvGraphicFramePr>
+              <a:graphicFrameLocks xmlns:a="http://schemas.openxmlformats.org/drawingml/2006/main" noChangeAspect="1"/>
+            </wp:cNvGraphicFramePr>
+            <a:graphic xmlns:a="http://schemas.openxmlformats.org/drawingml/2006/main">
+              <a:graphicData uri="http://schemas.openxmlformats.org/drawingml/2006/picture">
+                <pic:pic xmlns:pic="http://schemas.openxmlformats.org/drawingml/2006/picture">
+                  <pic:nvPicPr>
+                    <pic:cNvPr id="0" name="Picture 2" descr="D:\Capstone Project\SourceCode\OATS_Capstone\OATS_Capstone\Style\img\user.png"/>
+                    <pic:cNvPicPr>
+                      <a:picLocks noChangeAspect="1" noChangeArrowheads="1"/>
+                    </pic:cNvPicPr>
+                  </pic:nvPicPr>
+                  <pic:blipFill>
+                    <a:blip r:embed="rId28">
+                      <a:extLst>
+                        <a:ext uri="{28A0092B-C50C-407E-A947-70E740481C1C}">
+                          <a14:useLocalDpi xmlns:a14="http://schemas.microsoft.com/office/drawing/2010/main" val="0"/>
+                        </a:ext>
+                      </a:extLst>
+                    </a:blip>
+                    <a:srcRect/>
+                    <a:stretch>
+                      <a:fillRect/>
+                    </a:stretch>
+                  </pic:blipFill>
+                  <pic:spPr bwMode="auto">
+                    <a:xfrm>
+                      <a:off x="0" y="0"/>
+                      <a:ext cx="257175" cy="257175"/>
+                    </a:xfrm>
+                    <a:prstGeom prst="rect">
+                      <a:avLst/>
+                    </a:prstGeom>
+                    <a:noFill/>
+                    <a:ln>
+                      <a:noFill/>
+                    </a:ln>
+                  </pic:spPr>
+                </pic:pic>
+              </a:graphicData>
+            </a:graphic>
+          </wp:inline>
+        </w:drawing>
+      </w:r>
+      <w:r>
+        <w:t xml:space="preserve"> icon then choose My Profile</w:t>
+      </w:r>
+      <w:r>
+        <w:rPr>
+          <w:noProof/>
+        </w:rPr>
+        <w:drawing>
+          <wp:inline distT="0" distB="0" distL="0" distR="0">
+            <wp:extent cx="5943600" cy="3167380"/>
+            <wp:effectExtent l="0" t="0" r="0" b="0"/>
+            <wp:docPr id="22" name="Picture 22"/>
+            <wp:cNvGraphicFramePr>
+              <a:graphicFrameLocks xmlns:a="http://schemas.openxmlformats.org/drawingml/2006/main" noChangeAspect="1"/>
+            </wp:cNvGraphicFramePr>
+            <a:graphic xmlns:a="http://schemas.openxmlformats.org/drawingml/2006/main">
+              <a:graphicData uri="http://schemas.openxmlformats.org/drawingml/2006/picture">
+                <pic:pic xmlns:pic="http://schemas.openxmlformats.org/drawingml/2006/picture">
+                  <pic:nvPicPr>
+                    <pic:cNvPr id="0" name=""/>
+                    <pic:cNvPicPr/>
+                  </pic:nvPicPr>
+                  <pic:blipFill>
+                    <a:blip r:embed="rId29"/>
+                    <a:stretch>
+                      <a:fillRect/>
+                    </a:stretch>
+                  </pic:blipFill>
+                  <pic:spPr>
+                    <a:xfrm>
+                      <a:off x="0" y="0"/>
+                      <a:ext cx="5943600" cy="3167380"/>
+                    </a:xfrm>
+                    <a:prstGeom prst="rect">
+                      <a:avLst/>
+                    </a:prstGeom>
+                  </pic:spPr>
+                </pic:pic>
+              </a:graphicData>
+            </a:graphic>
+          </wp:inline>
+        </w:drawing>
+      </w:r>
+    </w:p>
+    <w:p>
+      <w:r>
+        <w:lastRenderedPageBreak/>
+        <w:t xml:space="preserve">Step 3: Update Profile </w:t>
+      </w:r>
+      <w:r>
+        <w:rPr>
+          <w:noProof/>
+        </w:rPr>
+        <w:drawing>
+          <wp:inline distT="0" distB="0" distL="0" distR="0">
+            <wp:extent cx="5943600" cy="3167380"/>
+            <wp:effectExtent l="0" t="0" r="0" b="0"/>
+            <wp:docPr id="24" name="Picture 24"/>
+            <wp:cNvGraphicFramePr>
+              <a:graphicFrameLocks xmlns:a="http://schemas.openxmlformats.org/drawingml/2006/main" noChangeAspect="1"/>
+            </wp:cNvGraphicFramePr>
+            <a:graphic xmlns:a="http://schemas.openxmlformats.org/drawingml/2006/main">
+              <a:graphicData uri="http://schemas.openxmlformats.org/drawingml/2006/picture">
+                <pic:pic xmlns:pic="http://schemas.openxmlformats.org/drawingml/2006/picture">
+                  <pic:nvPicPr>
+                    <pic:cNvPr id="0" name=""/>
+                    <pic:cNvPicPr/>
+                  </pic:nvPicPr>
+                  <pic:blipFill>
+                    <a:blip r:embed="rId30"/>
+                    <a:stretch>
+                      <a:fillRect/>
+                    </a:stretch>
+                  </pic:blipFill>
+                  <pic:spPr>
+                    <a:xfrm>
+                      <a:off x="0" y="0"/>
+                      <a:ext cx="5943600" cy="3167380"/>
+                    </a:xfrm>
+                    <a:prstGeom prst="rect">
+                      <a:avLst/>
+                    </a:prstGeom>
+                  </pic:spPr>
+                </pic:pic>
+              </a:graphicData>
+            </a:graphic>
+          </wp:inline>
+        </w:drawing>
+      </w:r>
+    </w:p>
+    <w:p/>
+    <w:p>
+      <w:pPr>
+        <w:pStyle w:val="Heading2"/>
+        <w:numPr>
+          <w:ilvl w:val="1"/>
+          <w:numId w:val="20"/>
+        </w:numPr>
+      </w:pPr>
+      <w:proofErr w:type="spellStart"/>
+      <w:r>
+        <w:t>Continueing</w:t>
+      </w:r>
+      <w:proofErr w:type="spellEnd"/>
+      <w:r>
+        <w:t>…</w:t>
+      </w:r>
+    </w:p>
+    <w:p>
+      <w:bookmarkStart w:id="9" w:name="_GoBack"/>
+      <w:bookmarkEnd w:id="9"/>
     </w:p>
     <w:p/>
     <w:p/>
@@ -3720,32 +4905,8 @@
     <w:p/>
     <w:p/>
     <w:p/>
-    <w:p>
-      <w:pPr>
-        <w:pStyle w:val="Heading2"/>
-        <w:numPr>
-          <w:ilvl w:val="1"/>
-          <w:numId w:val="5"/>
-        </w:numPr>
-        <w:spacing w:before="160"/>
-        <w:ind w:left="720" w:hanging="360"/>
-        <w:rPr>
-          <w:b w:val="0"/>
-        </w:rPr>
-      </w:pPr>
-      <w:r>
-        <w:rPr>
-          <w:b w:val="0"/>
-        </w:rPr>
-        <w:t>Student</w:t>
-      </w:r>
-      <w:r>
-        <w:rPr>
-          <w:b w:val="0"/>
-        </w:rPr>
-        <w:t>’s Guide</w:t>
-      </w:r>
-    </w:p>
+    <w:p/>
+    <w:p/>
     <w:p/>
     <w:p>
       <w:pPr>
@@ -3770,7 +4931,7 @@
 </file>
 
 <file path=word/numbering.xml><?xml version="1.0" encoding="utf-8"?>
-<w:numbering xmlns:ve="http://schemas.openxmlformats.org/markup-compatibility/2006" xmlns:o="urn:schemas-microsoft-com:office:office" xmlns:r="http://schemas.openxmlformats.org/officeDocument/2006/relationships" xmlns:m="http://schemas.openxmlformats.org/officeDocument/2006/math" xmlns:v="urn:schemas-microsoft-com:vml" xmlns:wp="http://schemas.openxmlformats.org/drawingml/2006/wordprocessingDrawing" xmlns:w10="urn:schemas-microsoft-com:office:word" xmlns:w="http://schemas.openxmlformats.org/wordprocessingml/2006/main" xmlns:wne="http://schemas.microsoft.com/office/word/2006/wordml">
+<w:numbering xmlns:wpc="http://schemas.microsoft.com/office/word/2010/wordprocessingCanvas" xmlns:mc="http://schemas.openxmlformats.org/markup-compatibility/2006" xmlns:o="urn:schemas-microsoft-com:office:office" xmlns:r="http://schemas.openxmlformats.org/officeDocument/2006/relationships" xmlns:m="http://schemas.openxmlformats.org/officeDocument/2006/math" xmlns:v="urn:schemas-microsoft-com:vml" xmlns:wp14="http://schemas.microsoft.com/office/word/2010/wordprocessingDrawing" xmlns:wp="http://schemas.openxmlformats.org/drawingml/2006/wordprocessingDrawing" xmlns:w10="urn:schemas-microsoft-com:office:word" xmlns:w="http://schemas.openxmlformats.org/wordprocessingml/2006/main" xmlns:w14="http://schemas.microsoft.com/office/word/2010/wordml" xmlns:wpg="http://schemas.microsoft.com/office/word/2010/wordprocessingGroup" xmlns:wpi="http://schemas.microsoft.com/office/word/2010/wordprocessingInk" xmlns:wne="http://schemas.microsoft.com/office/word/2006/wordml" xmlns:wps="http://schemas.microsoft.com/office/word/2010/wordprocessingShape" mc:Ignorable="w14 wp14">
   <w:abstractNum w:abstractNumId="0">
     <w:nsid w:val="037D7767"/>
     <w:multiLevelType w:val="hybridMultilevel"/>
@@ -4087,6 +5248,119 @@
     </w:lvl>
   </w:abstractNum>
   <w:abstractNum w:abstractNumId="3">
+    <w:nsid w:val="20DA0658"/>
+    <w:multiLevelType w:val="multilevel"/>
+    <w:tmpl w:val="4E92C3AE"/>
+    <w:lvl w:ilvl="0">
+      <w:start w:val="2"/>
+      <w:numFmt w:val="decimal"/>
+      <w:lvlText w:val="%1."/>
+      <w:lvlJc w:val="left"/>
+      <w:pPr>
+        <w:ind w:left="420" w:hanging="420"/>
+      </w:pPr>
+      <w:rPr>
+        <w:rFonts w:hint="default"/>
+      </w:rPr>
+    </w:lvl>
+    <w:lvl w:ilvl="1">
+      <w:start w:val="1"/>
+      <w:numFmt w:val="decimal"/>
+      <w:lvlText w:val="%1.%2."/>
+      <w:lvlJc w:val="left"/>
+      <w:pPr>
+        <w:ind w:left="1620" w:hanging="720"/>
+      </w:pPr>
+      <w:rPr>
+        <w:rFonts w:hint="default"/>
+      </w:rPr>
+    </w:lvl>
+    <w:lvl w:ilvl="2">
+      <w:start w:val="1"/>
+      <w:numFmt w:val="decimal"/>
+      <w:lvlText w:val="%1.%2.%3."/>
+      <w:lvlJc w:val="left"/>
+      <w:pPr>
+        <w:ind w:left="2520" w:hanging="720"/>
+      </w:pPr>
+      <w:rPr>
+        <w:rFonts w:hint="default"/>
+      </w:rPr>
+    </w:lvl>
+    <w:lvl w:ilvl="3">
+      <w:start w:val="1"/>
+      <w:numFmt w:val="decimal"/>
+      <w:lvlText w:val="%1.%2.%3.%4."/>
+      <w:lvlJc w:val="left"/>
+      <w:pPr>
+        <w:ind w:left="3780" w:hanging="1080"/>
+      </w:pPr>
+      <w:rPr>
+        <w:rFonts w:hint="default"/>
+      </w:rPr>
+    </w:lvl>
+    <w:lvl w:ilvl="4">
+      <w:start w:val="1"/>
+      <w:numFmt w:val="decimal"/>
+      <w:lvlText w:val="%1.%2.%3.%4.%5."/>
+      <w:lvlJc w:val="left"/>
+      <w:pPr>
+        <w:ind w:left="4680" w:hanging="1080"/>
+      </w:pPr>
+      <w:rPr>
+        <w:rFonts w:hint="default"/>
+      </w:rPr>
+    </w:lvl>
+    <w:lvl w:ilvl="5">
+      <w:start w:val="1"/>
+      <w:numFmt w:val="decimal"/>
+      <w:lvlText w:val="%1.%2.%3.%4.%5.%6."/>
+      <w:lvlJc w:val="left"/>
+      <w:pPr>
+        <w:ind w:left="5940" w:hanging="1440"/>
+      </w:pPr>
+      <w:rPr>
+        <w:rFonts w:hint="default"/>
+      </w:rPr>
+    </w:lvl>
+    <w:lvl w:ilvl="6">
+      <w:start w:val="1"/>
+      <w:numFmt w:val="decimal"/>
+      <w:lvlText w:val="%1.%2.%3.%4.%5.%6.%7."/>
+      <w:lvlJc w:val="left"/>
+      <w:pPr>
+        <w:ind w:left="6840" w:hanging="1440"/>
+      </w:pPr>
+      <w:rPr>
+        <w:rFonts w:hint="default"/>
+      </w:rPr>
+    </w:lvl>
+    <w:lvl w:ilvl="7">
+      <w:start w:val="1"/>
+      <w:numFmt w:val="decimal"/>
+      <w:lvlText w:val="%1.%2.%3.%4.%5.%6.%7.%8."/>
+      <w:lvlJc w:val="left"/>
+      <w:pPr>
+        <w:ind w:left="8100" w:hanging="1800"/>
+      </w:pPr>
+      <w:rPr>
+        <w:rFonts w:hint="default"/>
+      </w:rPr>
+    </w:lvl>
+    <w:lvl w:ilvl="8">
+      <w:start w:val="1"/>
+      <w:numFmt w:val="decimal"/>
+      <w:lvlText w:val="%1.%2.%3.%4.%5.%6.%7.%8.%9."/>
+      <w:lvlJc w:val="left"/>
+      <w:pPr>
+        <w:ind w:left="9360" w:hanging="2160"/>
+      </w:pPr>
+      <w:rPr>
+        <w:rFonts w:hint="default"/>
+      </w:rPr>
+    </w:lvl>
+  </w:abstractNum>
+  <w:abstractNum w:abstractNumId="4">
     <w:nsid w:val="21C07E22"/>
     <w:multiLevelType w:val="hybridMultilevel"/>
     <w:tmpl w:val="75B0756C"/>
@@ -4199,7 +5473,7 @@
       </w:rPr>
     </w:lvl>
   </w:abstractNum>
-  <w:abstractNum w:abstractNumId="4">
+  <w:abstractNum w:abstractNumId="5">
     <w:nsid w:val="24B732B0"/>
     <w:multiLevelType w:val="hybridMultilevel"/>
     <w:tmpl w:val="C16CD126"/>
@@ -4288,7 +5562,7 @@
       </w:pPr>
     </w:lvl>
   </w:abstractNum>
-  <w:abstractNum w:abstractNumId="5">
+  <w:abstractNum w:abstractNumId="6">
     <w:nsid w:val="24BE5778"/>
     <w:multiLevelType w:val="hybridMultilevel"/>
     <w:tmpl w:val="B4745EE2"/>
@@ -4377,7 +5651,7 @@
       </w:pPr>
     </w:lvl>
   </w:abstractNum>
-  <w:abstractNum w:abstractNumId="6">
+  <w:abstractNum w:abstractNumId="7">
     <w:nsid w:val="264B3FBC"/>
     <w:multiLevelType w:val="hybridMultilevel"/>
     <w:tmpl w:val="3D68164C"/>
@@ -4490,7 +5764,7 @@
       </w:rPr>
     </w:lvl>
   </w:abstractNum>
-  <w:abstractNum w:abstractNumId="7">
+  <w:abstractNum w:abstractNumId="8">
     <w:nsid w:val="2A205437"/>
     <w:multiLevelType w:val="multilevel"/>
     <w:tmpl w:val="4072B6F2"/>
@@ -4603,7 +5877,7 @@
       </w:rPr>
     </w:lvl>
   </w:abstractNum>
-  <w:abstractNum w:abstractNumId="8">
+  <w:abstractNum w:abstractNumId="9">
     <w:nsid w:val="2D0310CF"/>
     <w:multiLevelType w:val="hybridMultilevel"/>
     <w:tmpl w:val="50B2190C"/>
@@ -4692,7 +5966,7 @@
       </w:pPr>
     </w:lvl>
   </w:abstractNum>
-  <w:abstractNum w:abstractNumId="9">
+  <w:abstractNum w:abstractNumId="10">
     <w:nsid w:val="2EDC601F"/>
     <w:multiLevelType w:val="hybridMultilevel"/>
     <w:tmpl w:val="53DA3AAC"/>
@@ -4804,7 +6078,7 @@
       </w:rPr>
     </w:lvl>
   </w:abstractNum>
-  <w:abstractNum w:abstractNumId="10">
+  <w:abstractNum w:abstractNumId="11">
     <w:nsid w:val="39E3745A"/>
     <w:multiLevelType w:val="multilevel"/>
     <w:tmpl w:val="57FA8444"/>
@@ -4917,7 +6191,7 @@
       </w:rPr>
     </w:lvl>
   </w:abstractNum>
-  <w:abstractNum w:abstractNumId="11">
+  <w:abstractNum w:abstractNumId="12">
     <w:nsid w:val="3C3212B9"/>
     <w:multiLevelType w:val="multilevel"/>
     <w:tmpl w:val="4E92C3AE"/>
@@ -5030,7 +6304,7 @@
       </w:rPr>
     </w:lvl>
   </w:abstractNum>
-  <w:abstractNum w:abstractNumId="12">
+  <w:abstractNum w:abstractNumId="13">
     <w:nsid w:val="40CA39C2"/>
     <w:multiLevelType w:val="hybridMultilevel"/>
     <w:tmpl w:val="FCFA9710"/>
@@ -5116,7 +6390,7 @@
       </w:pPr>
     </w:lvl>
   </w:abstractNum>
-  <w:abstractNum w:abstractNumId="13">
+  <w:abstractNum w:abstractNumId="14">
     <w:nsid w:val="413F46D0"/>
     <w:multiLevelType w:val="hybridMultilevel"/>
     <w:tmpl w:val="B1CEAA46"/>
@@ -5202,7 +6476,7 @@
       </w:pPr>
     </w:lvl>
   </w:abstractNum>
-  <w:abstractNum w:abstractNumId="14">
+  <w:abstractNum w:abstractNumId="15">
     <w:nsid w:val="442C0426"/>
     <w:multiLevelType w:val="hybridMultilevel"/>
     <w:tmpl w:val="9EFCA246"/>
@@ -5291,7 +6565,346 @@
       </w:pPr>
     </w:lvl>
   </w:abstractNum>
-  <w:abstractNum w:abstractNumId="15">
+  <w:abstractNum w:abstractNumId="16">
+    <w:nsid w:val="49FE55E1"/>
+    <w:multiLevelType w:val="multilevel"/>
+    <w:tmpl w:val="4E92C3AE"/>
+    <w:lvl w:ilvl="0">
+      <w:start w:val="2"/>
+      <w:numFmt w:val="decimal"/>
+      <w:lvlText w:val="%1."/>
+      <w:lvlJc w:val="left"/>
+      <w:pPr>
+        <w:ind w:left="420" w:hanging="420"/>
+      </w:pPr>
+      <w:rPr>
+        <w:rFonts w:hint="default"/>
+      </w:rPr>
+    </w:lvl>
+    <w:lvl w:ilvl="1">
+      <w:start w:val="1"/>
+      <w:numFmt w:val="decimal"/>
+      <w:lvlText w:val="%1.%2."/>
+      <w:lvlJc w:val="left"/>
+      <w:pPr>
+        <w:ind w:left="1620" w:hanging="720"/>
+      </w:pPr>
+      <w:rPr>
+        <w:rFonts w:hint="default"/>
+      </w:rPr>
+    </w:lvl>
+    <w:lvl w:ilvl="2">
+      <w:start w:val="1"/>
+      <w:numFmt w:val="decimal"/>
+      <w:lvlText w:val="%1.%2.%3."/>
+      <w:lvlJc w:val="left"/>
+      <w:pPr>
+        <w:ind w:left="2520" w:hanging="720"/>
+      </w:pPr>
+      <w:rPr>
+        <w:rFonts w:hint="default"/>
+      </w:rPr>
+    </w:lvl>
+    <w:lvl w:ilvl="3">
+      <w:start w:val="1"/>
+      <w:numFmt w:val="decimal"/>
+      <w:lvlText w:val="%1.%2.%3.%4."/>
+      <w:lvlJc w:val="left"/>
+      <w:pPr>
+        <w:ind w:left="3780" w:hanging="1080"/>
+      </w:pPr>
+      <w:rPr>
+        <w:rFonts w:hint="default"/>
+      </w:rPr>
+    </w:lvl>
+    <w:lvl w:ilvl="4">
+      <w:start w:val="1"/>
+      <w:numFmt w:val="decimal"/>
+      <w:lvlText w:val="%1.%2.%3.%4.%5."/>
+      <w:lvlJc w:val="left"/>
+      <w:pPr>
+        <w:ind w:left="4680" w:hanging="1080"/>
+      </w:pPr>
+      <w:rPr>
+        <w:rFonts w:hint="default"/>
+      </w:rPr>
+    </w:lvl>
+    <w:lvl w:ilvl="5">
+      <w:start w:val="1"/>
+      <w:numFmt w:val="decimal"/>
+      <w:lvlText w:val="%1.%2.%3.%4.%5.%6."/>
+      <w:lvlJc w:val="left"/>
+      <w:pPr>
+        <w:ind w:left="5940" w:hanging="1440"/>
+      </w:pPr>
+      <w:rPr>
+        <w:rFonts w:hint="default"/>
+      </w:rPr>
+    </w:lvl>
+    <w:lvl w:ilvl="6">
+      <w:start w:val="1"/>
+      <w:numFmt w:val="decimal"/>
+      <w:lvlText w:val="%1.%2.%3.%4.%5.%6.%7."/>
+      <w:lvlJc w:val="left"/>
+      <w:pPr>
+        <w:ind w:left="6840" w:hanging="1440"/>
+      </w:pPr>
+      <w:rPr>
+        <w:rFonts w:hint="default"/>
+      </w:rPr>
+    </w:lvl>
+    <w:lvl w:ilvl="7">
+      <w:start w:val="1"/>
+      <w:numFmt w:val="decimal"/>
+      <w:lvlText w:val="%1.%2.%3.%4.%5.%6.%7.%8."/>
+      <w:lvlJc w:val="left"/>
+      <w:pPr>
+        <w:ind w:left="8100" w:hanging="1800"/>
+      </w:pPr>
+      <w:rPr>
+        <w:rFonts w:hint="default"/>
+      </w:rPr>
+    </w:lvl>
+    <w:lvl w:ilvl="8">
+      <w:start w:val="1"/>
+      <w:numFmt w:val="decimal"/>
+      <w:lvlText w:val="%1.%2.%3.%4.%5.%6.%7.%8.%9."/>
+      <w:lvlJc w:val="left"/>
+      <w:pPr>
+        <w:ind w:left="9360" w:hanging="2160"/>
+      </w:pPr>
+      <w:rPr>
+        <w:rFonts w:hint="default"/>
+      </w:rPr>
+    </w:lvl>
+  </w:abstractNum>
+  <w:abstractNum w:abstractNumId="17">
+    <w:nsid w:val="4B7B7EAA"/>
+    <w:multiLevelType w:val="multilevel"/>
+    <w:tmpl w:val="4E92C3AE"/>
+    <w:lvl w:ilvl="0">
+      <w:start w:val="2"/>
+      <w:numFmt w:val="decimal"/>
+      <w:lvlText w:val="%1."/>
+      <w:lvlJc w:val="left"/>
+      <w:pPr>
+        <w:ind w:left="420" w:hanging="420"/>
+      </w:pPr>
+      <w:rPr>
+        <w:rFonts w:hint="default"/>
+      </w:rPr>
+    </w:lvl>
+    <w:lvl w:ilvl="1">
+      <w:start w:val="1"/>
+      <w:numFmt w:val="decimal"/>
+      <w:lvlText w:val="%1.%2."/>
+      <w:lvlJc w:val="left"/>
+      <w:pPr>
+        <w:ind w:left="1620" w:hanging="720"/>
+      </w:pPr>
+      <w:rPr>
+        <w:rFonts w:hint="default"/>
+      </w:rPr>
+    </w:lvl>
+    <w:lvl w:ilvl="2">
+      <w:start w:val="1"/>
+      <w:numFmt w:val="decimal"/>
+      <w:lvlText w:val="%1.%2.%3."/>
+      <w:lvlJc w:val="left"/>
+      <w:pPr>
+        <w:ind w:left="2520" w:hanging="720"/>
+      </w:pPr>
+      <w:rPr>
+        <w:rFonts w:hint="default"/>
+      </w:rPr>
+    </w:lvl>
+    <w:lvl w:ilvl="3">
+      <w:start w:val="1"/>
+      <w:numFmt w:val="decimal"/>
+      <w:lvlText w:val="%1.%2.%3.%4."/>
+      <w:lvlJc w:val="left"/>
+      <w:pPr>
+        <w:ind w:left="3780" w:hanging="1080"/>
+      </w:pPr>
+      <w:rPr>
+        <w:rFonts w:hint="default"/>
+      </w:rPr>
+    </w:lvl>
+    <w:lvl w:ilvl="4">
+      <w:start w:val="1"/>
+      <w:numFmt w:val="decimal"/>
+      <w:lvlText w:val="%1.%2.%3.%4.%5."/>
+      <w:lvlJc w:val="left"/>
+      <w:pPr>
+        <w:ind w:left="4680" w:hanging="1080"/>
+      </w:pPr>
+      <w:rPr>
+        <w:rFonts w:hint="default"/>
+      </w:rPr>
+    </w:lvl>
+    <w:lvl w:ilvl="5">
+      <w:start w:val="1"/>
+      <w:numFmt w:val="decimal"/>
+      <w:lvlText w:val="%1.%2.%3.%4.%5.%6."/>
+      <w:lvlJc w:val="left"/>
+      <w:pPr>
+        <w:ind w:left="5940" w:hanging="1440"/>
+      </w:pPr>
+      <w:rPr>
+        <w:rFonts w:hint="default"/>
+      </w:rPr>
+    </w:lvl>
+    <w:lvl w:ilvl="6">
+      <w:start w:val="1"/>
+      <w:numFmt w:val="decimal"/>
+      <w:lvlText w:val="%1.%2.%3.%4.%5.%6.%7."/>
+      <w:lvlJc w:val="left"/>
+      <w:pPr>
+        <w:ind w:left="6840" w:hanging="1440"/>
+      </w:pPr>
+      <w:rPr>
+        <w:rFonts w:hint="default"/>
+      </w:rPr>
+    </w:lvl>
+    <w:lvl w:ilvl="7">
+      <w:start w:val="1"/>
+      <w:numFmt w:val="decimal"/>
+      <w:lvlText w:val="%1.%2.%3.%4.%5.%6.%7.%8."/>
+      <w:lvlJc w:val="left"/>
+      <w:pPr>
+        <w:ind w:left="8100" w:hanging="1800"/>
+      </w:pPr>
+      <w:rPr>
+        <w:rFonts w:hint="default"/>
+      </w:rPr>
+    </w:lvl>
+    <w:lvl w:ilvl="8">
+      <w:start w:val="1"/>
+      <w:numFmt w:val="decimal"/>
+      <w:lvlText w:val="%1.%2.%3.%4.%5.%6.%7.%8.%9."/>
+      <w:lvlJc w:val="left"/>
+      <w:pPr>
+        <w:ind w:left="9360" w:hanging="2160"/>
+      </w:pPr>
+      <w:rPr>
+        <w:rFonts w:hint="default"/>
+      </w:rPr>
+    </w:lvl>
+  </w:abstractNum>
+  <w:abstractNum w:abstractNumId="18">
+    <w:nsid w:val="4DB30948"/>
+    <w:multiLevelType w:val="multilevel"/>
+    <w:tmpl w:val="4E92C3AE"/>
+    <w:lvl w:ilvl="0">
+      <w:start w:val="2"/>
+      <w:numFmt w:val="decimal"/>
+      <w:lvlText w:val="%1."/>
+      <w:lvlJc w:val="left"/>
+      <w:pPr>
+        <w:ind w:left="420" w:hanging="420"/>
+      </w:pPr>
+      <w:rPr>
+        <w:rFonts w:hint="default"/>
+      </w:rPr>
+    </w:lvl>
+    <w:lvl w:ilvl="1">
+      <w:start w:val="1"/>
+      <w:numFmt w:val="decimal"/>
+      <w:lvlText w:val="%1.%2."/>
+      <w:lvlJc w:val="left"/>
+      <w:pPr>
+        <w:ind w:left="1620" w:hanging="720"/>
+      </w:pPr>
+      <w:rPr>
+        <w:rFonts w:hint="default"/>
+      </w:rPr>
+    </w:lvl>
+    <w:lvl w:ilvl="2">
+      <w:start w:val="1"/>
+      <w:numFmt w:val="decimal"/>
+      <w:lvlText w:val="%1.%2.%3."/>
+      <w:lvlJc w:val="left"/>
+      <w:pPr>
+        <w:ind w:left="2520" w:hanging="720"/>
+      </w:pPr>
+      <w:rPr>
+        <w:rFonts w:hint="default"/>
+      </w:rPr>
+    </w:lvl>
+    <w:lvl w:ilvl="3">
+      <w:start w:val="1"/>
+      <w:numFmt w:val="decimal"/>
+      <w:lvlText w:val="%1.%2.%3.%4."/>
+      <w:lvlJc w:val="left"/>
+      <w:pPr>
+        <w:ind w:left="3780" w:hanging="1080"/>
+      </w:pPr>
+      <w:rPr>
+        <w:rFonts w:hint="default"/>
+      </w:rPr>
+    </w:lvl>
+    <w:lvl w:ilvl="4">
+      <w:start w:val="1"/>
+      <w:numFmt w:val="decimal"/>
+      <w:lvlText w:val="%1.%2.%3.%4.%5."/>
+      <w:lvlJc w:val="left"/>
+      <w:pPr>
+        <w:ind w:left="4680" w:hanging="1080"/>
+      </w:pPr>
+      <w:rPr>
+        <w:rFonts w:hint="default"/>
+      </w:rPr>
+    </w:lvl>
+    <w:lvl w:ilvl="5">
+      <w:start w:val="1"/>
+      <w:numFmt w:val="decimal"/>
+      <w:lvlText w:val="%1.%2.%3.%4.%5.%6."/>
+      <w:lvlJc w:val="left"/>
+      <w:pPr>
+        <w:ind w:left="5940" w:hanging="1440"/>
+      </w:pPr>
+      <w:rPr>
+        <w:rFonts w:hint="default"/>
+      </w:rPr>
+    </w:lvl>
+    <w:lvl w:ilvl="6">
+      <w:start w:val="1"/>
+      <w:numFmt w:val="decimal"/>
+      <w:lvlText w:val="%1.%2.%3.%4.%5.%6.%7."/>
+      <w:lvlJc w:val="left"/>
+      <w:pPr>
+        <w:ind w:left="6840" w:hanging="1440"/>
+      </w:pPr>
+      <w:rPr>
+        <w:rFonts w:hint="default"/>
+      </w:rPr>
+    </w:lvl>
+    <w:lvl w:ilvl="7">
+      <w:start w:val="1"/>
+      <w:numFmt w:val="decimal"/>
+      <w:lvlText w:val="%1.%2.%3.%4.%5.%6.%7.%8."/>
+      <w:lvlJc w:val="left"/>
+      <w:pPr>
+        <w:ind w:left="8100" w:hanging="1800"/>
+      </w:pPr>
+      <w:rPr>
+        <w:rFonts w:hint="default"/>
+      </w:rPr>
+    </w:lvl>
+    <w:lvl w:ilvl="8">
+      <w:start w:val="1"/>
+      <w:numFmt w:val="decimal"/>
+      <w:lvlText w:val="%1.%2.%3.%4.%5.%6.%7.%8.%9."/>
+      <w:lvlJc w:val="left"/>
+      <w:pPr>
+        <w:ind w:left="9360" w:hanging="2160"/>
+      </w:pPr>
+      <w:rPr>
+        <w:rFonts w:hint="default"/>
+      </w:rPr>
+    </w:lvl>
+  </w:abstractNum>
+  <w:abstractNum w:abstractNumId="19">
     <w:nsid w:val="5EFE068E"/>
     <w:multiLevelType w:val="hybridMultilevel"/>
     <w:tmpl w:val="BEAEB7A8"/>
@@ -5380,7 +6993,7 @@
       </w:pPr>
     </w:lvl>
   </w:abstractNum>
-  <w:abstractNum w:abstractNumId="16">
+  <w:abstractNum w:abstractNumId="20">
     <w:nsid w:val="5FA91A8C"/>
     <w:multiLevelType w:val="hybridMultilevel"/>
     <w:tmpl w:val="68784242"/>
@@ -5469,7 +7082,7 @@
       </w:pPr>
     </w:lvl>
   </w:abstractNum>
-  <w:abstractNum w:abstractNumId="17">
+  <w:abstractNum w:abstractNumId="21">
     <w:nsid w:val="6AC26AD9"/>
     <w:multiLevelType w:val="hybridMultilevel"/>
     <w:tmpl w:val="01EC148A"/>
@@ -5555,7 +7168,7 @@
       </w:pPr>
     </w:lvl>
   </w:abstractNum>
-  <w:abstractNum w:abstractNumId="18">
+  <w:abstractNum w:abstractNumId="22">
     <w:nsid w:val="6DDD734A"/>
     <w:multiLevelType w:val="multilevel"/>
     <w:tmpl w:val="C194C1EE"/>
@@ -5669,7 +7282,7 @@
       </w:rPr>
     </w:lvl>
   </w:abstractNum>
-  <w:abstractNum w:abstractNumId="19">
+  <w:abstractNum w:abstractNumId="23">
     <w:nsid w:val="736F2DD9"/>
     <w:multiLevelType w:val="hybridMultilevel"/>
     <w:tmpl w:val="FCFA979C"/>
@@ -5758,7 +7371,120 @@
       </w:pPr>
     </w:lvl>
   </w:abstractNum>
-  <w:abstractNum w:abstractNumId="20">
+  <w:abstractNum w:abstractNumId="24">
+    <w:nsid w:val="76D5107C"/>
+    <w:multiLevelType w:val="multilevel"/>
+    <w:tmpl w:val="4E92C3AE"/>
+    <w:lvl w:ilvl="0">
+      <w:start w:val="2"/>
+      <w:numFmt w:val="decimal"/>
+      <w:lvlText w:val="%1."/>
+      <w:lvlJc w:val="left"/>
+      <w:pPr>
+        <w:ind w:left="420" w:hanging="420"/>
+      </w:pPr>
+      <w:rPr>
+        <w:rFonts w:hint="default"/>
+      </w:rPr>
+    </w:lvl>
+    <w:lvl w:ilvl="1">
+      <w:start w:val="1"/>
+      <w:numFmt w:val="decimal"/>
+      <w:lvlText w:val="%1.%2."/>
+      <w:lvlJc w:val="left"/>
+      <w:pPr>
+        <w:ind w:left="1620" w:hanging="720"/>
+      </w:pPr>
+      <w:rPr>
+        <w:rFonts w:hint="default"/>
+      </w:rPr>
+    </w:lvl>
+    <w:lvl w:ilvl="2">
+      <w:start w:val="1"/>
+      <w:numFmt w:val="decimal"/>
+      <w:lvlText w:val="%1.%2.%3."/>
+      <w:lvlJc w:val="left"/>
+      <w:pPr>
+        <w:ind w:left="2520" w:hanging="720"/>
+      </w:pPr>
+      <w:rPr>
+        <w:rFonts w:hint="default"/>
+      </w:rPr>
+    </w:lvl>
+    <w:lvl w:ilvl="3">
+      <w:start w:val="1"/>
+      <w:numFmt w:val="decimal"/>
+      <w:lvlText w:val="%1.%2.%3.%4."/>
+      <w:lvlJc w:val="left"/>
+      <w:pPr>
+        <w:ind w:left="3780" w:hanging="1080"/>
+      </w:pPr>
+      <w:rPr>
+        <w:rFonts w:hint="default"/>
+      </w:rPr>
+    </w:lvl>
+    <w:lvl w:ilvl="4">
+      <w:start w:val="1"/>
+      <w:numFmt w:val="decimal"/>
+      <w:lvlText w:val="%1.%2.%3.%4.%5."/>
+      <w:lvlJc w:val="left"/>
+      <w:pPr>
+        <w:ind w:left="4680" w:hanging="1080"/>
+      </w:pPr>
+      <w:rPr>
+        <w:rFonts w:hint="default"/>
+      </w:rPr>
+    </w:lvl>
+    <w:lvl w:ilvl="5">
+      <w:start w:val="1"/>
+      <w:numFmt w:val="decimal"/>
+      <w:lvlText w:val="%1.%2.%3.%4.%5.%6."/>
+      <w:lvlJc w:val="left"/>
+      <w:pPr>
+        <w:ind w:left="5940" w:hanging="1440"/>
+      </w:pPr>
+      <w:rPr>
+        <w:rFonts w:hint="default"/>
+      </w:rPr>
+    </w:lvl>
+    <w:lvl w:ilvl="6">
+      <w:start w:val="1"/>
+      <w:numFmt w:val="decimal"/>
+      <w:lvlText w:val="%1.%2.%3.%4.%5.%6.%7."/>
+      <w:lvlJc w:val="left"/>
+      <w:pPr>
+        <w:ind w:left="6840" w:hanging="1440"/>
+      </w:pPr>
+      <w:rPr>
+        <w:rFonts w:hint="default"/>
+      </w:rPr>
+    </w:lvl>
+    <w:lvl w:ilvl="7">
+      <w:start w:val="1"/>
+      <w:numFmt w:val="decimal"/>
+      <w:lvlText w:val="%1.%2.%3.%4.%5.%6.%7.%8."/>
+      <w:lvlJc w:val="left"/>
+      <w:pPr>
+        <w:ind w:left="8100" w:hanging="1800"/>
+      </w:pPr>
+      <w:rPr>
+        <w:rFonts w:hint="default"/>
+      </w:rPr>
+    </w:lvl>
+    <w:lvl w:ilvl="8">
+      <w:start w:val="1"/>
+      <w:numFmt w:val="decimal"/>
+      <w:lvlText w:val="%1.%2.%3.%4.%5.%6.%7.%8.%9."/>
+      <w:lvlJc w:val="left"/>
+      <w:pPr>
+        <w:ind w:left="9360" w:hanging="2160"/>
+      </w:pPr>
+      <w:rPr>
+        <w:rFonts w:hint="default"/>
+      </w:rPr>
+    </w:lvl>
+  </w:abstractNum>
+  <w:abstractNum w:abstractNumId="25">
     <w:nsid w:val="7D270247"/>
     <w:multiLevelType w:val="hybridMultilevel"/>
     <w:tmpl w:val="09E26846"/>
@@ -5848,73 +7574,88 @@
     </w:lvl>
   </w:abstractNum>
   <w:num w:numId="1">
-    <w:abstractNumId w:val="14"/>
+    <w:abstractNumId w:val="15"/>
   </w:num>
   <w:num w:numId="2">
-    <w:abstractNumId w:val="6"/>
+    <w:abstractNumId w:val="7"/>
   </w:num>
   <w:num w:numId="3">
-    <w:abstractNumId w:val="9"/>
+    <w:abstractNumId w:val="10"/>
   </w:num>
   <w:num w:numId="4">
-    <w:abstractNumId w:val="7"/>
+    <w:abstractNumId w:val="8"/>
   </w:num>
   <w:num w:numId="5">
-    <w:abstractNumId w:val="10"/>
+    <w:abstractNumId w:val="11"/>
   </w:num>
   <w:num w:numId="6">
-    <w:abstractNumId w:val="18"/>
+    <w:abstractNumId w:val="22"/>
   </w:num>
   <w:num w:numId="7">
     <w:abstractNumId w:val="0"/>
   </w:num>
   <w:num w:numId="8">
-    <w:abstractNumId w:val="8"/>
+    <w:abstractNumId w:val="9"/>
   </w:num>
   <w:num w:numId="9">
-    <w:abstractNumId w:val="16"/>
+    <w:abstractNumId w:val="20"/>
   </w:num>
   <w:num w:numId="10">
-    <w:abstractNumId w:val="20"/>
+    <w:abstractNumId w:val="25"/>
   </w:num>
   <w:num w:numId="11">
-    <w:abstractNumId w:val="15"/>
+    <w:abstractNumId w:val="19"/>
   </w:num>
   <w:num w:numId="12">
-    <w:abstractNumId w:val="3"/>
+    <w:abstractNumId w:val="4"/>
   </w:num>
   <w:num w:numId="13">
     <w:abstractNumId w:val="2"/>
   </w:num>
   <w:num w:numId="14">
+    <w:abstractNumId w:val="6"/>
+  </w:num>
+  <w:num w:numId="15">
+    <w:abstractNumId w:val="14"/>
+  </w:num>
+  <w:num w:numId="16">
     <w:abstractNumId w:val="5"/>
   </w:num>
-  <w:num w:numId="15">
+  <w:num w:numId="17">
+    <w:abstractNumId w:val="21"/>
+  </w:num>
+  <w:num w:numId="18">
     <w:abstractNumId w:val="13"/>
   </w:num>
-  <w:num w:numId="16">
-    <w:abstractNumId w:val="4"/>
-  </w:num>
-  <w:num w:numId="17">
-    <w:abstractNumId w:val="17"/>
-  </w:num>
-  <w:num w:numId="18">
-    <w:abstractNumId w:val="12"/>
-  </w:num>
   <w:num w:numId="19">
-    <w:abstractNumId w:val="19"/>
+    <w:abstractNumId w:val="23"/>
   </w:num>
   <w:num w:numId="20">
-    <w:abstractNumId w:val="11"/>
+    <w:abstractNumId w:val="12"/>
   </w:num>
   <w:num w:numId="21">
     <w:abstractNumId w:val="1"/>
+  </w:num>
+  <w:num w:numId="22">
+    <w:abstractNumId w:val="16"/>
+  </w:num>
+  <w:num w:numId="23">
+    <w:abstractNumId w:val="17"/>
+  </w:num>
+  <w:num w:numId="24">
+    <w:abstractNumId w:val="24"/>
+  </w:num>
+  <w:num w:numId="25">
+    <w:abstractNumId w:val="3"/>
+  </w:num>
+  <w:num w:numId="26">
+    <w:abstractNumId w:val="18"/>
   </w:num>
 </w:numbering>
 </file>
 
 <file path=word/styles.xml><?xml version="1.0" encoding="utf-8"?>
-<w:styles xmlns:r="http://schemas.openxmlformats.org/officeDocument/2006/relationships" xmlns:w="http://schemas.openxmlformats.org/wordprocessingml/2006/main">
+<w:styles xmlns:mc="http://schemas.openxmlformats.org/markup-compatibility/2006" xmlns:r="http://schemas.openxmlformats.org/officeDocument/2006/relationships" xmlns:w="http://schemas.openxmlformats.org/wordprocessingml/2006/main" xmlns:w14="http://schemas.microsoft.com/office/word/2010/wordml" mc:Ignorable="w14">
   <w:docDefaults>
     <w:rPrDefault>
       <w:rPr>
@@ -6180,7 +7921,6 @@
     <w:uiPriority w:val="99"/>
     <w:semiHidden/>
     <w:unhideWhenUsed/>
-    <w:qFormat/>
     <w:tblPr>
       <w:tblInd w:w="0" w:type="dxa"/>
       <w:tblCellMar>
@@ -7051,7 +8791,7 @@
 </file>
 
 <file path=customXml/itemProps1.xml><?xml version="1.0" encoding="utf-8"?>
-<ds:datastoreItem xmlns:ds="http://schemas.openxmlformats.org/officeDocument/2006/customXml" ds:itemID="{B377136A-1E6C-418A-8ABA-8B94A6D3F03F}">
+<ds:datastoreItem xmlns:ds="http://schemas.openxmlformats.org/officeDocument/2006/customXml" ds:itemID="{43C63CCA-7EAD-481E-9AA7-0131E2FA7834}">
   <ds:schemaRefs>
     <ds:schemaRef ds:uri="http://schemas.openxmlformats.org/officeDocument/2006/bibliography"/>
   </ds:schemaRefs>
